--- a/JTE-22-105.docx
+++ b/JTE-22-105.docx
@@ -117,7 +117,7 @@
         <w:t xml:space="preserve"> </w:t>
       </w:r>
       <w:r>
-        <w:t xml:space="preserve">29</w:t>
+        <w:t xml:space="preserve">30</w:t>
       </w:r>
     </w:p>
     <w:p>
@@ -437,6 +437,294 @@
         <w:t xml:space="preserve"> </w:t>
       </w:r>
       <w:r>
+        <w:t xml:space="preserve">We</w:t>
+      </w:r>
+      <w:r>
+        <w:t xml:space="preserve"> </w:t>
+      </w:r>
+      <w:r>
+        <w:t xml:space="preserve">reviewed</w:t>
+      </w:r>
+      <w:r>
+        <w:t xml:space="preserve"> </w:t>
+      </w:r>
+      <w:r>
+        <w:t xml:space="preserve">the</w:t>
+      </w:r>
+      <w:r>
+        <w:t xml:space="preserve"> </w:t>
+      </w:r>
+      <w:r>
+        <w:t xml:space="preserve">methods</w:t>
+      </w:r>
+      <w:r>
+        <w:t xml:space="preserve"> </w:t>
+      </w:r>
+      <w:r>
+        <w:t xml:space="preserve">available,</w:t>
+      </w:r>
+      <w:r>
+        <w:t xml:space="preserve"> </w:t>
+      </w:r>
+      <w:r>
+        <w:t xml:space="preserve">which</w:t>
+      </w:r>
+      <w:r>
+        <w:t xml:space="preserve"> </w:t>
+      </w:r>
+      <w:r>
+        <w:t xml:space="preserve">are</w:t>
+      </w:r>
+      <w:r>
+        <w:t xml:space="preserve"> </w:t>
+      </w:r>
+      <w:r>
+        <w:t xml:space="preserve">nonparametric</w:t>
+      </w:r>
+      <w:r>
+        <w:t xml:space="preserve"> </w:t>
+      </w:r>
+      <w:r>
+        <w:t xml:space="preserve">estimators</w:t>
+      </w:r>
+      <w:r>
+        <w:t xml:space="preserve"> </w:t>
+      </w:r>
+      <w:r>
+        <w:t xml:space="preserve">based</w:t>
+      </w:r>
+      <w:r>
+        <w:t xml:space="preserve"> </w:t>
+      </w:r>
+      <w:r>
+        <w:t xml:space="preserve">on</w:t>
+      </w:r>
+      <w:r>
+        <w:t xml:space="preserve"> </w:t>
+      </w:r>
+      <w:r>
+        <w:t xml:space="preserve">abundance</w:t>
+      </w:r>
+      <w:r>
+        <w:t xml:space="preserve"> </w:t>
+      </w:r>
+      <w:r>
+        <w:t xml:space="preserve">or</w:t>
+      </w:r>
+      <w:r>
+        <w:t xml:space="preserve"> </w:t>
+      </w:r>
+      <w:r>
+        <w:t xml:space="preserve">occurrence</w:t>
+      </w:r>
+      <w:r>
+        <w:t xml:space="preserve"> </w:t>
+      </w:r>
+      <w:r>
+        <w:t xml:space="preserve">data,</w:t>
+      </w:r>
+      <w:r>
+        <w:t xml:space="preserve"> </w:t>
+      </w:r>
+      <w:r>
+        <w:t xml:space="preserve">log-series</w:t>
+      </w:r>
+      <w:r>
+        <w:t xml:space="preserve"> </w:t>
+      </w:r>
+      <w:r>
+        <w:t xml:space="preserve">extrapolation</w:t>
+      </w:r>
+      <w:r>
+        <w:t xml:space="preserve"> </w:t>
+      </w:r>
+      <w:r>
+        <w:t xml:space="preserve">and</w:t>
+      </w:r>
+      <w:r>
+        <w:t xml:space="preserve"> </w:t>
+      </w:r>
+      <w:r>
+        <w:t xml:space="preserve">the</w:t>
+      </w:r>
+      <w:r>
+        <w:t xml:space="preserve"> </w:t>
+      </w:r>
+      <w:r>
+        <w:t xml:space="preserve">universal</w:t>
+      </w:r>
+      <w:r>
+        <w:t xml:space="preserve"> </w:t>
+      </w:r>
+      <w:r>
+        <w:t xml:space="preserve">species-area</w:t>
+      </w:r>
+      <w:r>
+        <w:t xml:space="preserve"> </w:t>
+      </w:r>
+      <w:r>
+        <w:t xml:space="preserve">relationship</w:t>
+      </w:r>
+      <w:r>
+        <w:t xml:space="preserve"> </w:t>
+      </w:r>
+      <w:r>
+        <w:t xml:space="preserve">based</w:t>
+      </w:r>
+      <w:r>
+        <w:t xml:space="preserve"> </w:t>
+      </w:r>
+      <w:r>
+        <w:t xml:space="preserve">on</w:t>
+      </w:r>
+      <w:r>
+        <w:t xml:space="preserve"> </w:t>
+      </w:r>
+      <w:r>
+        <w:t xml:space="preserve">maximum</w:t>
+      </w:r>
+      <w:r>
+        <w:t xml:space="preserve"> </w:t>
+      </w:r>
+      <w:r>
+        <w:t xml:space="preserve">entropy.</w:t>
+      </w:r>
+      <w:r>
+        <w:t xml:space="preserve"> </w:t>
+      </w:r>
+      <w:r>
+        <w:t xml:space="preserve">Appropriate</w:t>
+      </w:r>
+      <w:r>
+        <w:t xml:space="preserve"> </w:t>
+      </w:r>
+      <w:r>
+        <w:t xml:space="preserve">methods</w:t>
+      </w:r>
+      <w:r>
+        <w:t xml:space="preserve"> </w:t>
+      </w:r>
+      <w:r>
+        <w:t xml:space="preserve">depend</w:t>
+      </w:r>
+      <w:r>
+        <w:t xml:space="preserve"> </w:t>
+      </w:r>
+      <w:r>
+        <w:t xml:space="preserve">on</w:t>
+      </w:r>
+      <w:r>
+        <w:t xml:space="preserve"> </w:t>
+      </w:r>
+      <w:r>
+        <w:t xml:space="preserve">the</w:t>
+      </w:r>
+      <w:r>
+        <w:t xml:space="preserve"> </w:t>
+      </w:r>
+      <w:r>
+        <w:t xml:space="preserve">scale</w:t>
+      </w:r>
+      <w:r>
+        <w:t xml:space="preserve"> </w:t>
+      </w:r>
+      <w:r>
+        <w:t xml:space="preserve">considered.</w:t>
+      </w:r>
+      <w:r>
+        <w:t xml:space="preserve"> </w:t>
+      </w:r>
+      <w:r>
+        <w:t xml:space="preserve">Harte’s</w:t>
+      </w:r>
+      <w:r>
+        <w:t xml:space="preserve"> </w:t>
+      </w:r>
+      <w:r>
+        <w:t xml:space="preserve">self-similarity</w:t>
+      </w:r>
+      <w:r>
+        <w:t xml:space="preserve"> </w:t>
+      </w:r>
+      <w:r>
+        <w:t xml:space="preserve">model</w:t>
+      </w:r>
+      <w:r>
+        <w:t xml:space="preserve"> </w:t>
+      </w:r>
+      <w:r>
+        <w:t xml:space="preserve">is</w:t>
+      </w:r>
+      <w:r>
+        <w:t xml:space="preserve"> </w:t>
+      </w:r>
+      <w:r>
+        <w:t xml:space="preserve">suitable</w:t>
+      </w:r>
+      <w:r>
+        <w:t xml:space="preserve"> </w:t>
+      </w:r>
+      <w:r>
+        <w:t xml:space="preserve">at</w:t>
+      </w:r>
+      <w:r>
+        <w:t xml:space="preserve"> </w:t>
+      </w:r>
+      <w:r>
+        <w:t xml:space="preserve">the</w:t>
+      </w:r>
+      <w:r>
+        <w:t xml:space="preserve"> </w:t>
+      </w:r>
+      <w:r>
+        <w:t xml:space="preserve">regional</w:t>
+      </w:r>
+      <w:r>
+        <w:t xml:space="preserve"> </w:t>
+      </w:r>
+      <w:r>
+        <w:t xml:space="preserve">scale,</w:t>
+      </w:r>
+      <w:r>
+        <w:t xml:space="preserve"> </w:t>
+      </w:r>
+      <w:r>
+        <w:t xml:space="preserve">while</w:t>
+      </w:r>
+      <w:r>
+        <w:t xml:space="preserve"> </w:t>
+      </w:r>
+      <w:r>
+        <w:t xml:space="preserve">the</w:t>
+      </w:r>
+      <w:r>
+        <w:t xml:space="preserve"> </w:t>
+      </w:r>
+      <w:r>
+        <w:t xml:space="preserve">log-series</w:t>
+      </w:r>
+      <w:r>
+        <w:t xml:space="preserve"> </w:t>
+      </w:r>
+      <w:r>
+        <w:t xml:space="preserve">extrapolation</w:t>
+      </w:r>
+      <w:r>
+        <w:t xml:space="preserve"> </w:t>
+      </w:r>
+      <w:r>
+        <w:t xml:space="preserve">is</w:t>
+      </w:r>
+      <w:r>
+        <w:t xml:space="preserve"> </w:t>
+      </w:r>
+      <w:r>
+        <w:t xml:space="preserve">not.</w:t>
+      </w:r>
+      <w:r>
+        <w:t xml:space="preserve"> </w:t>
+      </w:r>
+      <w:r>
         <w:t xml:space="preserve">GuyaDiv</w:t>
       </w:r>
       <w:r>
@@ -581,7 +869,7 @@
         <w:t xml:space="preserve"> </w:t>
       </w:r>
       <w:r>
-        <w:t xml:space="preserve">use</w:t>
+        <w:t xml:space="preserve">used</w:t>
       </w:r>
       <w:r>
         <w:t xml:space="preserve"> </w:t>
@@ -719,7 +1007,7 @@
         <w:t xml:space="preserve"> </w:t>
       </w:r>
       <w:r>
-        <w:t xml:space="preserve">can</w:t>
+        <w:t xml:space="preserve">could</w:t>
       </w:r>
       <w:r>
         <w:t xml:space="preserve"> </w:t>
@@ -824,7 +1112,7 @@
         <w:t xml:space="preserve"> </w:t>
       </w:r>
       <w:r>
-        <w:t xml:space="preserve">evaluate</w:t>
+        <w:t xml:space="preserve">evaluated</w:t>
       </w:r>
       <w:r>
         <w:t xml:space="preserve"> </w:t>
@@ -1017,7 +1305,7 @@
         <w:t xml:space="preserve"> </w:t>
       </w:r>
       <w:r>
-        <w:t xml:space="preserve">We build on Harte’s self similarity model</w:t>
+        <w:t xml:space="preserve">We build on Harte’s self-similarity model</w:t>
       </w:r>
       <w:r>
         <w:t xml:space="preserve"> </w:t>
@@ -4397,7 +4685,7 @@
     </w:p>
     <w:bookmarkEnd w:id="29"/>
     <w:bookmarkEnd w:id="30"/>
-    <w:bookmarkStart w:id="48" w:name="results"/>
+    <w:bookmarkStart w:id="49" w:name="results"/>
     <w:p>
       <w:pPr>
         <w:pStyle w:val="Titre1"/>
@@ -5202,7 +5490,7 @@
       </w:r>
     </w:p>
     <w:bookmarkEnd w:id="46"/>
-    <w:bookmarkStart w:id="47" w:name="summary"/>
+    <w:bookmarkStart w:id="48" w:name="summary"/>
     <w:p>
       <w:pPr>
         <w:pStyle w:val="Titre2"/>
@@ -5231,7 +5519,7 @@
         <w:t xml:space="preserve"> </w:t>
       </w:r>
       <w:r>
-        <w:t xml:space="preserve">??</w:t>
+        <w:t xml:space="preserve">3.1</w:t>
       </w:r>
       <w:r>
         <w:t xml:space="preserve">.</w:t>
@@ -5246,10 +5534,196 @@
       <w:pPr>
         <w:pStyle w:val="Corpsdetexte"/>
       </w:pPr>
-    </w:p>
-    <w:bookmarkEnd w:id="47"/>
+      <w:bookmarkStart w:id="47" w:name="tab:summary"/>
+      <w:bookmarkEnd w:id="47"/>
+      <w:r>
+        <w:t xml:space="preserve">Table 3.1: Estimated number of tree species in French Guiana, according to all methods detailed in the text.</w:t>
+      </w:r>
+    </w:p>
+    <w:p>
+      <w:pPr>
+        <w:pStyle w:val="Corpsdetexte"/>
+      </w:pPr>
+      <w:r>
+        <w:t xml:space="preserve">Method</w:t>
+      </w:r>
+    </w:p>
+    <w:p>
+      <w:pPr>
+        <w:pStyle w:val="Corpsdetexte"/>
+      </w:pPr>
+      <w:r>
+        <w:t xml:space="preserve">Number of species</w:t>
+      </w:r>
+    </w:p>
+    <w:p>
+      <w:pPr>
+        <w:pStyle w:val="Corpsdetexte"/>
+      </w:pPr>
+      <w:r>
+        <w:t xml:space="preserve">Lower bound</w:t>
+      </w:r>
+    </w:p>
+    <w:p>
+      <w:pPr>
+        <w:pStyle w:val="Corpsdetexte"/>
+      </w:pPr>
+      <w:r>
+        <w:t xml:space="preserve">Upper bound</w:t>
+      </w:r>
+    </w:p>
+    <w:p>
+      <w:pPr>
+        <w:pStyle w:val="Corpsdetexte"/>
+      </w:pPr>
+      <w:r>
+        <w:t xml:space="preserve">Self-similarity</w:t>
+      </w:r>
+    </w:p>
+    <w:p>
+      <w:pPr>
+        <w:pStyle w:val="Corpsdetexte"/>
+      </w:pPr>
+      <w:r>
+        <w:t xml:space="preserve">2230</w:t>
+      </w:r>
+    </w:p>
+    <w:p>
+      <w:pPr>
+        <w:pStyle w:val="Corpsdetexte"/>
+      </w:pPr>
+      <w:r>
+        <w:t xml:space="preserve">1589</w:t>
+      </w:r>
+    </w:p>
+    <w:p>
+      <w:pPr>
+        <w:pStyle w:val="Corpsdetexte"/>
+      </w:pPr>
+      <w:r>
+        <w:t xml:space="preserve">2872</w:t>
+      </w:r>
+    </w:p>
+    <w:p>
+      <w:pPr>
+        <w:pStyle w:val="Corpsdetexte"/>
+      </w:pPr>
+      <w:r>
+        <w:t xml:space="preserve">Species accumulation (abundances)</w:t>
+      </w:r>
+    </w:p>
+    <w:p>
+      <w:pPr>
+        <w:pStyle w:val="Corpsdetexte"/>
+      </w:pPr>
+      <w:r>
+        <w:t xml:space="preserve">1677</w:t>
+      </w:r>
+    </w:p>
+    <w:p>
+      <w:pPr>
+        <w:pStyle w:val="Corpsdetexte"/>
+      </w:pPr>
+      <w:r>
+        <w:t xml:space="preserve">1563</w:t>
+      </w:r>
+    </w:p>
+    <w:p>
+      <w:pPr>
+        <w:pStyle w:val="Corpsdetexte"/>
+      </w:pPr>
+      <w:r>
+        <w:t xml:space="preserve">1791</w:t>
+      </w:r>
+    </w:p>
+    <w:p>
+      <w:pPr>
+        <w:pStyle w:val="Corpsdetexte"/>
+      </w:pPr>
+      <w:r>
+        <w:t xml:space="preserve">Species accumulation (occurences)</w:t>
+      </w:r>
+    </w:p>
+    <w:p>
+      <w:pPr>
+        <w:pStyle w:val="Corpsdetexte"/>
+      </w:pPr>
+      <w:r>
+        <w:t xml:space="preserve">1643</w:t>
+      </w:r>
+    </w:p>
+    <w:p>
+      <w:pPr>
+        <w:pStyle w:val="Corpsdetexte"/>
+      </w:pPr>
+      <w:r>
+        <w:t xml:space="preserve">1436</w:t>
+      </w:r>
+    </w:p>
+    <w:p>
+      <w:pPr>
+        <w:pStyle w:val="Corpsdetexte"/>
+      </w:pPr>
+      <w:r>
+        <w:t xml:space="preserve">1564</w:t>
+      </w:r>
+    </w:p>
+    <w:p>
+      <w:pPr>
+        <w:pStyle w:val="Corpsdetexte"/>
+      </w:pPr>
+      <w:r>
+        <w:t xml:space="preserve">Log-series extrapolation</w:t>
+      </w:r>
+    </w:p>
+    <w:p>
+      <w:pPr>
+        <w:pStyle w:val="Corpsdetexte"/>
+      </w:pPr>
+      <w:r>
+        <w:t xml:space="preserve">4368</w:t>
+      </w:r>
+    </w:p>
+    <w:p>
+      <w:pPr>
+        <w:pStyle w:val="Corpsdetexte"/>
+      </w:pPr>
+      <w:r>
+        <w:t xml:space="preserve">Universal species-area relationship</w:t>
+      </w:r>
+    </w:p>
+    <w:p>
+      <w:pPr>
+        <w:pStyle w:val="Corpsdetexte"/>
+      </w:pPr>
+      <w:r>
+        <w:t xml:space="preserve">2787</w:t>
+      </w:r>
+    </w:p>
+    <w:p>
+      <w:pPr>
+        <w:pStyle w:val="Corpsdetexte"/>
+      </w:pPr>
+      <w:r>
+        <w:t xml:space="preserve">2385</w:t>
+      </w:r>
+    </w:p>
+    <w:p>
+      <w:pPr>
+        <w:pStyle w:val="Corpsdetexte"/>
+      </w:pPr>
+      <w:r>
+        <w:t xml:space="preserve">4737</w:t>
+      </w:r>
+    </w:p>
+    <w:p>
+      <w:pPr>
+        <w:pStyle w:val="Corpsdetexte"/>
+      </w:pPr>
+    </w:p>
     <w:bookmarkEnd w:id="48"/>
-    <w:bookmarkStart w:id="53" w:name="discussion"/>
+    <w:bookmarkEnd w:id="49"/>
+    <w:bookmarkStart w:id="55" w:name="discussion"/>
     <w:p>
       <w:pPr>
         <w:pStyle w:val="Titre1"/>
@@ -5267,7 +5741,7 @@
         <w:t xml:space="preserve">Discussion</w:t>
       </w:r>
     </w:p>
-    <w:bookmarkStart w:id="49" w:name="Xd6953cbdf2aded69ef9f6576ca92033a2b28e27"/>
+    <w:bookmarkStart w:id="50" w:name="Xd6953cbdf2aded69ef9f6576ca92033a2b28e27"/>
     <w:p>
       <w:pPr>
         <w:pStyle w:val="Titre2"/>
@@ -6241,8 +6715,8 @@
         <w:t xml:space="preserve">So the wider the sampled area, the less distinguishable from the metacommunity the data will be, but at the scale of French Guiana, roughly 1% of Amazonia, many less species are present than in a sample of the same size taken accross the whole metacommunity, even if we ignore environmental filtering.</w:t>
       </w:r>
     </w:p>
-    <w:bookmarkEnd w:id="49"/>
-    <w:bookmarkStart w:id="50" w:name="X22559c9a4afa329806ac3d9475099a98fd69a2d"/>
+    <w:bookmarkEnd w:id="50"/>
+    <w:bookmarkStart w:id="51" w:name="X22559c9a4afa329806ac3d9475099a98fd69a2d"/>
     <w:p>
       <w:pPr>
         <w:pStyle w:val="Titre2"/>
@@ -6633,8 +7107,8 @@
         <w:t xml:space="preserve">, implying a proportional increase in the estimation of the number of species.</w:t>
       </w:r>
     </w:p>
-    <w:bookmarkEnd w:id="50"/>
-    <w:bookmarkStart w:id="51" w:name="chao2s-estimator-is-a-valid-alternative"/>
+    <w:bookmarkEnd w:id="51"/>
+    <w:bookmarkStart w:id="52" w:name="chao2s-estimator-is-a-valid-alternative"/>
     <w:p>
       <w:pPr>
         <w:pStyle w:val="Titre2"/>
@@ -6848,8 +7322,8 @@
         <w:t xml:space="preserve">When applied to our data, aggregated in 100-km square cells, the estimation is similar to that obtained directly from the abundance data of the plots because of undersampling but the method must not be rejected.</w:t>
       </w:r>
     </w:p>
-    <w:bookmarkEnd w:id="51"/>
-    <w:bookmarkStart w:id="52" w:name="Xddf42c8a571853de463ed8a24d5783891300106"/>
+    <w:bookmarkEnd w:id="52"/>
+    <w:bookmarkStart w:id="53" w:name="Xddf42c8a571853de463ed8a24d5783891300106"/>
     <w:p>
       <w:pPr>
         <w:pStyle w:val="Titre2"/>
@@ -7017,7 +7491,7 @@
         <w:t xml:space="preserve"> </w:t>
       </w:r>
       <w:r>
-        <w:t xml:space="preserve">6.1</w:t>
+        <w:t xml:space="preserve">5.1</w:t>
       </w:r>
       <w:r>
         <w:t xml:space="preserve"> </w:t>
@@ -7130,24 +7604,23 @@
         <w:t xml:space="preserve">The arguments for overestimation are the same as those against the extrapolation of the log-series at the regional scale.</w:t>
       </w:r>
     </w:p>
-    <w:bookmarkEnd w:id="52"/>
     <w:bookmarkEnd w:id="53"/>
-    <w:bookmarkStart w:id="54" w:name="conclusion"/>
-    <w:p>
-      <w:pPr>
-        <w:pStyle w:val="Titre1"/>
+    <w:bookmarkStart w:id="54" w:name="the-number-of-species-is-around-2200"/>
+    <w:p>
+      <w:pPr>
+        <w:pStyle w:val="Titre2"/>
       </w:pPr>
       <w:r>
         <w:rPr>
           <w:rStyle w:val="SectionNumber"/>
         </w:rPr>
-        <w:t xml:space="preserve">5</w:t>
+        <w:t xml:space="preserve">4.5</w:t>
       </w:r>
       <w:r>
         <w:tab/>
       </w:r>
       <w:r>
-        <w:t xml:space="preserve">Conclusion</w:t>
+        <w:t xml:space="preserve">The number of species is around 2200</w:t>
       </w:r>
     </w:p>
     <w:p>
@@ -7403,7 +7876,8 @@
       </w:r>
     </w:p>
     <w:bookmarkEnd w:id="54"/>
-    <w:bookmarkStart w:id="165" w:name="appendix"/>
+    <w:bookmarkEnd w:id="55"/>
+    <w:bookmarkStart w:id="166" w:name="appendix"/>
     <w:p>
       <w:pPr>
         <w:pStyle w:val="Titre1"/>
@@ -7412,7 +7886,7 @@
         <w:rPr>
           <w:rStyle w:val="SectionNumber"/>
         </w:rPr>
-        <w:t xml:space="preserve">6</w:t>
+        <w:t xml:space="preserve">5</w:t>
       </w:r>
       <w:r>
         <w:tab/>
@@ -7421,7 +7895,7 @@
         <w:t xml:space="preserve">Appendix</w:t>
       </w:r>
     </w:p>
-    <w:bookmarkStart w:id="55" w:name="apd-variance"/>
+    <w:bookmarkStart w:id="56" w:name="apd-variance"/>
     <w:p>
       <w:pPr>
         <w:pStyle w:val="Titre2"/>
@@ -7430,7 +7904,7 @@
         <w:rPr>
           <w:rStyle w:val="SectionNumber"/>
         </w:rPr>
-        <w:t xml:space="preserve">6.1</w:t>
+        <w:t xml:space="preserve">5.1</w:t>
       </w:r>
       <w:r>
         <w:tab/>
@@ -7620,8 +8094,8 @@
         <w:t xml:space="preserve">$$</w:t>
       </w:r>
     </w:p>
-    <w:bookmarkEnd w:id="55"/>
-    <w:bookmarkStart w:id="164" w:name="apd-hyperdominance"/>
+    <w:bookmarkEnd w:id="56"/>
+    <w:bookmarkStart w:id="165" w:name="apd-hyperdominance"/>
     <w:p>
       <w:pPr>
         <w:pStyle w:val="Titre2"/>
@@ -7630,7 +8104,7 @@
         <w:rPr>
           <w:rStyle w:val="SectionNumber"/>
         </w:rPr>
-        <w:t xml:space="preserve">6.2</w:t>
+        <w:t xml:space="preserve">5.2</w:t>
       </w:r>
       <w:r>
         <w:tab/>
@@ -7656,7 +8130,7 @@
         <w:t xml:space="preserve"> </w:t>
       </w:r>
       <w:r>
-        <w:t xml:space="preserve">6.1</w:t>
+        <w:t xml:space="preserve">5.1</w:t>
       </w:r>
       <w:r>
         <w:t xml:space="preserve"> </w:t>
@@ -7693,18 +8167,18 @@
           <wp:inline>
             <wp:extent cx="4620126" cy="3696101"/>
             <wp:effectExtent b="0" l="0" r="0" t="0"/>
-            <wp:docPr descr="Figure 6.1: Accumulation of the number of individuals from the most abundant to the rarest species. The horizontal line corresponds to half the individuals. The vertical line allows reading the corresponding rank of the species. Unobserved species are not represented on the curve." title="" id="57" name="Picture"/>
+            <wp:docPr descr="Figure 5.1: Accumulation of the number of individuals from the most abundant to the rarest species. The horizontal line corresponds to half the individuals. The vertical line allows reading the corresponding rank of the species. Unobserved species are not represented on the curve." title="" id="58" name="Picture"/>
             <a:graphic>
               <a:graphicData uri="http://schemas.openxmlformats.org/drawingml/2006/picture">
                 <pic:pic>
                   <pic:nvPicPr>
-                    <pic:cNvPr descr="JTE-22-105_files/figure-docx/hyperdominance-1.png" id="58" name="Picture"/>
+                    <pic:cNvPr descr="JTE-22-105_files/figure-docx/hyperdominance-1.png" id="59" name="Picture"/>
                     <pic:cNvPicPr>
                       <a:picLocks noChangeArrowheads="1" noChangeAspect="1"/>
                     </pic:cNvPicPr>
                   </pic:nvPicPr>
                   <pic:blipFill>
-                    <a:blip r:embed="rId56"/>
+                    <a:blip r:embed="rId57"/>
                     <a:stretch>
                       <a:fillRect/>
                     </a:stretch>
@@ -7735,10 +8209,10 @@
       <w:pPr>
         <w:pStyle w:val="ImageCaption"/>
       </w:pPr>
-      <w:bookmarkStart w:id="59" w:name="fig:hyperdominance"/>
-      <w:bookmarkEnd w:id="59"/>
-      <w:r>
-        <w:t xml:space="preserve">Figure 6.1: Accumulation of the number of individuals from the most abundant to the rarest species. The horizontal line corresponds to half the individuals. The vertical line allows reading the corresponding rank of the species. Unobserved species are not represented on the curve.</w:t>
+      <w:bookmarkStart w:id="60" w:name="fig:hyperdominance"/>
+      <w:bookmarkEnd w:id="60"/>
+      <w:r>
+        <w:t xml:space="preserve">Figure 5.1: Accumulation of the number of individuals from the most abundant to the rarest species. The horizontal line corresponds to half the individuals. The vertical line allows reading the corresponding rank of the species. Unobserved species are not represented on the curve.</w:t>
       </w:r>
     </w:p>
     <w:p>
@@ -7754,8 +8228,8 @@
         <w:t xml:space="preserve">Only 90 species, i.e. 4% of their estimated number, contain half the number of trees.</w:t>
       </w:r>
     </w:p>
-    <w:bookmarkStart w:id="163" w:name="refs"/>
-    <w:bookmarkStart w:id="61" w:name="ref-Arrhenius1921"/>
+    <w:bookmarkStart w:id="164" w:name="refs"/>
+    <w:bookmarkStart w:id="62" w:name="ref-Arrhenius1921"/>
     <w:p>
       <w:pPr>
         <w:pStyle w:val="Bibliographie"/>
@@ -7766,7 +8240,7 @@
       <w:r>
         <w:t xml:space="preserve"> </w:t>
       </w:r>
-      <w:hyperlink r:id="rId60">
+      <w:hyperlink r:id="rId61">
         <w:r>
           <w:rPr>
             <w:rStyle w:val="Lienhypertexte"/>
@@ -7804,8 +8278,8 @@
         <w:t xml:space="preserve">(1), 95–99.</w:t>
       </w:r>
     </w:p>
-    <w:bookmarkEnd w:id="61"/>
-    <w:bookmarkStart w:id="63" w:name="ref-Beguinot2015a"/>
+    <w:bookmarkEnd w:id="62"/>
+    <w:bookmarkStart w:id="64" w:name="ref-Beguinot2015a"/>
     <w:p>
       <w:pPr>
         <w:pStyle w:val="Bibliographie"/>
@@ -7816,7 +8290,7 @@
       <w:r>
         <w:t xml:space="preserve"> </w:t>
       </w:r>
-      <w:hyperlink r:id="rId62">
+      <w:hyperlink r:id="rId63">
         <w:r>
           <w:rPr>
             <w:rStyle w:val="Lienhypertexte"/>
@@ -7878,8 +8352,8 @@
         <w:t xml:space="preserve">(5), 1–9.</w:t>
       </w:r>
     </w:p>
-    <w:bookmarkEnd w:id="63"/>
-    <w:bookmarkStart w:id="65" w:name="ref-Bonal2008"/>
+    <w:bookmarkEnd w:id="64"/>
+    <w:bookmarkStart w:id="66" w:name="ref-Bonal2008"/>
     <w:p>
       <w:pPr>
         <w:pStyle w:val="Bibliographie"/>
@@ -7890,7 +8364,7 @@
       <w:r>
         <w:t xml:space="preserve"> </w:t>
       </w:r>
-      <w:hyperlink r:id="rId64">
+      <w:hyperlink r:id="rId65">
         <w:r>
           <w:rPr>
             <w:rStyle w:val="Lienhypertexte"/>
@@ -7964,8 +8438,8 @@
         <w:t xml:space="preserve">(8), 1917–1933.</w:t>
       </w:r>
     </w:p>
-    <w:bookmarkEnd w:id="65"/>
-    <w:bookmarkStart w:id="66" w:name="ref-Bongers2001"/>
+    <w:bookmarkEnd w:id="66"/>
+    <w:bookmarkStart w:id="67" w:name="ref-Bongers2001"/>
     <w:p>
       <w:pPr>
         <w:pStyle w:val="Bibliographie"/>
@@ -7996,8 +8470,8 @@
         <w:t xml:space="preserve">.</w:t>
       </w:r>
     </w:p>
-    <w:bookmarkEnd w:id="66"/>
-    <w:bookmarkStart w:id="68" w:name="ref-Burnham1978"/>
+    <w:bookmarkEnd w:id="67"/>
+    <w:bookmarkStart w:id="69" w:name="ref-Burnham1978"/>
     <w:p>
       <w:pPr>
         <w:pStyle w:val="Bibliographie"/>
@@ -8008,7 +8482,7 @@
       <w:r>
         <w:t xml:space="preserve"> </w:t>
       </w:r>
-      <w:hyperlink r:id="rId67">
+      <w:hyperlink r:id="rId68">
         <w:r>
           <w:rPr>
             <w:rStyle w:val="Lienhypertexte"/>
@@ -8046,8 +8520,8 @@
         <w:t xml:space="preserve">(3), 625–633.</w:t>
       </w:r>
     </w:p>
-    <w:bookmarkEnd w:id="68"/>
-    <w:bookmarkStart w:id="70" w:name="ref-CazzollaGatti2022"/>
+    <w:bookmarkEnd w:id="69"/>
+    <w:bookmarkStart w:id="71" w:name="ref-CazzollaGatti2022"/>
     <w:p>
       <w:pPr>
         <w:pStyle w:val="Bibliographie"/>
@@ -8058,7 +8532,7 @@
       <w:r>
         <w:t xml:space="preserve"> </w:t>
       </w:r>
-      <w:hyperlink r:id="rId69">
+      <w:hyperlink r:id="rId70">
         <w:r>
           <w:rPr>
             <w:rStyle w:val="Lienhypertexte"/>
@@ -8108,8 +8582,8 @@
         <w:t xml:space="preserve">(6), e2115329119.</w:t>
       </w:r>
     </w:p>
-    <w:bookmarkEnd w:id="70"/>
-    <w:bookmarkStart w:id="72" w:name="ref-Chao1984"/>
+    <w:bookmarkEnd w:id="71"/>
+    <w:bookmarkStart w:id="73" w:name="ref-Chao1984"/>
     <w:p>
       <w:pPr>
         <w:pStyle w:val="Bibliographie"/>
@@ -8120,7 +8594,7 @@
       <w:r>
         <w:t xml:space="preserve"> </w:t>
       </w:r>
-      <w:hyperlink r:id="rId71">
+      <w:hyperlink r:id="rId72">
         <w:r>
           <w:rPr>
             <w:rStyle w:val="Lienhypertexte"/>
@@ -8158,8 +8632,8 @@
         <w:t xml:space="preserve">(4), 265–270.</w:t>
       </w:r>
     </w:p>
-    <w:bookmarkEnd w:id="72"/>
-    <w:bookmarkStart w:id="74" w:name="ref-Chao1987"/>
+    <w:bookmarkEnd w:id="73"/>
+    <w:bookmarkStart w:id="75" w:name="ref-Chao1987"/>
     <w:p>
       <w:pPr>
         <w:pStyle w:val="Bibliographie"/>
@@ -8170,7 +8644,7 @@
       <w:r>
         <w:t xml:space="preserve"> </w:t>
       </w:r>
-      <w:hyperlink r:id="rId73">
+      <w:hyperlink r:id="rId74">
         <w:r>
           <w:rPr>
             <w:rStyle w:val="Lienhypertexte"/>
@@ -8208,8 +8682,8 @@
         <w:t xml:space="preserve">(4), 783–791.</w:t>
       </w:r>
     </w:p>
-    <w:bookmarkEnd w:id="74"/>
-    <w:bookmarkStart w:id="76" w:name="ref-Chao2015"/>
+    <w:bookmarkEnd w:id="75"/>
+    <w:bookmarkStart w:id="77" w:name="ref-Chao2015"/>
     <w:p>
       <w:pPr>
         <w:pStyle w:val="Bibliographie"/>
@@ -8220,7 +8694,7 @@
       <w:r>
         <w:t xml:space="preserve"> </w:t>
       </w:r>
-      <w:hyperlink r:id="rId75">
+      <w:hyperlink r:id="rId76">
         <w:r>
           <w:rPr>
             <w:rStyle w:val="Lienhypertexte"/>
@@ -8258,8 +8732,8 @@
         <w:t xml:space="preserve">(8), 873–882.</w:t>
       </w:r>
     </w:p>
-    <w:bookmarkEnd w:id="76"/>
-    <w:bookmarkStart w:id="78" w:name="ref-Chao2013"/>
+    <w:bookmarkEnd w:id="77"/>
+    <w:bookmarkStart w:id="79" w:name="ref-Chao2013"/>
     <w:p>
       <w:pPr>
         <w:pStyle w:val="Bibliographie"/>
@@ -8270,7 +8744,7 @@
       <w:r>
         <w:t xml:space="preserve"> </w:t>
       </w:r>
-      <w:hyperlink r:id="rId77">
+      <w:hyperlink r:id="rId78">
         <w:r>
           <w:rPr>
             <w:rStyle w:val="Lienhypertexte"/>
@@ -8308,8 +8782,8 @@
         <w:t xml:space="preserve">(11), 1091–1100.</w:t>
       </w:r>
     </w:p>
-    <w:bookmarkEnd w:id="78"/>
-    <w:bookmarkStart w:id="80" w:name="ref-Colwell1994"/>
+    <w:bookmarkEnd w:id="79"/>
+    <w:bookmarkStart w:id="81" w:name="ref-Colwell1994"/>
     <w:p>
       <w:pPr>
         <w:pStyle w:val="Bibliographie"/>
@@ -8320,7 +8794,7 @@
       <w:r>
         <w:t xml:space="preserve"> </w:t>
       </w:r>
-      <w:hyperlink r:id="rId79">
+      <w:hyperlink r:id="rId80">
         <w:r>
           <w:rPr>
             <w:rStyle w:val="Lienhypertexte"/>
@@ -8358,8 +8832,8 @@
         <w:t xml:space="preserve">(1311), 101–118.</w:t>
       </w:r>
     </w:p>
-    <w:bookmarkEnd w:id="80"/>
-    <w:bookmarkStart w:id="82" w:name="ref-Condit1996"/>
+    <w:bookmarkEnd w:id="81"/>
+    <w:bookmarkStart w:id="83" w:name="ref-Condit1996"/>
     <w:p>
       <w:pPr>
         <w:pStyle w:val="Bibliographie"/>
@@ -8370,7 +8844,7 @@
       <w:r>
         <w:t xml:space="preserve"> </w:t>
       </w:r>
-      <w:hyperlink r:id="rId81">
+      <w:hyperlink r:id="rId82">
         <w:r>
           <w:rPr>
             <w:rStyle w:val="Lienhypertexte"/>
@@ -8432,8 +8906,8 @@
         <w:t xml:space="preserve">(4), 549–562.</w:t>
       </w:r>
     </w:p>
-    <w:bookmarkEnd w:id="82"/>
-    <w:bookmarkStart w:id="84" w:name="ref-Connor1979"/>
+    <w:bookmarkEnd w:id="83"/>
+    <w:bookmarkStart w:id="85" w:name="ref-Connor1979"/>
     <w:p>
       <w:pPr>
         <w:pStyle w:val="Bibliographie"/>
@@ -8444,7 +8918,7 @@
       <w:r>
         <w:t xml:space="preserve"> </w:t>
       </w:r>
-      <w:hyperlink r:id="rId83">
+      <w:hyperlink r:id="rId84">
         <w:r>
           <w:rPr>
             <w:rStyle w:val="Lienhypertexte"/>
@@ -8482,8 +8956,8 @@
         <w:t xml:space="preserve">(6), 791–833.</w:t>
       </w:r>
     </w:p>
-    <w:bookmarkEnd w:id="84"/>
-    <w:bookmarkStart w:id="86" w:name="ref-Dengler2009"/>
+    <w:bookmarkEnd w:id="85"/>
+    <w:bookmarkStart w:id="87" w:name="ref-Dengler2009"/>
     <w:p>
       <w:pPr>
         <w:pStyle w:val="Bibliographie"/>
@@ -8494,7 +8968,7 @@
       <w:r>
         <w:t xml:space="preserve"> </w:t>
       </w:r>
-      <w:hyperlink r:id="rId85">
+      <w:hyperlink r:id="rId86">
         <w:r>
           <w:rPr>
             <w:rStyle w:val="Lienhypertexte"/>
@@ -8556,8 +9030,8 @@
         <w:t xml:space="preserve">(4), 728–744.</w:t>
       </w:r>
     </w:p>
-    <w:bookmarkEnd w:id="86"/>
-    <w:bookmarkStart w:id="88" w:name="ref-Duque2017"/>
+    <w:bookmarkEnd w:id="87"/>
+    <w:bookmarkStart w:id="89" w:name="ref-Duque2017"/>
     <w:p>
       <w:pPr>
         <w:pStyle w:val="Bibliographie"/>
@@ -8568,7 +9042,7 @@
       <w:r>
         <w:t xml:space="preserve"> </w:t>
       </w:r>
-      <w:hyperlink r:id="rId87">
+      <w:hyperlink r:id="rId88">
         <w:r>
           <w:rPr>
             <w:rStyle w:val="Lienhypertexte"/>
@@ -8630,8 +9104,8 @@
         <w:t xml:space="preserve">(3), 669–686.</w:t>
       </w:r>
     </w:p>
-    <w:bookmarkEnd w:id="88"/>
-    <w:bookmarkStart w:id="89" w:name="ref-Engel2015"/>
+    <w:bookmarkEnd w:id="89"/>
+    <w:bookmarkStart w:id="90" w:name="ref-Engel2015"/>
     <w:p>
       <w:pPr>
         <w:pStyle w:val="Bibliographie"/>
@@ -8653,8 +9127,8 @@
         <w:t xml:space="preserve">, http://atdnmorphospecies.myspecies.info/node/781.</w:t>
       </w:r>
     </w:p>
-    <w:bookmarkEnd w:id="89"/>
-    <w:bookmarkStart w:id="91" w:name="ref-Engen1977"/>
+    <w:bookmarkEnd w:id="90"/>
+    <w:bookmarkStart w:id="92" w:name="ref-Engen1977"/>
     <w:p>
       <w:pPr>
         <w:pStyle w:val="Bibliographie"/>
@@ -8665,7 +9139,7 @@
       <w:r>
         <w:t xml:space="preserve"> </w:t>
       </w:r>
-      <w:hyperlink r:id="rId90">
+      <w:hyperlink r:id="rId91">
         <w:r>
           <w:rPr>
             <w:rStyle w:val="Lienhypertexte"/>
@@ -8703,8 +9177,8 @@
         <w:t xml:space="preserve">(979), 591–594.</w:t>
       </w:r>
     </w:p>
-    <w:bookmarkEnd w:id="91"/>
-    <w:bookmarkStart w:id="93" w:name="ref-GarciaMartin2006"/>
+    <w:bookmarkEnd w:id="92"/>
+    <w:bookmarkStart w:id="94" w:name="ref-GarciaMartin2006"/>
     <w:p>
       <w:pPr>
         <w:pStyle w:val="Bibliographie"/>
@@ -8715,7 +9189,7 @@
       <w:r>
         <w:t xml:space="preserve"> </w:t>
       </w:r>
-      <w:hyperlink r:id="rId92">
+      <w:hyperlink r:id="rId93">
         <w:r>
           <w:rPr>
             <w:rStyle w:val="Lienhypertexte"/>
@@ -8753,8 +9227,8 @@
         <w:t xml:space="preserve">(27), 10310–10315.</w:t>
       </w:r>
     </w:p>
-    <w:bookmarkEnd w:id="93"/>
-    <w:bookmarkStart w:id="95" w:name="ref-Gleason1922"/>
+    <w:bookmarkEnd w:id="94"/>
+    <w:bookmarkStart w:id="96" w:name="ref-Gleason1922"/>
     <w:p>
       <w:pPr>
         <w:pStyle w:val="Bibliographie"/>
@@ -8765,7 +9239,7 @@
       <w:r>
         <w:t xml:space="preserve"> </w:t>
       </w:r>
-      <w:hyperlink r:id="rId94">
+      <w:hyperlink r:id="rId95">
         <w:r>
           <w:rPr>
             <w:rStyle w:val="Lienhypertexte"/>
@@ -8803,8 +9277,8 @@
         <w:t xml:space="preserve">(2), 158–162.</w:t>
       </w:r>
     </w:p>
-    <w:bookmarkEnd w:id="95"/>
-    <w:bookmarkStart w:id="96" w:name="ref-Gonzalez2022"/>
+    <w:bookmarkEnd w:id="96"/>
+    <w:bookmarkStart w:id="97" w:name="ref-Gonzalez2022"/>
     <w:p>
       <w:pPr>
         <w:pStyle w:val="Bibliographie"/>
@@ -8834,8 +9308,8 @@
         <w:t xml:space="preserve">, https://herbier-guyane.ird.fr/.</w:t>
       </w:r>
     </w:p>
-    <w:bookmarkEnd w:id="96"/>
-    <w:bookmarkStart w:id="98" w:name="ref-Good1953"/>
+    <w:bookmarkEnd w:id="97"/>
+    <w:bookmarkStart w:id="99" w:name="ref-Good1953"/>
     <w:p>
       <w:pPr>
         <w:pStyle w:val="Bibliographie"/>
@@ -8846,7 +9320,7 @@
       <w:r>
         <w:t xml:space="preserve"> </w:t>
       </w:r>
-      <w:hyperlink r:id="rId97">
+      <w:hyperlink r:id="rId98">
         <w:r>
           <w:rPr>
             <w:rStyle w:val="Lienhypertexte"/>
@@ -8884,8 +9358,8 @@
         <w:t xml:space="preserve">(3/4), 237–264.</w:t>
       </w:r>
     </w:p>
-    <w:bookmarkEnd w:id="98"/>
-    <w:bookmarkStart w:id="100" w:name="ref-Gotelli2001"/>
+    <w:bookmarkEnd w:id="99"/>
+    <w:bookmarkStart w:id="101" w:name="ref-Gotelli2001"/>
     <w:p>
       <w:pPr>
         <w:pStyle w:val="Bibliographie"/>
@@ -8896,7 +9370,7 @@
       <w:r>
         <w:t xml:space="preserve"> </w:t>
       </w:r>
-      <w:hyperlink r:id="rId99">
+      <w:hyperlink r:id="rId100">
         <w:r>
           <w:rPr>
             <w:rStyle w:val="Lienhypertexte"/>
@@ -8934,8 +9408,8 @@
         <w:t xml:space="preserve">(4), 379–391.</w:t>
       </w:r>
     </w:p>
-    <w:bookmarkEnd w:id="100"/>
-    <w:bookmarkStart w:id="101" w:name="ref-Gourlet-Fleury2004"/>
+    <w:bookmarkEnd w:id="101"/>
+    <w:bookmarkStart w:id="102" w:name="ref-Gourlet-Fleury2004"/>
     <w:p>
       <w:pPr>
         <w:pStyle w:val="Bibliographie"/>
@@ -9038,8 +9512,8 @@
         <w:t xml:space="preserve">.</w:t>
       </w:r>
     </w:p>
-    <w:bookmarkEnd w:id="101"/>
-    <w:bookmarkStart w:id="103" w:name="ref-Grabchak2016"/>
+    <w:bookmarkEnd w:id="102"/>
+    <w:bookmarkStart w:id="104" w:name="ref-Grabchak2016"/>
     <w:p>
       <w:pPr>
         <w:pStyle w:val="Bibliographie"/>
@@ -9050,7 +9524,7 @@
       <w:r>
         <w:t xml:space="preserve"> </w:t>
       </w:r>
-      <w:hyperlink r:id="rId102">
+      <w:hyperlink r:id="rId103">
         <w:r>
           <w:rPr>
             <w:rStyle w:val="Lienhypertexte"/>
@@ -9106,8 +9580,8 @@
         <w:t xml:space="preserve">(3), e0173305.</w:t>
       </w:r>
     </w:p>
-    <w:bookmarkEnd w:id="103"/>
-    <w:bookmarkStart w:id="105" w:name="ref-Grilli2012"/>
+    <w:bookmarkEnd w:id="104"/>
+    <w:bookmarkStart w:id="106" w:name="ref-Grilli2012"/>
     <w:p>
       <w:pPr>
         <w:pStyle w:val="Bibliographie"/>
@@ -9118,7 +9592,7 @@
       <w:r>
         <w:t xml:space="preserve"> </w:t>
       </w:r>
-      <w:hyperlink r:id="rId104">
+      <w:hyperlink r:id="rId105">
         <w:r>
           <w:rPr>
             <w:rStyle w:val="Lienhypertexte"/>
@@ -9156,8 +9630,8 @@
         <w:t xml:space="preserve">, 87–97.</w:t>
       </w:r>
     </w:p>
-    <w:bookmarkEnd w:id="105"/>
-    <w:bookmarkStart w:id="107" w:name="ref-Guitet2015b"/>
+    <w:bookmarkEnd w:id="106"/>
+    <w:bookmarkStart w:id="108" w:name="ref-Guitet2015b"/>
     <w:p>
       <w:pPr>
         <w:pStyle w:val="Bibliographie"/>
@@ -9168,7 +9642,7 @@
       <w:r>
         <w:t xml:space="preserve"> </w:t>
       </w:r>
-      <w:hyperlink r:id="rId106">
+      <w:hyperlink r:id="rId107">
         <w:r>
           <w:rPr>
             <w:rStyle w:val="Lienhypertexte"/>
@@ -9230,8 +9704,8 @@
         <w:t xml:space="preserve">(5), 1215–1237.</w:t>
       </w:r>
     </w:p>
-    <w:bookmarkEnd w:id="107"/>
-    <w:bookmarkStart w:id="109" w:name="ref-Harte1999"/>
+    <w:bookmarkEnd w:id="108"/>
+    <w:bookmarkStart w:id="110" w:name="ref-Harte1999"/>
     <w:p>
       <w:pPr>
         <w:pStyle w:val="Bibliographie"/>
@@ -9242,7 +9716,7 @@
       <w:r>
         <w:t xml:space="preserve"> </w:t>
       </w:r>
-      <w:hyperlink r:id="rId108">
+      <w:hyperlink r:id="rId109">
         <w:r>
           <w:rPr>
             <w:rStyle w:val="Lienhypertexte"/>
@@ -9280,8 +9754,8 @@
         <w:t xml:space="preserve">(5412), 334–336.</w:t>
       </w:r>
     </w:p>
-    <w:bookmarkEnd w:id="109"/>
-    <w:bookmarkStart w:id="111" w:name="ref-Harte1999a"/>
+    <w:bookmarkEnd w:id="110"/>
+    <w:bookmarkStart w:id="112" w:name="ref-Harte1999a"/>
     <w:p>
       <w:pPr>
         <w:pStyle w:val="Bibliographie"/>
@@ -9292,7 +9766,7 @@
       <w:r>
         <w:t xml:space="preserve"> </w:t>
       </w:r>
-      <w:hyperlink r:id="rId110">
+      <w:hyperlink r:id="rId111">
         <w:r>
           <w:rPr>
             <w:rStyle w:val="Lienhypertexte"/>
@@ -9330,8 +9804,8 @@
         <w:t xml:space="preserve">(1), 45–54.</w:t>
       </w:r>
     </w:p>
-    <w:bookmarkEnd w:id="111"/>
-    <w:bookmarkStart w:id="113" w:name="ref-Harte2009"/>
+    <w:bookmarkEnd w:id="112"/>
+    <w:bookmarkStart w:id="114" w:name="ref-Harte2009"/>
     <w:p>
       <w:pPr>
         <w:pStyle w:val="Bibliographie"/>
@@ -9342,7 +9816,7 @@
       <w:r>
         <w:t xml:space="preserve"> </w:t>
       </w:r>
-      <w:hyperlink r:id="rId112">
+      <w:hyperlink r:id="rId113">
         <w:r>
           <w:rPr>
             <w:rStyle w:val="Lienhypertexte"/>
@@ -9380,8 +9854,8 @@
         <w:t xml:space="preserve">(8), 789–797.</w:t>
       </w:r>
     </w:p>
-    <w:bookmarkEnd w:id="113"/>
-    <w:bookmarkStart w:id="115" w:name="ref-Harte2008"/>
+    <w:bookmarkEnd w:id="114"/>
+    <w:bookmarkStart w:id="116" w:name="ref-Harte2008"/>
     <w:p>
       <w:pPr>
         <w:pStyle w:val="Bibliographie"/>
@@ -9392,7 +9866,7 @@
       <w:r>
         <w:t xml:space="preserve"> </w:t>
       </w:r>
-      <w:hyperlink r:id="rId114">
+      <w:hyperlink r:id="rId115">
         <w:r>
           <w:rPr>
             <w:rStyle w:val="Lienhypertexte"/>
@@ -9430,8 +9904,8 @@
         <w:t xml:space="preserve">(10), 2700–2711.</w:t>
       </w:r>
     </w:p>
-    <w:bookmarkEnd w:id="115"/>
-    <w:bookmarkStart w:id="116" w:name="ref-Hubbell2001"/>
+    <w:bookmarkEnd w:id="116"/>
+    <w:bookmarkStart w:id="117" w:name="ref-Hubbell2001"/>
     <w:p>
       <w:pPr>
         <w:pStyle w:val="Bibliographie"/>
@@ -9462,8 +9936,8 @@
         <w:t xml:space="preserve">.</w:t>
       </w:r>
     </w:p>
-    <w:bookmarkEnd w:id="116"/>
-    <w:bookmarkStart w:id="118" w:name="ref-Jaouen2021"/>
+    <w:bookmarkEnd w:id="117"/>
+    <w:bookmarkStart w:id="119" w:name="ref-Jaouen2021"/>
     <w:p>
       <w:pPr>
         <w:pStyle w:val="Bibliographie"/>
@@ -9489,7 +9963,7 @@
       <w:r>
         <w:t xml:space="preserve">. doi:</w:t>
       </w:r>
-      <w:hyperlink r:id="rId117">
+      <w:hyperlink r:id="rId118">
         <w:r>
           <w:rPr>
             <w:rStyle w:val="Lienhypertexte"/>
@@ -9498,8 +9972,8 @@
         </w:r>
       </w:hyperlink>
     </w:p>
-    <w:bookmarkEnd w:id="118"/>
-    <w:bookmarkStart w:id="120" w:name="ref-Krishnamani2004"/>
+    <w:bookmarkEnd w:id="119"/>
+    <w:bookmarkStart w:id="121" w:name="ref-Krishnamani2004"/>
     <w:p>
       <w:pPr>
         <w:pStyle w:val="Bibliographie"/>
@@ -9510,7 +9984,7 @@
       <w:r>
         <w:t xml:space="preserve"> </w:t>
       </w:r>
-      <w:hyperlink r:id="rId119">
+      <w:hyperlink r:id="rId120">
         <w:r>
           <w:rPr>
             <w:rStyle w:val="Lienhypertexte"/>
@@ -9548,8 +10022,8 @@
         <w:t xml:space="preserve">(5), 637–642.</w:t>
       </w:r>
     </w:p>
-    <w:bookmarkEnd w:id="120"/>
-    <w:bookmarkStart w:id="122" w:name="ref-Lineweaver1934"/>
+    <w:bookmarkEnd w:id="121"/>
+    <w:bookmarkStart w:id="123" w:name="ref-Lineweaver1934"/>
     <w:p>
       <w:pPr>
         <w:pStyle w:val="Bibliographie"/>
@@ -9560,7 +10034,7 @@
       <w:r>
         <w:t xml:space="preserve"> </w:t>
       </w:r>
-      <w:hyperlink r:id="rId121">
+      <w:hyperlink r:id="rId122">
         <w:r>
           <w:rPr>
             <w:rStyle w:val="Lienhypertexte"/>
@@ -9598,8 +10072,8 @@
         <w:t xml:space="preserve">(3), 658–666.</w:t>
       </w:r>
     </w:p>
-    <w:bookmarkEnd w:id="122"/>
-    <w:bookmarkStart w:id="123" w:name="ref-MacArthur1967"/>
+    <w:bookmarkEnd w:id="123"/>
+    <w:bookmarkStart w:id="124" w:name="ref-MacArthur1967"/>
     <w:p>
       <w:pPr>
         <w:pStyle w:val="Bibliographie"/>
@@ -9630,8 +10104,8 @@
         <w:t xml:space="preserve">.</w:t>
       </w:r>
     </w:p>
-    <w:bookmarkEnd w:id="123"/>
-    <w:bookmarkStart w:id="125" w:name="ref-Marcon2014c"/>
+    <w:bookmarkEnd w:id="124"/>
+    <w:bookmarkStart w:id="126" w:name="ref-Marcon2014c"/>
     <w:p>
       <w:pPr>
         <w:pStyle w:val="Bibliographie"/>
@@ -9642,7 +10116,7 @@
       <w:r>
         <w:t xml:space="preserve"> </w:t>
       </w:r>
-      <w:hyperlink r:id="rId124">
+      <w:hyperlink r:id="rId125">
         <w:r>
           <w:rPr>
             <w:rStyle w:val="Lienhypertexte"/>
@@ -9704,8 +10178,8 @@
         <w:t xml:space="preserve">(8), 1–26.</w:t>
       </w:r>
     </w:p>
-    <w:bookmarkEnd w:id="125"/>
-    <w:bookmarkStart w:id="126" w:name="ref-May1975"/>
+    <w:bookmarkEnd w:id="126"/>
+    <w:bookmarkStart w:id="127" w:name="ref-May1975"/>
     <w:p>
       <w:pPr>
         <w:pStyle w:val="Bibliographie"/>
@@ -9736,8 +10210,8 @@
         <w:t xml:space="preserve">, pp. 81–120.</w:t>
       </w:r>
     </w:p>
-    <w:bookmarkEnd w:id="126"/>
-    <w:bookmarkStart w:id="128" w:name="ref-McGill2003"/>
+    <w:bookmarkEnd w:id="127"/>
+    <w:bookmarkStart w:id="129" w:name="ref-McGill2003"/>
     <w:p>
       <w:pPr>
         <w:pStyle w:val="Bibliographie"/>
@@ -9748,7 +10222,7 @@
       <w:r>
         <w:t xml:space="preserve"> </w:t>
       </w:r>
-      <w:hyperlink r:id="rId127">
+      <w:hyperlink r:id="rId128">
         <w:r>
           <w:rPr>
             <w:rStyle w:val="Lienhypertexte"/>
@@ -9786,8 +10260,8 @@
         <w:t xml:space="preserve">(6934), 881–885.</w:t>
       </w:r>
     </w:p>
-    <w:bookmarkEnd w:id="128"/>
-    <w:bookmarkStart w:id="130" w:name="ref-Mirabel2020"/>
+    <w:bookmarkEnd w:id="129"/>
+    <w:bookmarkStart w:id="131" w:name="ref-Mirabel2020"/>
     <w:p>
       <w:pPr>
         <w:pStyle w:val="Bibliographie"/>
@@ -9798,7 +10272,7 @@
       <w:r>
         <w:t xml:space="preserve"> </w:t>
       </w:r>
-      <w:hyperlink r:id="rId129">
+      <w:hyperlink r:id="rId130">
         <w:r>
           <w:rPr>
             <w:rStyle w:val="Lienhypertexte"/>
@@ -9860,8 +10334,8 @@
         <w:t xml:space="preserve">, 137397.</w:t>
       </w:r>
     </w:p>
-    <w:bookmarkEnd w:id="130"/>
-    <w:bookmarkStart w:id="132" w:name="ref-Mirabel2021"/>
+    <w:bookmarkEnd w:id="131"/>
+    <w:bookmarkStart w:id="133" w:name="ref-Mirabel2021"/>
     <w:p>
       <w:pPr>
         <w:pStyle w:val="Bibliographie"/>
@@ -9872,7 +10346,7 @@
       <w:r>
         <w:t xml:space="preserve"> </w:t>
       </w:r>
-      <w:hyperlink r:id="rId131">
+      <w:hyperlink r:id="rId132">
         <w:r>
           <w:rPr>
             <w:rStyle w:val="Lienhypertexte"/>
@@ -9958,8 +10432,8 @@
         <w:t xml:space="preserve">(21), 14448–14458.</w:t>
       </w:r>
     </w:p>
-    <w:bookmarkEnd w:id="132"/>
-    <w:bookmarkStart w:id="134" w:name="ref-Molino2001"/>
+    <w:bookmarkEnd w:id="133"/>
+    <w:bookmarkStart w:id="135" w:name="ref-Molino2001"/>
     <w:p>
       <w:pPr>
         <w:pStyle w:val="Bibliographie"/>
@@ -9970,7 +10444,7 @@
       <w:r>
         <w:t xml:space="preserve"> </w:t>
       </w:r>
-      <w:hyperlink r:id="rId133">
+      <w:hyperlink r:id="rId134">
         <w:r>
           <w:rPr>
             <w:rStyle w:val="Lienhypertexte"/>
@@ -10008,8 +10482,8 @@
         <w:t xml:space="preserve">(5547), 1702–1704.</w:t>
       </w:r>
     </w:p>
-    <w:bookmarkEnd w:id="134"/>
-    <w:bookmarkStart w:id="136" w:name="ref-Molino2022"/>
+    <w:bookmarkEnd w:id="135"/>
+    <w:bookmarkStart w:id="137" w:name="ref-Molino2022"/>
     <w:p>
       <w:pPr>
         <w:pStyle w:val="Bibliographie"/>
@@ -10020,7 +10494,7 @@
       <w:r>
         <w:t xml:space="preserve"> </w:t>
       </w:r>
-      <w:hyperlink r:id="rId135">
+      <w:hyperlink r:id="rId136">
         <w:r>
           <w:rPr>
             <w:rStyle w:val="Lienhypertexte"/>
@@ -10076,8 +10550,8 @@
         <w:t xml:space="preserve">(26), 345–903.</w:t>
       </w:r>
     </w:p>
-    <w:bookmarkEnd w:id="136"/>
-    <w:bookmarkStart w:id="138" w:name="ref-Picard2004"/>
+    <w:bookmarkEnd w:id="137"/>
+    <w:bookmarkStart w:id="139" w:name="ref-Picard2004"/>
     <w:p>
       <w:pPr>
         <w:pStyle w:val="Bibliographie"/>
@@ -10088,7 +10562,7 @@
       <w:r>
         <w:t xml:space="preserve"> </w:t>
       </w:r>
-      <w:hyperlink r:id="rId137">
+      <w:hyperlink r:id="rId138">
         <w:r>
           <w:rPr>
             <w:rStyle w:val="Lienhypertexte"/>
@@ -10126,8 +10600,8 @@
         <w:t xml:space="preserve">(1), 45–54.</w:t>
       </w:r>
     </w:p>
-    <w:bookmarkEnd w:id="138"/>
-    <w:bookmarkStart w:id="140" w:name="ref-Plotkin2000a"/>
+    <w:bookmarkEnd w:id="139"/>
+    <w:bookmarkStart w:id="141" w:name="ref-Plotkin2000a"/>
     <w:p>
       <w:pPr>
         <w:pStyle w:val="Bibliographie"/>
@@ -10138,7 +10612,7 @@
       <w:r>
         <w:t xml:space="preserve"> </w:t>
       </w:r>
-      <w:hyperlink r:id="rId139">
+      <w:hyperlink r:id="rId140">
         <w:r>
           <w:rPr>
             <w:rStyle w:val="Lienhypertexte"/>
@@ -10176,8 +10650,8 @@
         <w:t xml:space="preserve">(1), 81–99.</w:t>
       </w:r>
     </w:p>
-    <w:bookmarkEnd w:id="140"/>
-    <w:bookmarkStart w:id="142" w:name="ref-Preston1948"/>
+    <w:bookmarkEnd w:id="141"/>
+    <w:bookmarkStart w:id="143" w:name="ref-Preston1948"/>
     <w:p>
       <w:pPr>
         <w:pStyle w:val="Bibliographie"/>
@@ -10188,7 +10662,7 @@
       <w:r>
         <w:t xml:space="preserve"> </w:t>
       </w:r>
-      <w:hyperlink r:id="rId141">
+      <w:hyperlink r:id="rId142">
         <w:r>
           <w:rPr>
             <w:rStyle w:val="Lienhypertexte"/>
@@ -10226,8 +10700,8 @@
         <w:t xml:space="preserve">(3), 254–283.</w:t>
       </w:r>
     </w:p>
-    <w:bookmarkEnd w:id="142"/>
-    <w:bookmarkStart w:id="144" w:name="ref-Preston1962"/>
+    <w:bookmarkEnd w:id="143"/>
+    <w:bookmarkStart w:id="145" w:name="ref-Preston1962"/>
     <w:p>
       <w:pPr>
         <w:pStyle w:val="Bibliographie"/>
@@ -10238,7 +10712,7 @@
       <w:r>
         <w:t xml:space="preserve"> </w:t>
       </w:r>
-      <w:hyperlink r:id="rId143">
+      <w:hyperlink r:id="rId144">
         <w:r>
           <w:rPr>
             <w:rStyle w:val="Lienhypertexte"/>
@@ -10288,8 +10762,8 @@
         <w:t xml:space="preserve">(2), 185–215.</w:t>
       </w:r>
     </w:p>
-    <w:bookmarkEnd w:id="144"/>
-    <w:bookmarkStart w:id="145" w:name="ref-R"/>
+    <w:bookmarkEnd w:id="145"/>
+    <w:bookmarkStart w:id="146" w:name="ref-R"/>
     <w:p>
       <w:pPr>
         <w:pStyle w:val="Bibliographie"/>
@@ -10357,8 +10831,8 @@
         <w:t xml:space="preserve">.</w:t>
       </w:r>
     </w:p>
-    <w:bookmarkEnd w:id="145"/>
-    <w:bookmarkStart w:id="147" w:name="ref-Shen2003"/>
+    <w:bookmarkEnd w:id="146"/>
+    <w:bookmarkStart w:id="148" w:name="ref-Shen2003"/>
     <w:p>
       <w:pPr>
         <w:pStyle w:val="Bibliographie"/>
@@ -10369,7 +10843,7 @@
       <w:r>
         <w:t xml:space="preserve"> </w:t>
       </w:r>
-      <w:hyperlink r:id="rId146">
+      <w:hyperlink r:id="rId147">
         <w:r>
           <w:rPr>
             <w:rStyle w:val="Lienhypertexte"/>
@@ -10407,8 +10881,8 @@
         <w:t xml:space="preserve">(3), 798–804.</w:t>
       </w:r>
     </w:p>
-    <w:bookmarkEnd w:id="147"/>
-    <w:bookmarkStart w:id="149" w:name="ref-Slik2015"/>
+    <w:bookmarkEnd w:id="148"/>
+    <w:bookmarkStart w:id="150" w:name="ref-Slik2015"/>
     <w:p>
       <w:pPr>
         <w:pStyle w:val="Bibliographie"/>
@@ -10419,7 +10893,7 @@
       <w:r>
         <w:t xml:space="preserve"> </w:t>
       </w:r>
-      <w:hyperlink r:id="rId148">
+      <w:hyperlink r:id="rId149">
         <w:r>
           <w:rPr>
             <w:rStyle w:val="Lienhypertexte"/>
@@ -10457,8 +10931,8 @@
         <w:t xml:space="preserve">(24), 7472–7477.</w:t>
       </w:r>
     </w:p>
-    <w:bookmarkEnd w:id="149"/>
-    <w:bookmarkStart w:id="150" w:name="ref-Sorensen1948"/>
+    <w:bookmarkEnd w:id="150"/>
+    <w:bookmarkStart w:id="151" w:name="ref-Sorensen1948"/>
     <w:p>
       <w:pPr>
         <w:pStyle w:val="Bibliographie"/>
@@ -10493,8 +10967,8 @@
         <w:t xml:space="preserve">(4), 1–34.</w:t>
       </w:r>
     </w:p>
-    <w:bookmarkEnd w:id="150"/>
-    <w:bookmarkStart w:id="152" w:name="ref-TerSteege2013"/>
+    <w:bookmarkEnd w:id="151"/>
+    <w:bookmarkStart w:id="153" w:name="ref-TerSteege2013"/>
     <w:p>
       <w:pPr>
         <w:pStyle w:val="Bibliographie"/>
@@ -10505,7 +10979,7 @@
       <w:r>
         <w:t xml:space="preserve"> </w:t>
       </w:r>
-      <w:hyperlink r:id="rId151">
+      <w:hyperlink r:id="rId152">
         <w:r>
           <w:rPr>
             <w:rStyle w:val="Lienhypertexte"/>
@@ -10543,8 +11017,8 @@
         <w:t xml:space="preserve">(6156), 1243092.</w:t>
       </w:r>
     </w:p>
-    <w:bookmarkEnd w:id="152"/>
-    <w:bookmarkStart w:id="154" w:name="ref-TerSteege2020"/>
+    <w:bookmarkEnd w:id="153"/>
+    <w:bookmarkStart w:id="155" w:name="ref-TerSteege2020"/>
     <w:p>
       <w:pPr>
         <w:pStyle w:val="Bibliographie"/>
@@ -10555,7 +11029,7 @@
       <w:r>
         <w:t xml:space="preserve"> </w:t>
       </w:r>
-      <w:hyperlink r:id="rId153">
+      <w:hyperlink r:id="rId154">
         <w:r>
           <w:rPr>
             <w:rStyle w:val="Lienhypertexte"/>
@@ -10617,8 +11091,8 @@
         <w:t xml:space="preserve">(1), 10130.</w:t>
       </w:r>
     </w:p>
-    <w:bookmarkEnd w:id="154"/>
-    <w:bookmarkStart w:id="156" w:name="ref-Triantis2012"/>
+    <w:bookmarkEnd w:id="155"/>
+    <w:bookmarkStart w:id="157" w:name="ref-Triantis2012"/>
     <w:p>
       <w:pPr>
         <w:pStyle w:val="Bibliographie"/>
@@ -10629,7 +11103,7 @@
       <w:r>
         <w:t xml:space="preserve"> </w:t>
       </w:r>
-      <w:hyperlink r:id="rId155">
+      <w:hyperlink r:id="rId156">
         <w:r>
           <w:rPr>
             <w:rStyle w:val="Lienhypertexte"/>
@@ -10667,8 +11141,8 @@
         <w:t xml:space="preserve">(2), 215–231.</w:t>
       </w:r>
     </w:p>
-    <w:bookmarkEnd w:id="156"/>
-    <w:bookmarkStart w:id="158" w:name="ref-Volkov2003"/>
+    <w:bookmarkEnd w:id="157"/>
+    <w:bookmarkStart w:id="159" w:name="ref-Volkov2003"/>
     <w:p>
       <w:pPr>
         <w:pStyle w:val="Bibliographie"/>
@@ -10679,7 +11153,7 @@
       <w:r>
         <w:t xml:space="preserve"> </w:t>
       </w:r>
-      <w:hyperlink r:id="rId157">
+      <w:hyperlink r:id="rId158">
         <w:r>
           <w:rPr>
             <w:rStyle w:val="Lienhypertexte"/>
@@ -10717,8 +11191,8 @@
         <w:t xml:space="preserve">(6952), 1035–1037.</w:t>
       </w:r>
     </w:p>
-    <w:bookmarkEnd w:id="158"/>
-    <w:bookmarkStart w:id="160" w:name="ref-Williamson2001"/>
+    <w:bookmarkEnd w:id="159"/>
+    <w:bookmarkStart w:id="161" w:name="ref-Williamson2001"/>
     <w:p>
       <w:pPr>
         <w:pStyle w:val="Bibliographie"/>
@@ -10729,7 +11203,7 @@
       <w:r>
         <w:t xml:space="preserve"> </w:t>
       </w:r>
-      <w:hyperlink r:id="rId159">
+      <w:hyperlink r:id="rId160">
         <w:r>
           <w:rPr>
             <w:rStyle w:val="Lienhypertexte"/>
@@ -10764,8 +11238,8 @@
         <w:t xml:space="preserve">(7), 827–830.</w:t>
       </w:r>
     </w:p>
-    <w:bookmarkEnd w:id="160"/>
-    <w:bookmarkStart w:id="162" w:name="ref-Xu2012"/>
+    <w:bookmarkEnd w:id="161"/>
+    <w:bookmarkStart w:id="163" w:name="ref-Xu2012"/>
     <w:p>
       <w:pPr>
         <w:pStyle w:val="Bibliographie"/>
@@ -10776,7 +11250,7 @@
       <w:r>
         <w:t xml:space="preserve"> </w:t>
       </w:r>
-      <w:hyperlink r:id="rId161">
+      <w:hyperlink r:id="rId162">
         <w:r>
           <w:rPr>
             <w:rStyle w:val="Lienhypertexte"/>
@@ -10814,10 +11288,10 @@
         <w:t xml:space="preserve">(6), 1006–1012.</w:t>
       </w:r>
     </w:p>
-    <w:bookmarkEnd w:id="162"/>
     <w:bookmarkEnd w:id="163"/>
     <w:bookmarkEnd w:id="164"/>
     <w:bookmarkEnd w:id="165"/>
+    <w:bookmarkEnd w:id="166"/>
     <w:sectPr>
       <w:pgSz w:h="15840" w:w="12240"/>
       <w:pgMar w:bottom="1418" w:footer="720" w:gutter="0" w:header="720" w:left="1701" w:right="1418" w:top="1701"/>

--- a/JTE-22-105.docx
+++ b/JTE-22-105.docx
@@ -105,19 +105,19 @@
         <w:pStyle w:val="Date"/>
       </w:pPr>
       <w:r>
-        <w:t xml:space="preserve">2023</w:t>
-      </w:r>
-      <w:r>
-        <w:t xml:space="preserve"> </w:t>
-      </w:r>
-      <w:r>
-        <w:t xml:space="preserve">July</w:t>
-      </w:r>
-      <w:r>
-        <w:t xml:space="preserve"> </w:t>
-      </w:r>
-      <w:r>
-        <w:t xml:space="preserve">30</w:t>
+        <w:t xml:space="preserve">2024</w:t>
+      </w:r>
+      <w:r>
+        <w:t xml:space="preserve"> </w:t>
+      </w:r>
+      <w:r>
+        <w:t xml:space="preserve">January</w:t>
+      </w:r>
+      <w:r>
+        <w:t xml:space="preserve"> </w:t>
+      </w:r>
+      <w:r>
+        <w:t xml:space="preserve">22</w:t>
       </w:r>
     </w:p>
     <w:p>
@@ -1285,13 +1285,50 @@
         <w:t xml:space="preserve">2015)</w:t>
       </w:r>
       <w:r>
+        <w:t xml:space="preserve"> </w:t>
+      </w:r>
+      <w:r>
+        <w:t xml:space="preserve">and, with a different methodology, by</w:t>
+      </w:r>
+      <w:r>
+        <w:t xml:space="preserve"> </w:t>
+      </w:r>
+      <w:r>
+        <w:t xml:space="preserve">Cazzolla Gatti</w:t>
+      </w:r>
+      <w:r>
+        <w:t xml:space="preserve"> </w:t>
+      </w:r>
+      <w:r>
+        <w:rPr>
+          <w:iCs/>
+          <w:i/>
+        </w:rPr>
+        <w:t xml:space="preserve">et al.</w:t>
+      </w:r>
+      <w:r>
+        <w:t xml:space="preserve"> </w:t>
+      </w:r>
+      <w:r>
+        <w:t xml:space="preserve">(2022)</w:t>
+      </w:r>
+      <w:r>
         <w:t xml:space="preserve">.</w:t>
       </w:r>
       <w:r>
         <w:t xml:space="preserve"> </w:t>
       </w:r>
       <w:r>
-        <w:t xml:space="preserve">The methods used in those studies are not appropriate to estimate regional diversity, i.e. at a smaller scale where dispersal limitation is critical.</w:t>
+        <w:t xml:space="preserve">Regional diversity, i.e. at a intermediate scales between single communities and the metacommunity in the sense of</w:t>
+      </w:r>
+      <w:r>
+        <w:t xml:space="preserve"> </w:t>
+      </w:r>
+      <w:r>
+        <w:t xml:space="preserve">Hubbell (2001)</w:t>
+      </w:r>
+      <w:r>
+        <w:t xml:space="preserve">, brought less attention: this motivated this study, along with a particular interest for the forest of French Guiana.</w:t>
       </w:r>
     </w:p>
     <w:p>
@@ -1398,7 +1435,7 @@
         <w:t xml:space="preserve"> </w:t>
       </w:r>
       <w:r>
-        <w:t xml:space="preserve">in the Western Ghats, India, a 60,000-ha tropical forest with around 1,000 species.</w:t>
+        <w:t xml:space="preserve">in the Western Ghats, India, a 60,000-ha tropical forest with around 1,000 tree species.</w:t>
       </w:r>
     </w:p>
     <w:p>
@@ -1490,7 +1527,7 @@
         <w:t xml:space="preserve"> </w:t>
       </w:r>
       <w:r>
-        <w:t xml:space="preserve">We discuss in depth which method may be applied according to the addressed scale.</w:t>
+        <w:t xml:space="preserve">We discuss in depth which method may be applied according to the addressed spatial scale.</w:t>
       </w:r>
     </w:p>
     <w:bookmarkEnd w:id="20"/>
@@ -1593,6 +1630,12 @@
       <w:r>
         <w:t xml:space="preserve">They are located in 21 sites, which provides fairly good coverage of the variability of the forest in French Guiana.</w:t>
       </w:r>
+      <w:r>
+        <w:t xml:space="preserve"> </w:t>
+      </w:r>
+      <w:r>
+        <w:t xml:space="preserve">They contain 43081 trees among which 415 were removed from the analyses because they could not be assigned to a species or morphospecies.</w:t>
+      </w:r>
     </w:p>
     <w:p>
       <w:pPr>
@@ -1606,14 +1649,14 @@
       <w:r>
         <w:drawing>
           <wp:inline>
-            <wp:extent cx="5791200" cy="7240087"/>
+            <wp:extent cx="4620126" cy="3696101"/>
             <wp:effectExtent b="0" l="0" r="0" t="0"/>
-            <wp:docPr descr="Figure 2.1: The GuyaDiv network. Paracou, Piste de Saint-Elie and Nouragues are denoted PAR, PSE and NOU." title="" id="22" name="Picture"/>
+            <wp:docPr descr="Figure 2.1: The GuyaDiv network of tropical forest plots, 1-ha plots only. All trees above 10 cm DBH are localized, measured and determined botanically at species level. Each circle represents a location where several forest plots were established: the circle size is proportional to the number of plots. Paracou, Piste de Saint-Elie and Nouragues large inventories locations are shown (Paracou contains no 1-ha GuyaDiv plot). The map background represents the tree cover, as of ESA Land Cover (Zanaga et al. 2021)." title="" id="22" name="Picture"/>
             <a:graphic>
               <a:graphicData uri="http://schemas.openxmlformats.org/drawingml/2006/picture">
                 <pic:pic>
                   <pic:nvPicPr>
-                    <pic:cNvPr descr="images/GuyaDiv2021.jpg" id="23" name="Picture"/>
+                    <pic:cNvPr descr="JTE-22-105_files/figure-docx/GuyaDivMap-1.png" id="23" name="Picture"/>
                     <pic:cNvPicPr>
                       <a:picLocks noChangeArrowheads="1" noChangeAspect="1"/>
                     </pic:cNvPicPr>
@@ -1627,7 +1670,7 @@
                   <pic:spPr bwMode="auto">
                     <a:xfrm>
                       <a:off x="0" y="0"/>
-                      <a:ext cx="5791200" cy="7240087"/>
+                      <a:ext cx="4620126" cy="3696101"/>
                     </a:xfrm>
                     <a:prstGeom prst="rect">
                       <a:avLst/>
@@ -1653,7 +1696,32 @@
       <w:bookmarkStart w:id="24" w:name="fig:GuyaDivMap"/>
       <w:bookmarkEnd w:id="24"/>
       <w:r>
-        <w:t xml:space="preserve">Figure 2.1: The GuyaDiv network. Paracou, Piste de Saint-Elie and Nouragues are denoted PAR, PSE and NOU.</w:t>
+        <w:t xml:space="preserve">Figure 2.1: The GuyaDiv network of tropical forest plots, 1-ha plots only. All trees above 10 cm DBH are localized, measured and determined botanically at species level. Each circle represents a location where several forest plots were established: the circle size is proportional to the number of plots. Paracou, Piste de Saint-Elie and Nouragues large inventories locations are shown (Paracou contains no 1-ha GuyaDiv plot). The map background represents the tree cover, as of ESA Land Cover</w:t>
+      </w:r>
+      <w:r>
+        <w:t xml:space="preserve"> </w:t>
+      </w:r>
+      <w:r>
+        <w:t xml:space="preserve">(Zanaga</w:t>
+      </w:r>
+      <w:r>
+        <w:t xml:space="preserve"> </w:t>
+      </w:r>
+      <w:r>
+        <w:rPr>
+          <w:iCs/>
+          <w:i/>
+        </w:rPr>
+        <w:t xml:space="preserve">et al.</w:t>
+      </w:r>
+      <w:r>
+        <w:t xml:space="preserve"> </w:t>
+      </w:r>
+      <w:r>
+        <w:t xml:space="preserve">2021)</w:t>
+      </w:r>
+      <w:r>
+        <w:t xml:space="preserve">.</w:t>
       </w:r>
     </w:p>
     <w:p>
@@ -2072,7 +2140,7 @@
         <w:t xml:space="preserve"> </w:t>
       </w:r>
       <w:r>
-        <w:t xml:space="preserve">Then, if it is present</w:t>
+        <w:t xml:space="preserve">Then, if it is present in</w:t>
       </w:r>
       <w:r>
         <w:t xml:space="preserve"> </w:t>
@@ -3426,7 +3494,7 @@
         <w:t xml:space="preserve"> </w:t>
       </w:r>
       <w:r>
-        <w:t xml:space="preserve">was estimated from the three observed values.</w:t>
+        <w:t xml:space="preserve">was estimated by the empirical variance of the values calculated at Paracou, Piste de Saint-Elie and Nouragues.</w:t>
       </w:r>
       <w:r>
         <w:t xml:space="preserve"> </w:t>
@@ -3519,7 +3587,7 @@
       </w:r>
     </w:p>
     <w:bookmarkEnd w:id="26"/>
-    <w:bookmarkStart w:id="27" w:name="non-parametric-estimators"/>
+    <w:bookmarkStart w:id="27" w:name="nonparametric-estimators"/>
     <w:p>
       <w:pPr>
         <w:pStyle w:val="Titre2"/>
@@ -3534,7 +3602,7 @@
         <w:tab/>
       </w:r>
       <w:r>
-        <w:t xml:space="preserve">Non-parametric estimators</w:t>
+        <w:t xml:space="preserve">Nonparametric estimators</w:t>
       </w:r>
     </w:p>
     <w:p>
@@ -4355,7 +4423,7 @@
         <w:t xml:space="preserve"> </w:t>
       </w:r>
       <w:r>
-        <w:t xml:space="preserve">equal to the number of grid cells) is finally applied: it combines the the number of species observed in only one or two cells to estimate the number of unobserved species.</w:t>
+        <w:t xml:space="preserve">equal to the number of grid cells) is finally applied: it combines the number of species observed in only one or two cells to estimate the number of unobserved species.</w:t>
       </w:r>
     </w:p>
     <w:p>
@@ -4432,7 +4500,7 @@
         <w:pStyle w:val="Corpsdetexte"/>
       </w:pPr>
       <w:r>
-        <w:t xml:space="preserve">First, the total number of trees is estimated by extrapolation of the average number of trees per 1-ha plot of the Guiadiv network to the 8 million hectares of the French Guiana forest.</w:t>
+        <w:t xml:space="preserve">First, the total number of trees is estimated by extrapolation of the average number of trees per 1-ha plot of the Guyadiv network to the 8 million hectares of the French Guiana forest.</w:t>
       </w:r>
     </w:p>
     <w:p>
@@ -4685,7 +4753,7 @@
     </w:p>
     <w:bookmarkEnd w:id="29"/>
     <w:bookmarkEnd w:id="30"/>
-    <w:bookmarkStart w:id="49" w:name="results"/>
+    <w:bookmarkStart w:id="47" w:name="results"/>
     <w:p>
       <w:pPr>
         <w:pStyle w:val="Titre1"/>
@@ -4899,7 +4967,7 @@
         <w:t xml:space="preserve"> </w:t>
       </w:r>
       <w:r>
-        <w:t xml:space="preserve">is 0.103 with a 95% confidence interval between 0.089 and 0.121.</w:t>
+        <w:t xml:space="preserve">is 0.104 with a 95% confidence interval between 0.088 and 0.120.</w:t>
       </w:r>
     </w:p>
     <w:p>
@@ -4907,7 +4975,7 @@
         <w:pStyle w:val="Corpsdetexte"/>
       </w:pPr>
       <w:r>
-        <w:t xml:space="preserve">The estimated number of species per squared kilometer,</w:t>
+        <w:t xml:space="preserve">The estimated number of species per square kilometer,</w:t>
       </w:r>
       <w:r>
         <w:t xml:space="preserve"> </w:t>
@@ -4932,13 +5000,27 @@
         <w:pStyle w:val="Corpsdetexte"/>
       </w:pPr>
       <w:r>
-        <w:t xml:space="preserve">Finally, the estimated number of species is 2230.</w:t>
+        <w:t xml:space="preserve">Finally, the estimated number of species is 2234.</w:t>
       </w:r>
       <w:r>
         <w:t xml:space="preserve"> </w:t>
       </w:r>
       <w:r>
         <w:t xml:space="preserve">Taking into account the uncertainty about</w:t>
+      </w:r>
+      <w:r>
+        <w:t xml:space="preserve"> </w:t>
+      </w:r>
+      <m:oMath>
+        <m:r>
+          <m:t>c</m:t>
+        </m:r>
+      </m:oMath>
+      <w:r>
+        <w:t xml:space="preserve"> </w:t>
+      </w:r>
+      <w:r>
+        <w:t xml:space="preserve">and</w:t>
       </w:r>
       <w:r>
         <w:t xml:space="preserve"> </w:t>
@@ -4949,7 +5031,7 @@
         </m:r>
       </m:oMath>
       <w:r>
-        <w:t xml:space="preserve">, its 95% confidence interval is between 1589 and 2872.</w:t>
+        <w:t xml:space="preserve">, its 95% confidence interval is between 1587 and 2882.</w:t>
       </w:r>
     </w:p>
     <w:bookmarkEnd w:id="35"/>
@@ -5035,7 +5117,7 @@
         <w:pStyle w:val="FirstParagraph"/>
       </w:pPr>
       <w:r>
-        <w:t xml:space="preserve">The mean number of trees per ha in the Guiadiv 1-ha plots is 627.</w:t>
+        <w:t xml:space="preserve">The mean number of trees per ha in the Guyadiv 1-ha plots is 627.</w:t>
       </w:r>
       <w:r>
         <w:t xml:space="preserve"> </w:t>
@@ -5077,7 +5159,7 @@
           <w:iCs/>
           <w:i/>
         </w:rPr>
-        <w:t xml:space="preserve">Eperua falcata</w:t>
+        <w:t xml:space="preserve">sp_200</w:t>
       </w:r>
       <w:r>
         <w:t xml:space="preserve"> </w:t>
@@ -5490,7 +5572,26 @@
       </w:r>
     </w:p>
     <w:bookmarkEnd w:id="46"/>
-    <w:bookmarkStart w:id="48" w:name="summary"/>
+    <w:bookmarkEnd w:id="47"/>
+    <w:bookmarkStart w:id="53" w:name="discussion"/>
+    <w:p>
+      <w:pPr>
+        <w:pStyle w:val="Titre1"/>
+      </w:pPr>
+      <w:r>
+        <w:rPr>
+          <w:rStyle w:val="SectionNumber"/>
+        </w:rPr>
+        <w:t xml:space="preserve">4</w:t>
+      </w:r>
+      <w:r>
+        <w:tab/>
+      </w:r>
+      <w:r>
+        <w:t xml:space="preserve">Discussion</w:t>
+      </w:r>
+    </w:p>
+    <w:bookmarkStart w:id="48" w:name="Xd6953cbdf2aded69ef9f6576ca92033a2b28e27"/>
     <w:p>
       <w:pPr>
         <w:pStyle w:val="Titre2"/>
@@ -5499,13 +5600,13 @@
         <w:rPr>
           <w:rStyle w:val="SectionNumber"/>
         </w:rPr>
-        <w:t xml:space="preserve">3.5</w:t>
+        <w:t xml:space="preserve">4.1</w:t>
       </w:r>
       <w:r>
         <w:tab/>
       </w:r>
       <w:r>
-        <w:t xml:space="preserve">Summary</w:t>
+        <w:t xml:space="preserve">The species-area relationship varies accross scales</w:t>
       </w:r>
     </w:p>
     <w:p>
@@ -5513,287 +5614,176 @@
         <w:pStyle w:val="FirstParagraph"/>
       </w:pPr>
       <w:r>
-        <w:t xml:space="preserve">The estimated number of species according to the different methods is summarized in table</w:t>
-      </w:r>
-      <w:r>
-        <w:t xml:space="preserve"> </w:t>
-      </w:r>
-      <w:r>
-        <w:t xml:space="preserve">3.1</w:t>
+        <w:t xml:space="preserve">We consider three different spatial scales where different models apply.</w:t>
+      </w:r>
+    </w:p>
+    <w:p>
+      <w:pPr>
+        <w:pStyle w:val="Corpsdetexte"/>
+      </w:pPr>
+      <w:r>
+        <w:t xml:space="preserve">At the local scale, i.e. inside a single community, the relation between the area and the number of species is described by species accumulation curves</w:t>
+      </w:r>
+      <w:r>
+        <w:t xml:space="preserve"> </w:t>
+      </w:r>
+      <w:r>
+        <w:t xml:space="preserve">(SAC: Gotelli &amp; Colwell 2001)</w:t>
       </w:r>
       <w:r>
         <w:t xml:space="preserve">.</w:t>
       </w:r>
+      <w:r>
+        <w:t xml:space="preserve"> </w:t>
+      </w:r>
+      <w:r>
+        <w:t xml:space="preserve">It is driven by statistical models that address incomplete sampling</w:t>
+      </w:r>
+      <w:r>
+        <w:t xml:space="preserve"> </w:t>
+      </w:r>
+      <w:r>
+        <w:t xml:space="preserve">(Béguinot 2015; Shen</w:t>
+      </w:r>
+      <w:r>
+        <w:t xml:space="preserve"> </w:t>
+      </w:r>
+      <w:r>
+        <w:rPr>
+          <w:iCs/>
+          <w:i/>
+        </w:rPr>
+        <w:t xml:space="preserve">et al.</w:t>
+      </w:r>
+      <w:r>
+        <w:t xml:space="preserve"> </w:t>
+      </w:r>
+      <w:r>
+        <w:t xml:space="preserve">2003)</w:t>
+      </w:r>
+      <w:r>
+        <w:t xml:space="preserve">.</w:t>
+      </w:r>
+      <w:r>
+        <w:t xml:space="preserve"> </w:t>
+      </w:r>
+      <w:r>
+        <w:t xml:space="preserve">Local SACs have been extensively studied and are out of the scope of this paper, but a few results are important here.</w:t>
+      </w:r>
+      <w:r>
+        <w:t xml:space="preserve"> </w:t>
+      </w:r>
+      <w:r>
+        <w:t xml:space="preserve">The distributions of local, tropical moist forest communities are often approximately log-normal.</w:t>
+      </w:r>
+      <w:r>
+        <w:t xml:space="preserve"> </w:t>
+      </w:r>
+      <w:r>
+        <w:t xml:space="preserve">This has been shown empirically</w:t>
+      </w:r>
+      <w:r>
+        <w:t xml:space="preserve"> </w:t>
+      </w:r>
+      <w:r>
+        <w:t xml:space="preserve">(e.g. Duque</w:t>
+      </w:r>
+      <w:r>
+        <w:t xml:space="preserve"> </w:t>
+      </w:r>
+      <w:r>
+        <w:rPr>
+          <w:iCs/>
+          <w:i/>
+        </w:rPr>
+        <w:t xml:space="preserve">et al.</w:t>
+      </w:r>
+      <w:r>
+        <w:t xml:space="preserve"> </w:t>
+      </w:r>
+      <w:r>
+        <w:t xml:space="preserve">2017)</w:t>
+      </w:r>
+      <w:r>
+        <w:t xml:space="preserve"> </w:t>
+      </w:r>
+      <w:r>
+        <w:t xml:space="preserve">and theoretically</w:t>
+      </w:r>
+      <w:r>
+        <w:t xml:space="preserve"> </w:t>
+      </w:r>
+      <w:r>
+        <w:t xml:space="preserve">(May 1975; Preston 1948, 1962)</w:t>
+      </w:r>
+      <w:r>
+        <w:t xml:space="preserve">.</w:t>
+      </w:r>
+      <w:r>
+        <w:t xml:space="preserve"> </w:t>
+      </w:r>
+      <w:r>
+        <w:t xml:space="preserve">In the framework of the neutral theory</w:t>
+      </w:r>
+      <w:r>
+        <w:t xml:space="preserve"> </w:t>
+      </w:r>
+      <w:r>
+        <w:t xml:space="preserve">(Hubbell 2001)</w:t>
+      </w:r>
+      <w:r>
+        <w:t xml:space="preserve">, the local community follows a zero-sum multinomial distribution, derived by</w:t>
+      </w:r>
+      <w:r>
+        <w:t xml:space="preserve"> </w:t>
+      </w:r>
+      <w:r>
+        <w:t xml:space="preserve">Volkov</w:t>
+      </w:r>
+      <w:r>
+        <w:t xml:space="preserve"> </w:t>
+      </w:r>
+      <w:r>
+        <w:rPr>
+          <w:iCs/>
+          <w:i/>
+        </w:rPr>
+        <w:t xml:space="preserve">et al.</w:t>
+      </w:r>
+      <w:r>
+        <w:t xml:space="preserve"> </w:t>
+      </w:r>
+      <w:r>
+        <w:t xml:space="preserve">(2003)</w:t>
+      </w:r>
+      <w:r>
+        <w:t xml:space="preserve"> </w:t>
+      </w:r>
+      <w:r>
+        <w:t xml:space="preserve">but challenged empirically by</w:t>
+      </w:r>
+      <w:r>
+        <w:t xml:space="preserve"> </w:t>
+      </w:r>
+      <w:r>
+        <w:t xml:space="preserve">McGill (2003)</w:t>
+      </w:r>
+      <w:r>
+        <w:t xml:space="preserve">, in favor of the log-normal distribution.</w:t>
+      </w:r>
     </w:p>
     <w:p>
       <w:pPr>
         <w:pStyle w:val="Corpsdetexte"/>
       </w:pPr>
-    </w:p>
-    <w:p>
-      <w:pPr>
-        <w:pStyle w:val="Corpsdetexte"/>
-      </w:pPr>
-      <w:bookmarkStart w:id="47" w:name="tab:summary"/>
-      <w:bookmarkEnd w:id="47"/>
-      <w:r>
-        <w:t xml:space="preserve">Table 3.1: Estimated number of tree species in French Guiana, according to all methods detailed in the text.</w:t>
-      </w:r>
-    </w:p>
-    <w:p>
-      <w:pPr>
-        <w:pStyle w:val="Corpsdetexte"/>
-      </w:pPr>
-      <w:r>
-        <w:t xml:space="preserve">Method</w:t>
-      </w:r>
-    </w:p>
-    <w:p>
-      <w:pPr>
-        <w:pStyle w:val="Corpsdetexte"/>
-      </w:pPr>
-      <w:r>
-        <w:t xml:space="preserve">Number of species</w:t>
-      </w:r>
-    </w:p>
-    <w:p>
-      <w:pPr>
-        <w:pStyle w:val="Corpsdetexte"/>
-      </w:pPr>
-      <w:r>
-        <w:t xml:space="preserve">Lower bound</w:t>
-      </w:r>
-    </w:p>
-    <w:p>
-      <w:pPr>
-        <w:pStyle w:val="Corpsdetexte"/>
-      </w:pPr>
-      <w:r>
-        <w:t xml:space="preserve">Upper bound</w:t>
-      </w:r>
-    </w:p>
-    <w:p>
-      <w:pPr>
-        <w:pStyle w:val="Corpsdetexte"/>
-      </w:pPr>
-      <w:r>
-        <w:t xml:space="preserve">Self-similarity</w:t>
-      </w:r>
-    </w:p>
-    <w:p>
-      <w:pPr>
-        <w:pStyle w:val="Corpsdetexte"/>
-      </w:pPr>
-      <w:r>
-        <w:t xml:space="preserve">2230</w:t>
-      </w:r>
-    </w:p>
-    <w:p>
-      <w:pPr>
-        <w:pStyle w:val="Corpsdetexte"/>
-      </w:pPr>
-      <w:r>
-        <w:t xml:space="preserve">1589</w:t>
-      </w:r>
-    </w:p>
-    <w:p>
-      <w:pPr>
-        <w:pStyle w:val="Corpsdetexte"/>
-      </w:pPr>
-      <w:r>
-        <w:t xml:space="preserve">2872</w:t>
-      </w:r>
-    </w:p>
-    <w:p>
-      <w:pPr>
-        <w:pStyle w:val="Corpsdetexte"/>
-      </w:pPr>
-      <w:r>
-        <w:t xml:space="preserve">Species accumulation (abundances)</w:t>
-      </w:r>
-    </w:p>
-    <w:p>
-      <w:pPr>
-        <w:pStyle w:val="Corpsdetexte"/>
-      </w:pPr>
-      <w:r>
-        <w:t xml:space="preserve">1677</w:t>
-      </w:r>
-    </w:p>
-    <w:p>
-      <w:pPr>
-        <w:pStyle w:val="Corpsdetexte"/>
-      </w:pPr>
-      <w:r>
-        <w:t xml:space="preserve">1563</w:t>
-      </w:r>
-    </w:p>
-    <w:p>
-      <w:pPr>
-        <w:pStyle w:val="Corpsdetexte"/>
-      </w:pPr>
-      <w:r>
-        <w:t xml:space="preserve">1791</w:t>
-      </w:r>
-    </w:p>
-    <w:p>
-      <w:pPr>
-        <w:pStyle w:val="Corpsdetexte"/>
-      </w:pPr>
-      <w:r>
-        <w:t xml:space="preserve">Species accumulation (occurences)</w:t>
-      </w:r>
-    </w:p>
-    <w:p>
-      <w:pPr>
-        <w:pStyle w:val="Corpsdetexte"/>
-      </w:pPr>
-      <w:r>
-        <w:t xml:space="preserve">1643</w:t>
-      </w:r>
-    </w:p>
-    <w:p>
-      <w:pPr>
-        <w:pStyle w:val="Corpsdetexte"/>
-      </w:pPr>
-      <w:r>
-        <w:t xml:space="preserve">1436</w:t>
-      </w:r>
-    </w:p>
-    <w:p>
-      <w:pPr>
-        <w:pStyle w:val="Corpsdetexte"/>
-      </w:pPr>
-      <w:r>
-        <w:t xml:space="preserve">1564</w:t>
-      </w:r>
-    </w:p>
-    <w:p>
-      <w:pPr>
-        <w:pStyle w:val="Corpsdetexte"/>
-      </w:pPr>
-      <w:r>
-        <w:t xml:space="preserve">Log-series extrapolation</w:t>
-      </w:r>
-    </w:p>
-    <w:p>
-      <w:pPr>
-        <w:pStyle w:val="Corpsdetexte"/>
-      </w:pPr>
-      <w:r>
-        <w:t xml:space="preserve">4368</w:t>
-      </w:r>
-    </w:p>
-    <w:p>
-      <w:pPr>
-        <w:pStyle w:val="Corpsdetexte"/>
-      </w:pPr>
-      <w:r>
-        <w:t xml:space="preserve">Universal species-area relationship</w:t>
-      </w:r>
-    </w:p>
-    <w:p>
-      <w:pPr>
-        <w:pStyle w:val="Corpsdetexte"/>
-      </w:pPr>
-      <w:r>
-        <w:t xml:space="preserve">2787</w:t>
-      </w:r>
-    </w:p>
-    <w:p>
-      <w:pPr>
-        <w:pStyle w:val="Corpsdetexte"/>
-      </w:pPr>
-      <w:r>
-        <w:t xml:space="preserve">2385</w:t>
-      </w:r>
-    </w:p>
-    <w:p>
-      <w:pPr>
-        <w:pStyle w:val="Corpsdetexte"/>
-      </w:pPr>
-      <w:r>
-        <w:t xml:space="preserve">4737</w:t>
-      </w:r>
-    </w:p>
-    <w:p>
-      <w:pPr>
-        <w:pStyle w:val="Corpsdetexte"/>
-      </w:pPr>
-    </w:p>
-    <w:bookmarkEnd w:id="48"/>
-    <w:bookmarkEnd w:id="49"/>
-    <w:bookmarkStart w:id="55" w:name="discussion"/>
-    <w:p>
-      <w:pPr>
-        <w:pStyle w:val="Titre1"/>
-      </w:pPr>
-      <w:r>
-        <w:rPr>
-          <w:rStyle w:val="SectionNumber"/>
-        </w:rPr>
-        <w:t xml:space="preserve">4</w:t>
-      </w:r>
-      <w:r>
-        <w:tab/>
-      </w:r>
-      <w:r>
-        <w:t xml:space="preserve">Discussion</w:t>
-      </w:r>
-    </w:p>
-    <w:bookmarkStart w:id="50" w:name="Xd6953cbdf2aded69ef9f6576ca92033a2b28e27"/>
-    <w:p>
-      <w:pPr>
-        <w:pStyle w:val="Titre2"/>
-      </w:pPr>
-      <w:r>
-        <w:rPr>
-          <w:rStyle w:val="SectionNumber"/>
-        </w:rPr>
-        <w:t xml:space="preserve">4.1</w:t>
-      </w:r>
-      <w:r>
-        <w:tab/>
-      </w:r>
-      <w:r>
-        <w:t xml:space="preserve">The species-area relationship varies accross scales</w:t>
-      </w:r>
-    </w:p>
-    <w:p>
-      <w:pPr>
-        <w:pStyle w:val="FirstParagraph"/>
-      </w:pPr>
-      <w:r>
-        <w:t xml:space="preserve">We consider three different scales where different models apply.</w:t>
-      </w:r>
-    </w:p>
-    <w:p>
-      <w:pPr>
-        <w:pStyle w:val="Corpsdetexte"/>
-      </w:pPr>
-      <w:r>
-        <w:t xml:space="preserve">At the local scale, i.e. inside a single community, the relation between the area and the number of species is described by species accumulation curves</w:t>
-      </w:r>
-      <w:r>
-        <w:t xml:space="preserve"> </w:t>
-      </w:r>
-      <w:r>
-        <w:t xml:space="preserve">(SAC: Gotelli &amp; Colwell 2001)</w:t>
-      </w:r>
-      <w:r>
-        <w:t xml:space="preserve">.</w:t>
-      </w:r>
-      <w:r>
-        <w:t xml:space="preserve"> </w:t>
-      </w:r>
-      <w:r>
-        <w:t xml:space="preserve">It is driven by statistical models that address incomplete sampling</w:t>
-      </w:r>
-      <w:r>
-        <w:t xml:space="preserve"> </w:t>
-      </w:r>
-      <w:r>
-        <w:t xml:space="preserve">(Béguinot 2015; Shen</w:t>
+      <w:r>
+        <w:t xml:space="preserve">The SAC, plotted as the number of species against the number of individuals in natural scale, is concave downwards since its slope is the probability for the next individual to belong to a new species</w:t>
+      </w:r>
+      <w:r>
+        <w:t xml:space="preserve"> </w:t>
+      </w:r>
+      <w:r>
+        <w:t xml:space="preserve">(Chao</w:t>
       </w:r>
       <w:r>
         <w:t xml:space="preserve"> </w:t>
@@ -5809,34 +5799,7 @@
         <w:t xml:space="preserve"> </w:t>
       </w:r>
       <w:r>
-        <w:t xml:space="preserve">2003)</w:t>
-      </w:r>
-      <w:r>
-        <w:t xml:space="preserve">.</w:t>
-      </w:r>
-      <w:r>
-        <w:t xml:space="preserve"> </w:t>
-      </w:r>
-      <w:r>
-        <w:t xml:space="preserve">Local SACs have been extensively studied and are out of the scope of this paper, but a few results are important here.</w:t>
-      </w:r>
-      <w:r>
-        <w:t xml:space="preserve"> </w:t>
-      </w:r>
-      <w:r>
-        <w:t xml:space="preserve">The distributions of local, tropical moist forest communities are often approximately log-normal.</w:t>
-      </w:r>
-      <w:r>
-        <w:t xml:space="preserve"> </w:t>
-      </w:r>
-      <w:r>
-        <w:t xml:space="preserve">This has been shown empirically</w:t>
-      </w:r>
-      <w:r>
-        <w:t xml:space="preserve"> </w:t>
-      </w:r>
-      <w:r>
-        <w:t xml:space="preserve">(e.g. Duque</w:t>
+        <w:t xml:space="preserve">2013; Grabchak</w:t>
       </w:r>
       <w:r>
         <w:t xml:space="preserve"> </w:t>
@@ -5855,132 +5818,19 @@
         <w:t xml:space="preserve">2017)</w:t>
       </w:r>
       <w:r>
-        <w:t xml:space="preserve"> </w:t>
-      </w:r>
-      <w:r>
-        <w:t xml:space="preserve">and theoretically</w:t>
-      </w:r>
-      <w:r>
-        <w:t xml:space="preserve"> </w:t>
-      </w:r>
-      <w:r>
-        <w:t xml:space="preserve">(May 1975; Preston 1948, 1962)</w:t>
-      </w:r>
-      <w:r>
-        <w:t xml:space="preserve">.</w:t>
-      </w:r>
-      <w:r>
-        <w:t xml:space="preserve"> </w:t>
-      </w:r>
-      <w:r>
-        <w:t xml:space="preserve">In the framework of the neutral theory</w:t>
-      </w:r>
-      <w:r>
-        <w:t xml:space="preserve"> </w:t>
-      </w:r>
-      <w:r>
-        <w:t xml:space="preserve">(Hubbell 2001)</w:t>
-      </w:r>
-      <w:r>
-        <w:t xml:space="preserve">, the local community follows a zero-sum multinomial distribution, derived by</w:t>
-      </w:r>
-      <w:r>
-        <w:t xml:space="preserve"> </w:t>
-      </w:r>
-      <w:r>
-        <w:t xml:space="preserve">Volkov</w:t>
-      </w:r>
-      <w:r>
-        <w:t xml:space="preserve"> </w:t>
-      </w:r>
-      <w:r>
-        <w:rPr>
-          <w:iCs/>
-          <w:i/>
-        </w:rPr>
-        <w:t xml:space="preserve">et al.</w:t>
-      </w:r>
-      <w:r>
-        <w:t xml:space="preserve"> </w:t>
-      </w:r>
-      <w:r>
-        <w:t xml:space="preserve">(2003)</w:t>
-      </w:r>
-      <w:r>
-        <w:t xml:space="preserve"> </w:t>
-      </w:r>
-      <w:r>
-        <w:t xml:space="preserve">but challenged empirically by</w:t>
-      </w:r>
-      <w:r>
-        <w:t xml:space="preserve"> </w:t>
-      </w:r>
-      <w:r>
-        <w:t xml:space="preserve">McGill (2003)</w:t>
-      </w:r>
-      <w:r>
-        <w:t xml:space="preserve">, in favor of the log-normal distribution.</w:t>
-      </w:r>
-    </w:p>
-    <w:p>
-      <w:pPr>
-        <w:pStyle w:val="Corpsdetexte"/>
-      </w:pPr>
-      <w:r>
-        <w:t xml:space="preserve">The SAC is concave downwards since its slope is the probability for the next individual to belong to a new species</w:t>
-      </w:r>
-      <w:r>
-        <w:t xml:space="preserve"> </w:t>
-      </w:r>
-      <w:r>
-        <w:t xml:space="preserve">(Chao</w:t>
-      </w:r>
-      <w:r>
-        <w:t xml:space="preserve"> </w:t>
-      </w:r>
-      <w:r>
-        <w:rPr>
-          <w:iCs/>
-          <w:i/>
-        </w:rPr>
-        <w:t xml:space="preserve">et al.</w:t>
-      </w:r>
-      <w:r>
-        <w:t xml:space="preserve"> </w:t>
-      </w:r>
-      <w:r>
-        <w:t xml:space="preserve">2013; Grabchak</w:t>
-      </w:r>
-      <w:r>
-        <w:t xml:space="preserve"> </w:t>
-      </w:r>
-      <w:r>
-        <w:rPr>
-          <w:iCs/>
-          <w:i/>
-        </w:rPr>
-        <w:t xml:space="preserve">et al.</w:t>
-      </w:r>
-      <w:r>
-        <w:t xml:space="preserve"> </w:t>
-      </w:r>
-      <w:r>
-        <w:t xml:space="preserve">2017)</w:t>
-      </w:r>
-      <w:r>
         <w:t xml:space="preserve">, which decreases with the sampling effort.</w:t>
       </w:r>
       <w:r>
         <w:t xml:space="preserve"> </w:t>
       </w:r>
       <w:r>
-        <w:t xml:space="preserve">This means that the power law does not apply at the local scale.</w:t>
-      </w:r>
-      <w:r>
-        <w:t xml:space="preserve"> </w:t>
-      </w:r>
-      <w:r>
-        <w:t xml:space="preserve">It can be estimated empirically</w:t>
+        <w:t xml:space="preserve">This means that the Arrhenius power law does not apply at the local scale.</w:t>
+      </w:r>
+      <w:r>
+        <w:t xml:space="preserve"> </w:t>
+      </w:r>
+      <w:r>
+        <w:t xml:space="preserve">The power law can be estimated empirically</w:t>
       </w:r>
       <w:r>
         <w:t xml:space="preserve"> </w:t>
@@ -6038,7 +5888,18 @@
         <w:t xml:space="preserve"> </w:t>
       </w:r>
       <w:r>
-        <w:t xml:space="preserve">depends on the distance, which is in contradiction with the model.</w:t>
+        <w:t xml:space="preserve">depends on the distance, which is in contradiction with the model, which relies on a constant</w:t>
+      </w:r>
+      <w:r>
+        <w:t xml:space="preserve"> </w:t>
+      </w:r>
+      <m:oMath>
+        <m:r>
+          <m:t>z</m:t>
+        </m:r>
+      </m:oMath>
+      <w:r>
+        <w:t xml:space="preserve">.</w:t>
       </w:r>
     </w:p>
     <w:p>
@@ -6046,7 +5907,7 @@
         <w:pStyle w:val="Corpsdetexte"/>
       </w:pPr>
       <w:r>
-        <w:t xml:space="preserve">At the regional scale, the assembly of local communities make a new pattern emerge, namely the power law of</w:t>
+        <w:t xml:space="preserve">At the regional scale, the mixture of local communities makes a new pattern emerge, namely the power law of</w:t>
       </w:r>
       <w:r>
         <w:t xml:space="preserve"> </w:t>
@@ -6261,7 +6122,7 @@
         <w:t xml:space="preserve"> </w:t>
       </w:r>
       <w:r>
-        <w:t xml:space="preserve">rather that the equivalent of eq. (2.1), i.e. </w:t>
+        <w:t xml:space="preserve">rather than the equivalent of eq. (2.1), i.e. </w:t>
       </w:r>
       <m:oMath>
         <m:r>
@@ -6532,7 +6393,7 @@
         <w:t xml:space="preserve"> </w:t>
       </w:r>
       <w:r>
-        <w:t xml:space="preserve">equal to to</w:t>
+        <w:t xml:space="preserve">equal to</w:t>
       </w:r>
       <w:r>
         <w:t xml:space="preserve"> </w:t>
@@ -6588,13 +6449,7 @@
         <w:t xml:space="preserve">1996)</w:t>
       </w:r>
       <w:r>
-        <w:t xml:space="preserve">, which is again in contradiction with the model.</w:t>
-      </w:r>
-      <w:r>
-        <w:t xml:space="preserve"> </w:t>
-      </w:r>
-      <w:r>
-        <w:t xml:space="preserve">At the regional scale, Fisher’s</w:t>
+        <w:t xml:space="preserve">, which is again in contradiction with the model, which implies that</w:t>
       </w:r>
       <w:r>
         <w:t xml:space="preserve"> </w:t>
@@ -6608,13 +6463,33 @@
         <w:t xml:space="preserve"> </w:t>
       </w:r>
       <w:r>
+        <w:t xml:space="preserve">is a constant.</w:t>
+      </w:r>
+      <w:r>
+        <w:t xml:space="preserve"> </w:t>
+      </w:r>
+      <w:r>
+        <w:t xml:space="preserve">At the regional scale, Fisher’s</w:t>
+      </w:r>
+      <w:r>
+        <w:t xml:space="preserve"> </w:t>
+      </w:r>
+      <m:oMath>
+        <m:r>
+          <m:t>α</m:t>
+        </m:r>
+      </m:oMath>
+      <w:r>
+        <w:t xml:space="preserve"> </w:t>
+      </w:r>
+      <w:r>
         <w:t xml:space="preserve">increases with area because Arrhenius’s law, and not Gleason’s law, is valid.</w:t>
       </w:r>
       <w:r>
         <w:t xml:space="preserve"> </w:t>
       </w:r>
       <w:r>
-        <w:t xml:space="preserve">Yet, our data fits a log-series distribution quite well (figure</w:t>
+        <w:t xml:space="preserve">Yet, our data fit a log-series distribution quite well (figure</w:t>
       </w:r>
       <w:r>
         <w:t xml:space="preserve"> </w:t>
@@ -6715,8 +6590,8 @@
         <w:t xml:space="preserve">So the wider the sampled area, the less distinguishable from the metacommunity the data will be, but at the scale of French Guiana, roughly 1% of Amazonia, many less species are present than in a sample of the same size taken accross the whole metacommunity, even if we ignore environmental filtering.</w:t>
       </w:r>
     </w:p>
-    <w:bookmarkEnd w:id="50"/>
-    <w:bookmarkStart w:id="51" w:name="X22559c9a4afa329806ac3d9475099a98fd69a2d"/>
+    <w:bookmarkEnd w:id="48"/>
+    <w:bookmarkStart w:id="49" w:name="X22559c9a4afa329806ac3d9475099a98fd69a2d"/>
     <w:p>
       <w:pPr>
         <w:pStyle w:val="Titre2"/>
@@ -6815,10 +6690,7 @@
         <w:t xml:space="preserve">(2004)</w:t>
       </w:r>
       <w:r>
-        <w:t xml:space="preserve"> </w:t>
-      </w:r>
-      <w:r>
-        <w:t xml:space="preserve">and this paper.</w:t>
+        <w:t xml:space="preserve">.</w:t>
       </w:r>
     </w:p>
     <w:p>
@@ -6872,7 +6744,7 @@
         <w:t xml:space="preserve"> </w:t>
       </w:r>
       <w:r>
-        <w:t xml:space="preserve">The dissimilarity between plot pairs is thus explained by distance and habitat dissimilarity, the latter ignored in the model.</w:t>
+        <w:t xml:space="preserve">The dissimilarity between plot pairs is thus explained by distance and habitat dissimilarity, with the latter ignored in the model.</w:t>
       </w:r>
       <w:r>
         <w:t xml:space="preserve"> </w:t>
@@ -6918,7 +6790,7 @@
         <w:t xml:space="preserve"> </w:t>
       </w:r>
       <w:r>
-        <w:t xml:space="preserve">Its value 0.103 is in line with that of</w:t>
+        <w:t xml:space="preserve">Its value 0.104 is in line with that of</w:t>
       </w:r>
       <w:r>
         <w:t xml:space="preserve"> </w:t>
@@ -7052,7 +6924,7 @@
         </m:r>
       </m:oMath>
       <w:r>
-        <w:t xml:space="preserve">, the number of species per squared kilometer, is the same everywhere.</w:t>
+        <w:t xml:space="preserve">, the number of species per square kilometer, is the same everywhere.</w:t>
       </w:r>
       <w:r>
         <w:t xml:space="preserve"> </w:t>
@@ -7107,8 +6979,520 @@
         <w:t xml:space="preserve">, implying a proportional increase in the estimation of the number of species.</w:t>
       </w:r>
     </w:p>
+    <w:bookmarkEnd w:id="49"/>
+    <w:bookmarkStart w:id="50" w:name="chao2s-estimator-is-a-valid-alternative"/>
+    <w:p>
+      <w:pPr>
+        <w:pStyle w:val="Titre2"/>
+      </w:pPr>
+      <w:r>
+        <w:rPr>
+          <w:rStyle w:val="SectionNumber"/>
+        </w:rPr>
+        <w:t xml:space="preserve">4.3</w:t>
+      </w:r>
+      <w:r>
+        <w:tab/>
+      </w:r>
+      <w:r>
+        <w:t xml:space="preserve">Chao2’s estimator is a valid alternative</w:t>
+      </w:r>
+    </w:p>
+    <w:p>
+      <w:pPr>
+        <w:pStyle w:val="FirstParagraph"/>
+      </w:pPr>
+      <w:r>
+        <w:t xml:space="preserve">Nonparametric estimators of richness are widely used to estimate the asymptotic richness of a community, because they are designed to estimate the number of unobserved species due to uncomplete sampling</w:t>
+      </w:r>
+      <w:r>
+        <w:t xml:space="preserve"> </w:t>
+      </w:r>
+      <w:r>
+        <w:t xml:space="preserve">(Colwell &amp; Coddington 1994)</w:t>
+      </w:r>
+      <w:r>
+        <w:t xml:space="preserve">.</w:t>
+      </w:r>
+      <w:r>
+        <w:t xml:space="preserve"> </w:t>
+      </w:r>
+      <w:r>
+        <w:t xml:space="preserve">Yet, their underlying assumptions are limited: they do not depend on any distribution model or scale of observation.</w:t>
+      </w:r>
+      <w:r>
+        <w:t xml:space="preserve"> </w:t>
+      </w:r>
+      <w:r>
+        <w:t xml:space="preserve">The only constraint is independent and identically distributed (iid) sampling, even though at the local scale spatial aggregation is often neglected</w:t>
+      </w:r>
+      <w:r>
+        <w:t xml:space="preserve"> </w:t>
+      </w:r>
+      <w:r>
+        <w:t xml:space="preserve">(Picard</w:t>
+      </w:r>
+      <w:r>
+        <w:t xml:space="preserve"> </w:t>
+      </w:r>
+      <w:r>
+        <w:rPr>
+          <w:iCs/>
+          <w:i/>
+        </w:rPr>
+        <w:t xml:space="preserve">et al.</w:t>
+      </w:r>
+      <w:r>
+        <w:t xml:space="preserve"> </w:t>
+      </w:r>
+      <w:r>
+        <w:t xml:space="preserve">2004)</w:t>
+      </w:r>
+      <w:r>
+        <w:t xml:space="preserve">.</w:t>
+      </w:r>
+    </w:p>
+    <w:p>
+      <w:pPr>
+        <w:pStyle w:val="Corpsdetexte"/>
+      </w:pPr>
+      <w:r>
+        <w:t xml:space="preserve">The asymptotic estimation based on the Chao1 or jackknife estimator is less than 1700 species, i.e. less than the total number of known species</w:t>
+      </w:r>
+      <w:r>
+        <w:t xml:space="preserve"> </w:t>
+      </w:r>
+      <w:r>
+        <w:t xml:space="preserve">(Molino</w:t>
+      </w:r>
+      <w:r>
+        <w:t xml:space="preserve"> </w:t>
+      </w:r>
+      <w:r>
+        <w:rPr>
+          <w:iCs/>
+          <w:i/>
+        </w:rPr>
+        <w:t xml:space="preserve">et al.</w:t>
+      </w:r>
+      <w:r>
+        <w:t xml:space="preserve"> </w:t>
+      </w:r>
+      <w:r>
+        <w:t xml:space="preserve">2022)</w:t>
+      </w:r>
+      <w:r>
+        <w:t xml:space="preserve">.</w:t>
+      </w:r>
+      <w:r>
+        <w:t xml:space="preserve"> </w:t>
+      </w:r>
+      <w:r>
+        <w:t xml:space="preserve">As already underlined by</w:t>
+      </w:r>
+      <w:r>
+        <w:t xml:space="preserve"> </w:t>
+      </w:r>
+      <w:r>
+        <w:t xml:space="preserve">ter Steege</w:t>
+      </w:r>
+      <w:r>
+        <w:t xml:space="preserve"> </w:t>
+      </w:r>
+      <w:r>
+        <w:rPr>
+          <w:iCs/>
+          <w:i/>
+        </w:rPr>
+        <w:t xml:space="preserve">et al.</w:t>
+      </w:r>
+      <w:r>
+        <w:t xml:space="preserve"> </w:t>
+      </w:r>
+      <w:r>
+        <w:t xml:space="preserve">(2013)</w:t>
+      </w:r>
+      <w:r>
+        <w:t xml:space="preserve">, nonparametric asymptotic estimation of richness is not appropriate at large scales because of severe undersampling: many local communities are just not included in the data.</w:t>
+      </w:r>
+      <w:r>
+        <w:t xml:space="preserve"> </w:t>
+      </w:r>
+      <w:r>
+        <w:t xml:space="preserve">Yet, increasing the sampling effort would not be enough: mixing local samples (the 1-ha plots) to mimic an iid sampling of a whole region is clearly not a valid approximation, because each plot has its own distribution.</w:t>
+      </w:r>
+    </w:p>
+    <w:p>
+      <w:pPr>
+        <w:pStyle w:val="Corpsdetexte"/>
+      </w:pPr>
+      <w:r>
+        <w:t xml:space="preserve">Cazzolla Gatti</w:t>
+      </w:r>
+      <w:r>
+        <w:t xml:space="preserve"> </w:t>
+      </w:r>
+      <w:r>
+        <w:rPr>
+          <w:iCs/>
+          <w:i/>
+        </w:rPr>
+        <w:t xml:space="preserve">et al.</w:t>
+      </w:r>
+      <w:r>
+        <w:t xml:space="preserve"> </w:t>
+      </w:r>
+      <w:r>
+        <w:t xml:space="preserve">(2022)</w:t>
+      </w:r>
+      <w:r>
+        <w:t xml:space="preserve"> </w:t>
+      </w:r>
+      <w:r>
+        <w:t xml:space="preserve">applied a similar method on a large-scale grid (100 x 100 km cells) where species occurrences were reported in each cell.</w:t>
+      </w:r>
+      <w:r>
+        <w:t xml:space="preserve"> </w:t>
+      </w:r>
+      <w:r>
+        <w:t xml:space="preserve">Considering each cell as a plot, the Chao2 estimator</w:t>
+      </w:r>
+      <w:r>
+        <w:t xml:space="preserve"> </w:t>
+      </w:r>
+      <w:r>
+        <w:t xml:space="preserve">(Chao 1987)</w:t>
+      </w:r>
+      <w:r>
+        <w:t xml:space="preserve"> </w:t>
+      </w:r>
+      <w:r>
+        <w:t xml:space="preserve">allows estimating the total richness.</w:t>
+      </w:r>
+      <w:r>
+        <w:t xml:space="preserve"> </w:t>
+      </w:r>
+      <w:r>
+        <w:t xml:space="preserve">The practical advantage of this approach is the opportunity to combine several sources of occurrence data to improve the sampling coverage.</w:t>
+      </w:r>
+      <w:r>
+        <w:t xml:space="preserve"> </w:t>
+      </w:r>
+      <w:r>
+        <w:t xml:space="preserve">Theoretically, it is far more robust than the mixture of abundance data: the local distribution of each plot is cancelled out by its transformation into occurrence data.</w:t>
+      </w:r>
+      <w:r>
+        <w:t xml:space="preserve"> </w:t>
+      </w:r>
+      <w:r>
+        <w:t xml:space="preserve">An appropriate spatial distribution of sampling plots, covering all habitats or at least a regular grid in absence of more detailed knowledge, can be seen as a valid sampling.</w:t>
+      </w:r>
+      <w:r>
+        <w:t xml:space="preserve"> </w:t>
+      </w:r>
+      <w:r>
+        <w:t xml:space="preserve">When applied to our data, aggregated in 100-km square cells, the estimation is similar to that obtained directly from the abundance data of the plots because of undersampling but the method must not be rejected.</w:t>
+      </w:r>
+    </w:p>
+    <w:bookmarkEnd w:id="50"/>
+    <w:bookmarkStart w:id="51" w:name="Xddf42c8a571853de463ed8a24d5783891300106"/>
+    <w:p>
+      <w:pPr>
+        <w:pStyle w:val="Titre2"/>
+      </w:pPr>
+      <w:r>
+        <w:rPr>
+          <w:rStyle w:val="SectionNumber"/>
+        </w:rPr>
+        <w:t xml:space="preserve">4.4</w:t>
+      </w:r>
+      <w:r>
+        <w:tab/>
+      </w:r>
+      <w:r>
+        <w:t xml:space="preserve">Log series extrapolations are not valid at the regional scale</w:t>
+      </w:r>
+    </w:p>
+    <w:p>
+      <w:pPr>
+        <w:pStyle w:val="FirstParagraph"/>
+      </w:pPr>
+      <w:r>
+        <w:t xml:space="preserve">At the scale of the metacommunity, defined as of the neutral model of biogeography, the species distribution is in log-series</w:t>
+      </w:r>
+      <w:r>
+        <w:t xml:space="preserve"> </w:t>
+      </w:r>
+      <w:r>
+        <w:t xml:space="preserve">(Hubbell 2001; Volkov</w:t>
+      </w:r>
+      <w:r>
+        <w:t xml:space="preserve"> </w:t>
+      </w:r>
+      <w:r>
+        <w:rPr>
+          <w:iCs/>
+          <w:i/>
+        </w:rPr>
+        <w:t xml:space="preserve">et al.</w:t>
+      </w:r>
+      <w:r>
+        <w:t xml:space="preserve"> </w:t>
+      </w:r>
+      <w:r>
+        <w:t xml:space="preserve">2003)</w:t>
+      </w:r>
+      <w:r>
+        <w:t xml:space="preserve">.</w:t>
+      </w:r>
+      <w:r>
+        <w:t xml:space="preserve"> </w:t>
+      </w:r>
+      <w:r>
+        <w:t xml:space="preserve">ter Steege</w:t>
+      </w:r>
+      <w:r>
+        <w:t xml:space="preserve"> </w:t>
+      </w:r>
+      <w:r>
+        <w:rPr>
+          <w:iCs/>
+          <w:i/>
+        </w:rPr>
+        <w:t xml:space="preserve">et al.</w:t>
+      </w:r>
+      <w:r>
+        <w:t xml:space="preserve"> </w:t>
+      </w:r>
+      <w:r>
+        <w:t xml:space="preserve">(2013)</w:t>
+      </w:r>
+      <w:r>
+        <w:t xml:space="preserve"> </w:t>
+      </w:r>
+      <w:r>
+        <w:t xml:space="preserve">fitted a log-series to data provided by a network of plots to estimate the number of species in Amazonia.</w:t>
+      </w:r>
+      <w:r>
+        <w:t xml:space="preserve"> </w:t>
+      </w:r>
+      <w:r>
+        <w:t xml:space="preserve">We applied the same method to our data.</w:t>
+      </w:r>
+      <w:r>
+        <w:t xml:space="preserve"> </w:t>
+      </w:r>
+      <w:r>
+        <w:t xml:space="preserve">Its estimation is well over 4000 species in French Guiana: a very unlikely result according to the current expert knowledge and the recent checklist</w:t>
+      </w:r>
+      <w:r>
+        <w:t xml:space="preserve"> </w:t>
+      </w:r>
+      <w:r>
+        <w:t xml:space="preserve">(Molino</w:t>
+      </w:r>
+      <w:r>
+        <w:t xml:space="preserve"> </w:t>
+      </w:r>
+      <w:r>
+        <w:rPr>
+          <w:iCs/>
+          <w:i/>
+        </w:rPr>
+        <w:t xml:space="preserve">et al.</w:t>
+      </w:r>
+      <w:r>
+        <w:t xml:space="preserve"> </w:t>
+      </w:r>
+      <w:r>
+        <w:t xml:space="preserve">2022)</w:t>
+      </w:r>
+      <w:r>
+        <w:t xml:space="preserve">.</w:t>
+      </w:r>
+      <w:r>
+        <w:t xml:space="preserve"> </w:t>
+      </w:r>
+      <w:r>
+        <w:t xml:space="preserve">The regional species pool does not follow a log-series distribution because of dispersal limitation</w:t>
+      </w:r>
+      <w:r>
+        <w:t xml:space="preserve"> </w:t>
+      </w:r>
+      <w:r>
+        <w:t xml:space="preserve">(Grilli</w:t>
+      </w:r>
+      <w:r>
+        <w:t xml:space="preserve"> </w:t>
+      </w:r>
+      <w:r>
+        <w:rPr>
+          <w:iCs/>
+          <w:i/>
+        </w:rPr>
+        <w:t xml:space="preserve">et al.</w:t>
+      </w:r>
+      <w:r>
+        <w:t xml:space="preserve"> </w:t>
+      </w:r>
+      <w:r>
+        <w:t xml:space="preserve">2012)</w:t>
+      </w:r>
+      <w:r>
+        <w:t xml:space="preserve">.</w:t>
+      </w:r>
+      <w:r>
+        <w:t xml:space="preserve"> </w:t>
+      </w:r>
+      <w:r>
+        <w:t xml:space="preserve">In other words, the regional community is not a sample of the metacommunity: many of the metacommunity’s species are not present.</w:t>
+      </w:r>
+      <w:r>
+        <w:t xml:space="preserve"> </w:t>
+      </w:r>
+      <w:r>
+        <w:t xml:space="preserve">As a consequence, the log-series estimation of the richness of a regional species pool leads to severe overestimation.</w:t>
+      </w:r>
+      <w:r>
+        <w:t xml:space="preserve"> </w:t>
+      </w:r>
+      <w:r>
+        <w:t xml:space="preserve">For the same reasons, hyperdominance is less pronounced: 4% of the species contain half the trees (figure</w:t>
+      </w:r>
+      <w:r>
+        <w:t xml:space="preserve"> </w:t>
+      </w:r>
+      <w:r>
+        <w:t xml:space="preserve">5.1</w:t>
+      </w:r>
+      <w:r>
+        <w:t xml:space="preserve"> </w:t>
+      </w:r>
+      <w:r>
+        <w:t xml:space="preserve">in the appendix), compared to 1.4% in Amazonia as a whole</w:t>
+      </w:r>
+      <w:r>
+        <w:t xml:space="preserve"> </w:t>
+      </w:r>
+      <w:r>
+        <w:t xml:space="preserve">(ter Steege</w:t>
+      </w:r>
+      <w:r>
+        <w:t xml:space="preserve"> </w:t>
+      </w:r>
+      <w:r>
+        <w:rPr>
+          <w:iCs/>
+          <w:i/>
+        </w:rPr>
+        <w:t xml:space="preserve">et al.</w:t>
+      </w:r>
+      <w:r>
+        <w:t xml:space="preserve"> </w:t>
+      </w:r>
+      <w:r>
+        <w:t xml:space="preserve">2013)</w:t>
+      </w:r>
+      <w:r>
+        <w:t xml:space="preserve">.</w:t>
+      </w:r>
+    </w:p>
+    <w:p>
+      <w:pPr>
+        <w:pStyle w:val="Corpsdetexte"/>
+      </w:pPr>
+      <w:r>
+        <w:t xml:space="preserve">The universal species-area relationship</w:t>
+      </w:r>
+      <w:r>
+        <w:t xml:space="preserve"> </w:t>
+      </w:r>
+      <w:r>
+        <w:t xml:space="preserve">(Harte</w:t>
+      </w:r>
+      <w:r>
+        <w:t xml:space="preserve"> </w:t>
+      </w:r>
+      <w:r>
+        <w:rPr>
+          <w:iCs/>
+          <w:i/>
+        </w:rPr>
+        <w:t xml:space="preserve">et al.</w:t>
+      </w:r>
+      <w:r>
+        <w:t xml:space="preserve"> </w:t>
+      </w:r>
+      <w:r>
+        <w:t xml:space="preserve">2008)</w:t>
+      </w:r>
+      <w:r>
+        <w:t xml:space="preserve"> </w:t>
+      </w:r>
+      <w:r>
+        <w:t xml:space="preserve">allowed the extrapolation of observed richness up to the 8 million hectares of French Guiana.</w:t>
+      </w:r>
+      <w:r>
+        <w:t xml:space="preserve"> </w:t>
+      </w:r>
+      <w:r>
+        <w:t xml:space="preserve">The number of species estimated from Paracou, Piste de Saint-Elie and Nouragues starting points (their number of species and area) is on average 2787, and over 4500 when extrapolating from an average Guyadiv 1-ha plot.</w:t>
+      </w:r>
+      <w:r>
+        <w:t xml:space="preserve"> </w:t>
+      </w:r>
+      <w:r>
+        <w:t xml:space="preserve">Again, this model implies a log-series distribution as it integrates as few assumptions as possible</w:t>
+      </w:r>
+      <w:r>
+        <w:t xml:space="preserve"> </w:t>
+      </w:r>
+      <w:r>
+        <w:t xml:space="preserve">(Harte</w:t>
+      </w:r>
+      <w:r>
+        <w:t xml:space="preserve"> </w:t>
+      </w:r>
+      <w:r>
+        <w:rPr>
+          <w:iCs/>
+          <w:i/>
+        </w:rPr>
+        <w:t xml:space="preserve">et al.</w:t>
+      </w:r>
+      <w:r>
+        <w:t xml:space="preserve"> </w:t>
+      </w:r>
+      <w:r>
+        <w:t xml:space="preserve">2008)</w:t>
+      </w:r>
+      <w:r>
+        <w:t xml:space="preserve">.</w:t>
+      </w:r>
+      <w:r>
+        <w:t xml:space="preserve"> </w:t>
+      </w:r>
+      <w:r>
+        <w:t xml:space="preserve">On the log-log representation of figure</w:t>
+      </w:r>
+      <w:r>
+        <w:t xml:space="preserve"> </w:t>
+      </w:r>
+      <w:r>
+        <w:t xml:space="preserve">3.3</w:t>
+      </w:r>
+      <w:r>
+        <w:t xml:space="preserve">, the species-area relationships are never linear, as predicted by the power law at the regional scale.</w:t>
+      </w:r>
+      <w:r>
+        <w:t xml:space="preserve"> </w:t>
+      </w:r>
+      <w:r>
+        <w:t xml:space="preserve">The arguments for overestimation are the same as those against the extrapolation of the log-series at the regional scale.</w:t>
+      </w:r>
+    </w:p>
     <w:bookmarkEnd w:id="51"/>
-    <w:bookmarkStart w:id="52" w:name="chao2s-estimator-is-a-valid-alternative"/>
+    <w:bookmarkStart w:id="52" w:name="the-number-of-species-is-around-2200"/>
     <w:p>
       <w:pPr>
         <w:pStyle w:val="Titre2"/>
@@ -7117,13 +7501,13 @@
         <w:rPr>
           <w:rStyle w:val="SectionNumber"/>
         </w:rPr>
-        <w:t xml:space="preserve">4.3</w:t>
+        <w:t xml:space="preserve">4.5</w:t>
       </w:r>
       <w:r>
         <w:tab/>
       </w:r>
       <w:r>
-        <w:t xml:space="preserve">Chao2’s estimator is a valid alternative</w:t>
+        <w:t xml:space="preserve">The number of species is around 2200</w:t>
       </w:r>
     </w:p>
     <w:p>
@@ -7131,13 +7515,217 @@
         <w:pStyle w:val="FirstParagraph"/>
       </w:pPr>
       <w:r>
-        <w:t xml:space="preserve">Non-parametric estimators of richness are widely used to estimate the asymptotic richness of a community, because they are designed to estimate the number of unobserved species due to uncomplete sampling</w:t>
-      </w:r>
-      <w:r>
-        <w:t xml:space="preserve"> </w:t>
-      </w:r>
-      <w:r>
-        <w:t xml:space="preserve">(Colwell &amp; Coddington 1994)</w:t>
+        <w:t xml:space="preserve">Finally, our estimations of the number of tree species in the 8-million-hectare forest of French Guiana is close to 2200, with a quite wide confidence interval due to the variability in the estimation of both the number of trees in a square kilometer and the power-law parameter.</w:t>
+      </w:r>
+      <w:r>
+        <w:t xml:space="preserve"> </w:t>
+      </w:r>
+      <w:r>
+        <w:t xml:space="preserve">Their distribution is highly unequal: 90 species (4%) contain half the trees.</w:t>
+      </w:r>
+    </w:p>
+    <w:p>
+      <w:pPr>
+        <w:pStyle w:val="Corpsdetexte"/>
+      </w:pPr>
+      <w:r>
+        <w:t xml:space="preserve">A recent work</w:t>
+      </w:r>
+      <w:r>
+        <w:t xml:space="preserve"> </w:t>
+      </w:r>
+      <w:r>
+        <w:t xml:space="preserve">(Molino</w:t>
+      </w:r>
+      <w:r>
+        <w:t xml:space="preserve"> </w:t>
+      </w:r>
+      <w:r>
+        <w:rPr>
+          <w:iCs/>
+          <w:i/>
+        </w:rPr>
+        <w:t xml:space="preserve">et al.</w:t>
+      </w:r>
+      <w:r>
+        <w:t xml:space="preserve"> </w:t>
+      </w:r>
+      <w:r>
+        <w:t xml:space="preserve">2022)</w:t>
+      </w:r>
+      <w:r>
+        <w:t xml:space="preserve"> </w:t>
+      </w:r>
+      <w:r>
+        <w:t xml:space="preserve">lists nearly 1800 species of indigenous trees in French Guiana, based on herbarium collections on the one hand, and on data from the GuyaDiv and GuyaFor plot networks</w:t>
+      </w:r>
+      <w:r>
+        <w:t xml:space="preserve"> </w:t>
+      </w:r>
+      <w:r>
+        <w:t xml:space="preserve">(Engel 2015)</w:t>
+      </w:r>
+      <w:r>
+        <w:t xml:space="preserve"> </w:t>
+      </w:r>
+      <w:r>
+        <w:t xml:space="preserve">on the other.</w:t>
+      </w:r>
+      <w:r>
+        <w:t xml:space="preserve"> </w:t>
+      </w:r>
+      <w:r>
+        <w:t xml:space="preserve">However, this checklist is only a state of the art of our knowledge of the tree flora.</w:t>
+      </w:r>
+      <w:r>
+        <w:t xml:space="preserve"> </w:t>
+      </w:r>
+      <w:r>
+        <w:t xml:space="preserve">Even in the most intensively explored areas, botanists conducting botanical inventories have identified a number of entities that are morphologically distinct from all known species in French Guiana, and which they therefore consider to be still unnamed species.</w:t>
+      </w:r>
+      <w:r>
+        <w:t xml:space="preserve"> </w:t>
+      </w:r>
+      <w:r>
+        <w:t xml:space="preserve">They gave them provisional names (e.g. </w:t>
+      </w:r>
+      <w:r>
+        <w:rPr>
+          <w:iCs/>
+          <w:i/>
+        </w:rPr>
+        <w:t xml:space="preserve">Pouteria</w:t>
+      </w:r>
+      <w:r>
+        <w:t xml:space="preserve"> </w:t>
+      </w:r>
+      <w:r>
+        <w:t xml:space="preserve">sp. A), until more information is available to either recognize species known in other parts of the world, or to describe them and give them a valid name according to the Code of Nomenclature.</w:t>
+      </w:r>
+      <w:r>
+        <w:t xml:space="preserve"> </w:t>
+      </w:r>
+      <w:r>
+        <w:t xml:space="preserve">The GuyaDiv and GuyaFor databases together currently list more than 300 of these unnamed species, but</w:t>
+      </w:r>
+      <w:r>
+        <w:t xml:space="preserve"> </w:t>
+      </w:r>
+      <w:r>
+        <w:t xml:space="preserve">Molino</w:t>
+      </w:r>
+      <w:r>
+        <w:t xml:space="preserve"> </w:t>
+      </w:r>
+      <w:r>
+        <w:rPr>
+          <w:iCs/>
+          <w:i/>
+        </w:rPr>
+        <w:t xml:space="preserve">et al.</w:t>
+      </w:r>
+      <w:r>
+        <w:t xml:space="preserve"> </w:t>
+      </w:r>
+      <w:r>
+        <w:t xml:space="preserve">(2022)</w:t>
+      </w:r>
+      <w:r>
+        <w:t xml:space="preserve"> </w:t>
+      </w:r>
+      <w:r>
+        <w:t xml:space="preserve">selected only 143 of them for their checklist, the ones that were best characterized and best illustrated by good quality herbarium specimens.</w:t>
+      </w:r>
+      <w:r>
+        <w:t xml:space="preserve"> </w:t>
+      </w:r>
+      <w:r>
+        <w:t xml:space="preserve">Although it cannot be excluded that some of the other 150-200 unnamed species are in fact simple morphological variants of already described species, they believe that most of them represent distinct species.</w:t>
+      </w:r>
+      <w:r>
+        <w:t xml:space="preserve"> </w:t>
+      </w:r>
+      <w:r>
+        <w:t xml:space="preserve">In other words, the number of known species in French Guiana (named and unnamed) is probably already close to 2000.</w:t>
+      </w:r>
+      <w:r>
+        <w:t xml:space="preserve"> </w:t>
+      </w:r>
+      <w:r>
+        <w:t xml:space="preserve">Furthermore, the available data is very unevenly distributed across the territory.</w:t>
+      </w:r>
+      <w:r>
+        <w:t xml:space="preserve"> </w:t>
+      </w:r>
+      <w:r>
+        <w:t xml:space="preserve">The south and especially the north-west of French Guiana are poorly explored botanically (few inventory plots, relatively few herbarium specimens), while their floras are significantly different from the better inventoried northern and central zones.</w:t>
+      </w:r>
+      <w:r>
+        <w:t xml:space="preserve"> </w:t>
+      </w:r>
+      <w:r>
+        <w:t xml:space="preserve">It is thus very likely that the exploration of these little-known areas will add new species to the list.</w:t>
+      </w:r>
+      <w:r>
+        <w:t xml:space="preserve"> </w:t>
+      </w:r>
+      <w:r>
+        <w:t xml:space="preserve">Therefore, the estimate of 2234 spp. given here seems quite plausible, given the state of our knowledge.</w:t>
+      </w:r>
+    </w:p>
+    <w:p>
+      <w:pPr>
+        <w:pStyle w:val="Corpsdetexte"/>
+      </w:pPr>
+      <w:r>
+        <w:t xml:space="preserve">A improvement perspective is the aggregation of all sources of localized data at the scale of French Guiana, including all Guyadiv plots, the Guyafor network</w:t>
+      </w:r>
+      <w:r>
+        <w:t xml:space="preserve"> </w:t>
+      </w:r>
+      <w:r>
+        <w:t xml:space="preserve">(Jaouen</w:t>
+      </w:r>
+      <w:r>
+        <w:t xml:space="preserve"> </w:t>
+      </w:r>
+      <w:r>
+        <w:rPr>
+          <w:iCs/>
+          <w:i/>
+        </w:rPr>
+        <w:t xml:space="preserve">et al.</w:t>
+      </w:r>
+      <w:r>
+        <w:t xml:space="preserve"> </w:t>
+      </w:r>
+      <w:r>
+        <w:t xml:space="preserve">2021)</w:t>
+      </w:r>
+      <w:r>
+        <w:t xml:space="preserve">, herbarium collections and various scientific projects, to proceed with an occurrence-based estimation of richness following</w:t>
+      </w:r>
+      <w:r>
+        <w:t xml:space="preserve"> </w:t>
+      </w:r>
+      <w:r>
+        <w:t xml:space="preserve">Cazzolla Gatti</w:t>
+      </w:r>
+      <w:r>
+        <w:t xml:space="preserve"> </w:t>
+      </w:r>
+      <w:r>
+        <w:rPr>
+          <w:iCs/>
+          <w:i/>
+        </w:rPr>
+        <w:t xml:space="preserve">et al.</w:t>
+      </w:r>
+      <w:r>
+        <w:t xml:space="preserve"> </w:t>
+      </w:r>
+      <w:r>
+        <w:t xml:space="preserve">(2022)</w:t>
       </w:r>
       <w:r>
         <w:t xml:space="preserve">.</w:t>
@@ -7146,19 +7734,13 @@
         <w:t xml:space="preserve"> </w:t>
       </w:r>
       <w:r>
-        <w:t xml:space="preserve">Yet, their underlying assumptions are limited: they do not depend on any distribution model or scale of observation.</w:t>
-      </w:r>
-      <w:r>
-        <w:t xml:space="preserve"> </w:t>
-      </w:r>
-      <w:r>
-        <w:t xml:space="preserve">The only constraint is independent and identically distributed (iid) sampling, even though at the local scale spatial aggregation is often neglected</w:t>
-      </w:r>
-      <w:r>
-        <w:t xml:space="preserve"> </w:t>
-      </w:r>
-      <w:r>
-        <w:t xml:space="preserve">(Picard</w:t>
+        <w:t xml:space="preserve">A main issue of this approach is the standardization of the taxonomy, already well advanced by</w:t>
+      </w:r>
+      <w:r>
+        <w:t xml:space="preserve"> </w:t>
+      </w:r>
+      <w:r>
+        <w:t xml:space="preserve">Molino</w:t>
       </w:r>
       <w:r>
         <w:t xml:space="preserve"> </w:t>
@@ -7174,728 +7756,33 @@
         <w:t xml:space="preserve"> </w:t>
       </w:r>
       <w:r>
-        <w:t xml:space="preserve">2004)</w:t>
-      </w:r>
-      <w:r>
-        <w:t xml:space="preserve">.</w:t>
-      </w:r>
-    </w:p>
-    <w:p>
-      <w:pPr>
-        <w:pStyle w:val="Corpsdetexte"/>
-      </w:pPr>
-      <w:r>
-        <w:t xml:space="preserve">The asymptotic estimation based on the Chao1 or jackknife estimator is less than 1700 species, i.e. less than the total number of known species</w:t>
-      </w:r>
-      <w:r>
-        <w:t xml:space="preserve"> </w:t>
-      </w:r>
-      <w:r>
-        <w:t xml:space="preserve">(Molino</w:t>
-      </w:r>
-      <w:r>
-        <w:t xml:space="preserve"> </w:t>
-      </w:r>
-      <w:r>
-        <w:rPr>
-          <w:iCs/>
-          <w:i/>
-        </w:rPr>
-        <w:t xml:space="preserve">et al.</w:t>
-      </w:r>
-      <w:r>
-        <w:t xml:space="preserve"> </w:t>
-      </w:r>
-      <w:r>
-        <w:t xml:space="preserve">2022)</w:t>
-      </w:r>
-      <w:r>
-        <w:t xml:space="preserve">.</w:t>
-      </w:r>
-      <w:r>
-        <w:t xml:space="preserve"> </w:t>
-      </w:r>
-      <w:r>
-        <w:t xml:space="preserve">As already underlined by</w:t>
-      </w:r>
-      <w:r>
-        <w:t xml:space="preserve"> </w:t>
-      </w:r>
-      <w:r>
-        <w:t xml:space="preserve">ter Steege</w:t>
-      </w:r>
-      <w:r>
-        <w:t xml:space="preserve"> </w:t>
-      </w:r>
-      <w:r>
-        <w:rPr>
-          <w:iCs/>
-          <w:i/>
-        </w:rPr>
-        <w:t xml:space="preserve">et al.</w:t>
-      </w:r>
-      <w:r>
-        <w:t xml:space="preserve"> </w:t>
-      </w:r>
-      <w:r>
-        <w:t xml:space="preserve">(2013)</w:t>
-      </w:r>
-      <w:r>
-        <w:t xml:space="preserve">, this method is not appropriate at large scales because of severe undersampling: many local communities are just not included in the data.</w:t>
-      </w:r>
-      <w:r>
-        <w:t xml:space="preserve"> </w:t>
-      </w:r>
-      <w:r>
-        <w:t xml:space="preserve">Yet, increasing the sampling effort would not be enough: mixing local samples (the 1-ha plots) to mimic an iid sampling of a whole region is clearly not a valid approximation, because each plot has its own distribution.</w:t>
-      </w:r>
-    </w:p>
-    <w:p>
-      <w:pPr>
-        <w:pStyle w:val="Corpsdetexte"/>
-      </w:pPr>
-      <w:r>
-        <w:t xml:space="preserve">Cazzolla Gatti</w:t>
-      </w:r>
-      <w:r>
-        <w:t xml:space="preserve"> </w:t>
-      </w:r>
-      <w:r>
-        <w:rPr>
-          <w:iCs/>
-          <w:i/>
-        </w:rPr>
-        <w:t xml:space="preserve">et al.</w:t>
-      </w:r>
-      <w:r>
-        <w:t xml:space="preserve"> </w:t>
-      </w:r>
-      <w:r>
         <w:t xml:space="preserve">(2022)</w:t>
       </w:r>
       <w:r>
-        <w:t xml:space="preserve"> </w:t>
-      </w:r>
-      <w:r>
-        <w:t xml:space="preserve">applied a similar method on a large-scale grid (100 x 100 km cells) where species occurrences were reported in each cell.</w:t>
-      </w:r>
-      <w:r>
-        <w:t xml:space="preserve"> </w:t>
-      </w:r>
-      <w:r>
-        <w:t xml:space="preserve">Considering each cell as a plot, the Chao2 estimator</w:t>
-      </w:r>
-      <w:r>
-        <w:t xml:space="preserve"> </w:t>
-      </w:r>
-      <w:r>
-        <w:t xml:space="preserve">(Chao 1987)</w:t>
-      </w:r>
-      <w:r>
-        <w:t xml:space="preserve"> </w:t>
-      </w:r>
-      <w:r>
-        <w:t xml:space="preserve">allows estimating the total richness.</w:t>
-      </w:r>
-      <w:r>
-        <w:t xml:space="preserve"> </w:t>
-      </w:r>
-      <w:r>
-        <w:t xml:space="preserve">The practical advantage of this approach is the opportunity to combine several sources of occurrence data to improve the sampling coverage.</w:t>
-      </w:r>
-      <w:r>
-        <w:t xml:space="preserve"> </w:t>
-      </w:r>
-      <w:r>
-        <w:t xml:space="preserve">Theoretically, it is far more robust than the mixture of abundance data: the local distribution of each plot is cancelled out by its transformation into occurrence data.</w:t>
-      </w:r>
-      <w:r>
-        <w:t xml:space="preserve"> </w:t>
-      </w:r>
-      <w:r>
-        <w:t xml:space="preserve">An appropriate spatial distribution of sampling plots, covering all habitats or at least a regular grid in absence of more detailed knowledge, can be seen as a valid sampling.</w:t>
-      </w:r>
-      <w:r>
-        <w:t xml:space="preserve"> </w:t>
-      </w:r>
-      <w:r>
-        <w:t xml:space="preserve">When applied to our data, aggregated in 100-km square cells, the estimation is similar to that obtained directly from the abundance data of the plots because of undersampling but the method must not be rejected.</w:t>
+        <w:t xml:space="preserve">, so it may be feasible in a near future.</w:t>
       </w:r>
     </w:p>
     <w:bookmarkEnd w:id="52"/>
-    <w:bookmarkStart w:id="53" w:name="Xddf42c8a571853de463ed8a24d5783891300106"/>
-    <w:p>
-      <w:pPr>
-        <w:pStyle w:val="Titre2"/>
+    <w:bookmarkEnd w:id="53"/>
+    <w:bookmarkStart w:id="166" w:name="appendix"/>
+    <w:p>
+      <w:pPr>
+        <w:pStyle w:val="Titre1"/>
       </w:pPr>
       <w:r>
         <w:rPr>
           <w:rStyle w:val="SectionNumber"/>
         </w:rPr>
-        <w:t xml:space="preserve">4.4</w:t>
+        <w:t xml:space="preserve">5</w:t>
       </w:r>
       <w:r>
         <w:tab/>
       </w:r>
       <w:r>
-        <w:t xml:space="preserve">Log series extrapolations are not valid at the regional scale</w:t>
-      </w:r>
-    </w:p>
-    <w:p>
-      <w:pPr>
-        <w:pStyle w:val="FirstParagraph"/>
-      </w:pPr>
-      <w:r>
-        <w:t xml:space="preserve">At the scale of the metacommunity, defined as of the neutral model of biogeography, the species distribution is in log-series</w:t>
-      </w:r>
-      <w:r>
-        <w:t xml:space="preserve"> </w:t>
-      </w:r>
-      <w:r>
-        <w:t xml:space="preserve">(Hubbell 2001; Volkov</w:t>
-      </w:r>
-      <w:r>
-        <w:t xml:space="preserve"> </w:t>
-      </w:r>
-      <w:r>
-        <w:rPr>
-          <w:iCs/>
-          <w:i/>
-        </w:rPr>
-        <w:t xml:space="preserve">et al.</w:t>
-      </w:r>
-      <w:r>
-        <w:t xml:space="preserve"> </w:t>
-      </w:r>
-      <w:r>
-        <w:t xml:space="preserve">2003)</w:t>
-      </w:r>
-      <w:r>
-        <w:t xml:space="preserve">.</w:t>
-      </w:r>
-      <w:r>
-        <w:t xml:space="preserve"> </w:t>
-      </w:r>
-      <w:r>
-        <w:t xml:space="preserve">ter Steege</w:t>
-      </w:r>
-      <w:r>
-        <w:t xml:space="preserve"> </w:t>
-      </w:r>
-      <w:r>
-        <w:rPr>
-          <w:iCs/>
-          <w:i/>
-        </w:rPr>
-        <w:t xml:space="preserve">et al.</w:t>
-      </w:r>
-      <w:r>
-        <w:t xml:space="preserve"> </w:t>
-      </w:r>
-      <w:r>
-        <w:t xml:space="preserve">(2013)</w:t>
-      </w:r>
-      <w:r>
-        <w:t xml:space="preserve"> </w:t>
-      </w:r>
-      <w:r>
-        <w:t xml:space="preserve">fitted a log-series to data provided by a network of plots to estimate the number of species in Amazonia.</w:t>
-      </w:r>
-      <w:r>
-        <w:t xml:space="preserve"> </w:t>
-      </w:r>
-      <w:r>
-        <w:t xml:space="preserve">We applied the same method to our data.</w:t>
-      </w:r>
-      <w:r>
-        <w:t xml:space="preserve"> </w:t>
-      </w:r>
-      <w:r>
-        <w:t xml:space="preserve">Its estimation is well over 4000 species in French Guiana: a very unlikely result according to the current expert knowledge and the recent checklist</w:t>
-      </w:r>
-      <w:r>
-        <w:t xml:space="preserve"> </w:t>
-      </w:r>
-      <w:r>
-        <w:t xml:space="preserve">(Molino</w:t>
-      </w:r>
-      <w:r>
-        <w:t xml:space="preserve"> </w:t>
-      </w:r>
-      <w:r>
-        <w:rPr>
-          <w:iCs/>
-          <w:i/>
-        </w:rPr>
-        <w:t xml:space="preserve">et al.</w:t>
-      </w:r>
-      <w:r>
-        <w:t xml:space="preserve"> </w:t>
-      </w:r>
-      <w:r>
-        <w:t xml:space="preserve">2022)</w:t>
-      </w:r>
-      <w:r>
-        <w:t xml:space="preserve">.</w:t>
-      </w:r>
-      <w:r>
-        <w:t xml:space="preserve"> </w:t>
-      </w:r>
-      <w:r>
-        <w:t xml:space="preserve">The regional species pool does not follow a log-series distribution because of dispersal limitation</w:t>
-      </w:r>
-      <w:r>
-        <w:t xml:space="preserve"> </w:t>
-      </w:r>
-      <w:r>
-        <w:t xml:space="preserve">(Grilli</w:t>
-      </w:r>
-      <w:r>
-        <w:t xml:space="preserve"> </w:t>
-      </w:r>
-      <w:r>
-        <w:rPr>
-          <w:iCs/>
-          <w:i/>
-        </w:rPr>
-        <w:t xml:space="preserve">et al.</w:t>
-      </w:r>
-      <w:r>
-        <w:t xml:space="preserve"> </w:t>
-      </w:r>
-      <w:r>
-        <w:t xml:space="preserve">2012)</w:t>
-      </w:r>
-      <w:r>
-        <w:t xml:space="preserve">.</w:t>
-      </w:r>
-      <w:r>
-        <w:t xml:space="preserve"> </w:t>
-      </w:r>
-      <w:r>
-        <w:t xml:space="preserve">In other words, the regional community is not a sample of the metacommunity: many of the metacommunity’s species are not present.</w:t>
-      </w:r>
-      <w:r>
-        <w:t xml:space="preserve"> </w:t>
-      </w:r>
-      <w:r>
-        <w:t xml:space="preserve">As a consequence, the log-series estimation of the richness of a regional species pool leads to severe overestimation.</w:t>
-      </w:r>
-      <w:r>
-        <w:t xml:space="preserve"> </w:t>
-      </w:r>
-      <w:r>
-        <w:t xml:space="preserve">For the same reasons, hyperdominance is less pronounced: 4% of the species contain half the trees (figure</w:t>
-      </w:r>
-      <w:r>
-        <w:t xml:space="preserve"> </w:t>
-      </w:r>
-      <w:r>
-        <w:t xml:space="preserve">5.1</w:t>
-      </w:r>
-      <w:r>
-        <w:t xml:space="preserve"> </w:t>
-      </w:r>
-      <w:r>
-        <w:t xml:space="preserve">in the appendix), compared to 1.4% in Amazonia as a whole</w:t>
-      </w:r>
-      <w:r>
-        <w:t xml:space="preserve"> </w:t>
-      </w:r>
-      <w:r>
-        <w:t xml:space="preserve">(ter Steege</w:t>
-      </w:r>
-      <w:r>
-        <w:t xml:space="preserve"> </w:t>
-      </w:r>
-      <w:r>
-        <w:rPr>
-          <w:iCs/>
-          <w:i/>
-        </w:rPr>
-        <w:t xml:space="preserve">et al.</w:t>
-      </w:r>
-      <w:r>
-        <w:t xml:space="preserve"> </w:t>
-      </w:r>
-      <w:r>
-        <w:t xml:space="preserve">2013)</w:t>
-      </w:r>
-      <w:r>
-        <w:t xml:space="preserve">.</w:t>
-      </w:r>
-    </w:p>
-    <w:p>
-      <w:pPr>
-        <w:pStyle w:val="Corpsdetexte"/>
-      </w:pPr>
-      <w:r>
-        <w:t xml:space="preserve">The universal species-area relationship</w:t>
-      </w:r>
-      <w:r>
-        <w:t xml:space="preserve"> </w:t>
-      </w:r>
-      <w:r>
-        <w:t xml:space="preserve">(Harte</w:t>
-      </w:r>
-      <w:r>
-        <w:t xml:space="preserve"> </w:t>
-      </w:r>
-      <w:r>
-        <w:rPr>
-          <w:iCs/>
-          <w:i/>
-        </w:rPr>
-        <w:t xml:space="preserve">et al.</w:t>
-      </w:r>
-      <w:r>
-        <w:t xml:space="preserve"> </w:t>
-      </w:r>
-      <w:r>
-        <w:t xml:space="preserve">2008)</w:t>
-      </w:r>
-      <w:r>
-        <w:t xml:space="preserve"> </w:t>
-      </w:r>
-      <w:r>
-        <w:t xml:space="preserve">allowed the extrapolation of observed richness up to the 8 million hectares of French Guiana.</w:t>
-      </w:r>
-      <w:r>
-        <w:t xml:space="preserve"> </w:t>
-      </w:r>
-      <w:r>
-        <w:t xml:space="preserve">The number of species estimated from Paracou, Piste de Saint-Elie and Nouragues starting points (their number of species and area) is on average 2787, and over 4500 when extrapolating from an average Guyadiv 1-ha plot.</w:t>
-      </w:r>
-      <w:r>
-        <w:t xml:space="preserve"> </w:t>
-      </w:r>
-      <w:r>
-        <w:t xml:space="preserve">Again, this model implies a log-series distribution as it integrates as few assumptions as possible</w:t>
-      </w:r>
-      <w:r>
-        <w:t xml:space="preserve"> </w:t>
-      </w:r>
-      <w:r>
-        <w:t xml:space="preserve">(Harte</w:t>
-      </w:r>
-      <w:r>
-        <w:t xml:space="preserve"> </w:t>
-      </w:r>
-      <w:r>
-        <w:rPr>
-          <w:iCs/>
-          <w:i/>
-        </w:rPr>
-        <w:t xml:space="preserve">et al.</w:t>
-      </w:r>
-      <w:r>
-        <w:t xml:space="preserve"> </w:t>
-      </w:r>
-      <w:r>
-        <w:t xml:space="preserve">2008)</w:t>
-      </w:r>
-      <w:r>
-        <w:t xml:space="preserve">.</w:t>
-      </w:r>
-      <w:r>
-        <w:t xml:space="preserve"> </w:t>
-      </w:r>
-      <w:r>
-        <w:t xml:space="preserve">The arguments for overestimation are the same as those against the extrapolation of the log-series at the regional scale.</w:t>
-      </w:r>
-    </w:p>
-    <w:bookmarkEnd w:id="53"/>
-    <w:bookmarkStart w:id="54" w:name="the-number-of-species-is-around-2200"/>
-    <w:p>
-      <w:pPr>
-        <w:pStyle w:val="Titre2"/>
-      </w:pPr>
-      <w:r>
-        <w:rPr>
-          <w:rStyle w:val="SectionNumber"/>
-        </w:rPr>
-        <w:t xml:space="preserve">4.5</w:t>
-      </w:r>
-      <w:r>
-        <w:tab/>
-      </w:r>
-      <w:r>
-        <w:t xml:space="preserve">The number of species is around 2200</w:t>
-      </w:r>
-    </w:p>
-    <w:p>
-      <w:pPr>
-        <w:pStyle w:val="FirstParagraph"/>
-      </w:pPr>
-      <w:r>
-        <w:t xml:space="preserve">Finally, our estimations of the number of tree species in the 8-million-hectare forest of French Guiana is close to 2200, with a quite wide confidence interval due to the variability in the estimation of both the number of trees in a squared kilometer and the power-law parameter.</w:t>
-      </w:r>
-      <w:r>
-        <w:t xml:space="preserve"> </w:t>
-      </w:r>
-      <w:r>
-        <w:t xml:space="preserve">Their distribution is highly unequal: 90 species (4%) contain half the trees.</w:t>
-      </w:r>
-    </w:p>
-    <w:p>
-      <w:pPr>
-        <w:pStyle w:val="Corpsdetexte"/>
-      </w:pPr>
-      <w:r>
-        <w:t xml:space="preserve">A recent work</w:t>
-      </w:r>
-      <w:r>
-        <w:t xml:space="preserve"> </w:t>
-      </w:r>
-      <w:r>
-        <w:t xml:space="preserve">(Molino</w:t>
-      </w:r>
-      <w:r>
-        <w:t xml:space="preserve"> </w:t>
-      </w:r>
-      <w:r>
-        <w:rPr>
-          <w:iCs/>
-          <w:i/>
-        </w:rPr>
-        <w:t xml:space="preserve">et al.</w:t>
-      </w:r>
-      <w:r>
-        <w:t xml:space="preserve"> </w:t>
-      </w:r>
-      <w:r>
-        <w:t xml:space="preserve">2022)</w:t>
-      </w:r>
-      <w:r>
-        <w:t xml:space="preserve"> </w:t>
-      </w:r>
-      <w:r>
-        <w:t xml:space="preserve">lists nearly 1800 species of indigenous trees in French Guiana, based on herbarium collections on the one hand, and on data from the GuyaDiv and GuyaFor plot networks</w:t>
-      </w:r>
-      <w:r>
-        <w:t xml:space="preserve"> </w:t>
-      </w:r>
-      <w:r>
-        <w:t xml:space="preserve">(Engel 2015)</w:t>
-      </w:r>
-      <w:r>
-        <w:t xml:space="preserve"> </w:t>
-      </w:r>
-      <w:r>
-        <w:t xml:space="preserve">on the other.</w:t>
-      </w:r>
-      <w:r>
-        <w:t xml:space="preserve"> </w:t>
-      </w:r>
-      <w:r>
-        <w:t xml:space="preserve">However, this checklist is only a state of the art of our knowledge of the tree flora.</w:t>
-      </w:r>
-      <w:r>
-        <w:t xml:space="preserve"> </w:t>
-      </w:r>
-      <w:r>
-        <w:t xml:space="preserve">Even in the most intensively explored areas, botanists conducting botanical inventories have identified a number of entities that are morphologically distinct from all known species in French Guiana, and which they therefore consider to be still unnamed species.</w:t>
-      </w:r>
-      <w:r>
-        <w:t xml:space="preserve"> </w:t>
-      </w:r>
-      <w:r>
-        <w:t xml:space="preserve">They gave them provisional names (e.g. </w:t>
-      </w:r>
-      <w:r>
-        <w:rPr>
-          <w:iCs/>
-          <w:i/>
-        </w:rPr>
-        <w:t xml:space="preserve">Pouteria</w:t>
-      </w:r>
-      <w:r>
-        <w:t xml:space="preserve"> </w:t>
-      </w:r>
-      <w:r>
-        <w:t xml:space="preserve">sp. A), until more information is available to either recognize species known in other parts of the world, or to describe them and give them a valid name according to the Code of Nomenclature.</w:t>
-      </w:r>
-      <w:r>
-        <w:t xml:space="preserve"> </w:t>
-      </w:r>
-      <w:r>
-        <w:t xml:space="preserve">The GuyaDiv and GuyaFor databases together currently list more than 300 of these unnamed species, but</w:t>
-      </w:r>
-      <w:r>
-        <w:t xml:space="preserve"> </w:t>
-      </w:r>
-      <w:r>
-        <w:t xml:space="preserve">Molino</w:t>
-      </w:r>
-      <w:r>
-        <w:t xml:space="preserve"> </w:t>
-      </w:r>
-      <w:r>
-        <w:rPr>
-          <w:iCs/>
-          <w:i/>
-        </w:rPr>
-        <w:t xml:space="preserve">et al.</w:t>
-      </w:r>
-      <w:r>
-        <w:t xml:space="preserve"> </w:t>
-      </w:r>
-      <w:r>
-        <w:t xml:space="preserve">(2022)</w:t>
-      </w:r>
-      <w:r>
-        <w:t xml:space="preserve"> </w:t>
-      </w:r>
-      <w:r>
-        <w:t xml:space="preserve">selected only 144 of them for their checklist, the ones that were best characterized and best illustrated by good quality herbarium specimens.</w:t>
-      </w:r>
-      <w:r>
-        <w:t xml:space="preserve"> </w:t>
-      </w:r>
-      <w:r>
-        <w:t xml:space="preserve">Although it cannot be excluded that some of the other 150-200 unnamed species are in fact simple morphological variants of already described species, they believe that most of them represent distinct species.</w:t>
-      </w:r>
-      <w:r>
-        <w:t xml:space="preserve"> </w:t>
-      </w:r>
-      <w:r>
-        <w:t xml:space="preserve">In other words, the number of known species in French Guiana (named and unnamed) is probably already close to 2000.</w:t>
-      </w:r>
-      <w:r>
-        <w:t xml:space="preserve"> </w:t>
-      </w:r>
-      <w:r>
-        <w:t xml:space="preserve">Furthermore, the available data is very unevenly distributed across the territory.</w:t>
-      </w:r>
-      <w:r>
-        <w:t xml:space="preserve"> </w:t>
-      </w:r>
-      <w:r>
-        <w:t xml:space="preserve">The south and especially the north-west of French Guiana are poorly explored botanically (few inventory plots, relatively few herbarium specimens), while their floras are significantly different from the better inventoried northern and central zones.</w:t>
-      </w:r>
-      <w:r>
-        <w:t xml:space="preserve"> </w:t>
-      </w:r>
-      <w:r>
-        <w:t xml:space="preserve">It is thus very likely that the exploration of these little-known areas will add new species to the list.</w:t>
-      </w:r>
-      <w:r>
-        <w:t xml:space="preserve"> </w:t>
-      </w:r>
-      <w:r>
-        <w:t xml:space="preserve">Therefore, the estimate of 2230 spp. given here seems quite plausible, given the state of our knowledge.</w:t>
-      </w:r>
-    </w:p>
-    <w:p>
-      <w:pPr>
-        <w:pStyle w:val="Corpsdetexte"/>
-      </w:pPr>
-      <w:r>
-        <w:t xml:space="preserve">A improvement perspective is the aggregation of all sources of localized data at the scale of French Guiana, including all Guyadiv plots, the Guyafor network</w:t>
-      </w:r>
-      <w:r>
-        <w:t xml:space="preserve"> </w:t>
-      </w:r>
-      <w:r>
-        <w:t xml:space="preserve">(Jaouen</w:t>
-      </w:r>
-      <w:r>
-        <w:t xml:space="preserve"> </w:t>
-      </w:r>
-      <w:r>
-        <w:rPr>
-          <w:iCs/>
-          <w:i/>
-        </w:rPr>
-        <w:t xml:space="preserve">et al.</w:t>
-      </w:r>
-      <w:r>
-        <w:t xml:space="preserve"> </w:t>
-      </w:r>
-      <w:r>
-        <w:t xml:space="preserve">2021)</w:t>
-      </w:r>
-      <w:r>
-        <w:t xml:space="preserve">, herbarium collections and various scientific projects, to proceed with an occurrence-based estimation of richness following</w:t>
-      </w:r>
-      <w:r>
-        <w:t xml:space="preserve"> </w:t>
-      </w:r>
-      <w:r>
-        <w:t xml:space="preserve">Cazzolla Gatti</w:t>
-      </w:r>
-      <w:r>
-        <w:t xml:space="preserve"> </w:t>
-      </w:r>
-      <w:r>
-        <w:rPr>
-          <w:iCs/>
-          <w:i/>
-        </w:rPr>
-        <w:t xml:space="preserve">et al.</w:t>
-      </w:r>
-      <w:r>
-        <w:t xml:space="preserve"> </w:t>
-      </w:r>
-      <w:r>
-        <w:t xml:space="preserve">(2022)</w:t>
-      </w:r>
-      <w:r>
-        <w:t xml:space="preserve">.</w:t>
-      </w:r>
-      <w:r>
-        <w:t xml:space="preserve"> </w:t>
-      </w:r>
-      <w:r>
-        <w:t xml:space="preserve">A main issue of this approach is the standardization of the taxonomy, already well advanced by</w:t>
-      </w:r>
-      <w:r>
-        <w:t xml:space="preserve"> </w:t>
-      </w:r>
-      <w:r>
-        <w:t xml:space="preserve">Molino</w:t>
-      </w:r>
-      <w:r>
-        <w:t xml:space="preserve"> </w:t>
-      </w:r>
-      <w:r>
-        <w:rPr>
-          <w:iCs/>
-          <w:i/>
-        </w:rPr>
-        <w:t xml:space="preserve">et al.</w:t>
-      </w:r>
-      <w:r>
-        <w:t xml:space="preserve"> </w:t>
-      </w:r>
-      <w:r>
-        <w:t xml:space="preserve">(2022)</w:t>
-      </w:r>
-      <w:r>
-        <w:t xml:space="preserve">, so it may be feasible in a near future.</w:t>
-      </w:r>
-    </w:p>
-    <w:bookmarkEnd w:id="54"/>
-    <w:bookmarkEnd w:id="55"/>
-    <w:bookmarkStart w:id="166" w:name="appendix"/>
-    <w:p>
-      <w:pPr>
-        <w:pStyle w:val="Titre1"/>
-      </w:pPr>
-      <w:r>
-        <w:rPr>
-          <w:rStyle w:val="SectionNumber"/>
-        </w:rPr>
-        <w:t xml:space="preserve">5</w:t>
-      </w:r>
-      <w:r>
-        <w:tab/>
-      </w:r>
-      <w:r>
         <w:t xml:space="preserve">Appendix</w:t>
       </w:r>
     </w:p>
-    <w:bookmarkStart w:id="56" w:name="apd-variance"/>
+    <w:bookmarkStart w:id="54" w:name="apd-variance"/>
     <w:p>
       <w:pPr>
         <w:pStyle w:val="Titre2"/>
@@ -8094,7 +7981,7 @@
         <w:t xml:space="preserve">$$</w:t>
       </w:r>
     </w:p>
-    <w:bookmarkEnd w:id="56"/>
+    <w:bookmarkEnd w:id="54"/>
     <w:bookmarkStart w:id="165" w:name="apd-hyperdominance"/>
     <w:p>
       <w:pPr>
@@ -8167,18 +8054,18 @@
           <wp:inline>
             <wp:extent cx="4620126" cy="3696101"/>
             <wp:effectExtent b="0" l="0" r="0" t="0"/>
-            <wp:docPr descr="Figure 5.1: Accumulation of the number of individuals from the most abundant to the rarest species. The horizontal line corresponds to half the individuals. The vertical line allows reading the corresponding rank of the species. Unobserved species are not represented on the curve." title="" id="58" name="Picture"/>
+            <wp:docPr descr="Figure 5.1: Accumulation of the number of individuals from the most abundant to the rarest species. The horizontal line corresponds to half the individuals. The vertical line allows reading the corresponding rank of the species. Unobserved species are not represented on the curve." title="" id="56" name="Picture"/>
             <a:graphic>
               <a:graphicData uri="http://schemas.openxmlformats.org/drawingml/2006/picture">
                 <pic:pic>
                   <pic:nvPicPr>
-                    <pic:cNvPr descr="JTE-22-105_files/figure-docx/hyperdominance-1.png" id="59" name="Picture"/>
+                    <pic:cNvPr descr="JTE-22-105_files/figure-docx/hyperdominance-1.png" id="57" name="Picture"/>
                     <pic:cNvPicPr>
                       <a:picLocks noChangeArrowheads="1" noChangeAspect="1"/>
                     </pic:cNvPicPr>
                   </pic:nvPicPr>
                   <pic:blipFill>
-                    <a:blip r:embed="rId57"/>
+                    <a:blip r:embed="rId55"/>
                     <a:stretch>
                       <a:fillRect/>
                     </a:stretch>
@@ -8209,8 +8096,8 @@
       <w:pPr>
         <w:pStyle w:val="ImageCaption"/>
       </w:pPr>
-      <w:bookmarkStart w:id="60" w:name="fig:hyperdominance"/>
-      <w:bookmarkEnd w:id="60"/>
+      <w:bookmarkStart w:id="58" w:name="fig:hyperdominance"/>
+      <w:bookmarkEnd w:id="58"/>
       <w:r>
         <w:t xml:space="preserve">Figure 5.1: Accumulation of the number of individuals from the most abundant to the rarest species. The horizontal line corresponds to half the individuals. The vertical line allows reading the corresponding rank of the species. Unobserved species are not represented on the curve.</w:t>
       </w:r>
@@ -8229,7 +8116,7 @@
       </w:r>
     </w:p>
     <w:bookmarkStart w:id="164" w:name="refs"/>
-    <w:bookmarkStart w:id="62" w:name="ref-Arrhenius1921"/>
+    <w:bookmarkStart w:id="60" w:name="ref-Arrhenius1921"/>
     <w:p>
       <w:pPr>
         <w:pStyle w:val="Bibliographie"/>
@@ -8240,7 +8127,7 @@
       <w:r>
         <w:t xml:space="preserve"> </w:t>
       </w:r>
-      <w:hyperlink r:id="rId61">
+      <w:hyperlink r:id="rId59">
         <w:r>
           <w:rPr>
             <w:rStyle w:val="Lienhypertexte"/>
@@ -8278,8 +8165,8 @@
         <w:t xml:space="preserve">(1), 95–99.</w:t>
       </w:r>
     </w:p>
-    <w:bookmarkEnd w:id="62"/>
-    <w:bookmarkStart w:id="64" w:name="ref-Beguinot2015a"/>
+    <w:bookmarkEnd w:id="60"/>
+    <w:bookmarkStart w:id="62" w:name="ref-Beguinot2015a"/>
     <w:p>
       <w:pPr>
         <w:pStyle w:val="Bibliographie"/>
@@ -8290,7 +8177,7 @@
       <w:r>
         <w:t xml:space="preserve"> </w:t>
       </w:r>
-      <w:hyperlink r:id="rId63">
+      <w:hyperlink r:id="rId61">
         <w:r>
           <w:rPr>
             <w:rStyle w:val="Lienhypertexte"/>
@@ -8352,8 +8239,8 @@
         <w:t xml:space="preserve">(5), 1–9.</w:t>
       </w:r>
     </w:p>
-    <w:bookmarkEnd w:id="64"/>
-    <w:bookmarkStart w:id="66" w:name="ref-Bonal2008"/>
+    <w:bookmarkEnd w:id="62"/>
+    <w:bookmarkStart w:id="64" w:name="ref-Bonal2008"/>
     <w:p>
       <w:pPr>
         <w:pStyle w:val="Bibliographie"/>
@@ -8364,7 +8251,7 @@
       <w:r>
         <w:t xml:space="preserve"> </w:t>
       </w:r>
-      <w:hyperlink r:id="rId65">
+      <w:hyperlink r:id="rId63">
         <w:r>
           <w:rPr>
             <w:rStyle w:val="Lienhypertexte"/>
@@ -8438,8 +8325,8 @@
         <w:t xml:space="preserve">(8), 1917–1933.</w:t>
       </w:r>
     </w:p>
-    <w:bookmarkEnd w:id="66"/>
-    <w:bookmarkStart w:id="67" w:name="ref-Bongers2001"/>
+    <w:bookmarkEnd w:id="64"/>
+    <w:bookmarkStart w:id="65" w:name="ref-Bongers2001"/>
     <w:p>
       <w:pPr>
         <w:pStyle w:val="Bibliographie"/>
@@ -8470,8 +8357,8 @@
         <w:t xml:space="preserve">.</w:t>
       </w:r>
     </w:p>
-    <w:bookmarkEnd w:id="67"/>
-    <w:bookmarkStart w:id="69" w:name="ref-Burnham1978"/>
+    <w:bookmarkEnd w:id="65"/>
+    <w:bookmarkStart w:id="67" w:name="ref-Burnham1978"/>
     <w:p>
       <w:pPr>
         <w:pStyle w:val="Bibliographie"/>
@@ -8482,7 +8369,7 @@
       <w:r>
         <w:t xml:space="preserve"> </w:t>
       </w:r>
-      <w:hyperlink r:id="rId68">
+      <w:hyperlink r:id="rId66">
         <w:r>
           <w:rPr>
             <w:rStyle w:val="Lienhypertexte"/>
@@ -8520,8 +8407,8 @@
         <w:t xml:space="preserve">(3), 625–633.</w:t>
       </w:r>
     </w:p>
-    <w:bookmarkEnd w:id="69"/>
-    <w:bookmarkStart w:id="71" w:name="ref-CazzollaGatti2022"/>
+    <w:bookmarkEnd w:id="67"/>
+    <w:bookmarkStart w:id="69" w:name="ref-CazzollaGatti2022"/>
     <w:p>
       <w:pPr>
         <w:pStyle w:val="Bibliographie"/>
@@ -8532,7 +8419,7 @@
       <w:r>
         <w:t xml:space="preserve"> </w:t>
       </w:r>
-      <w:hyperlink r:id="rId70">
+      <w:hyperlink r:id="rId68">
         <w:r>
           <w:rPr>
             <w:rStyle w:val="Lienhypertexte"/>
@@ -8582,8 +8469,8 @@
         <w:t xml:space="preserve">(6), e2115329119.</w:t>
       </w:r>
     </w:p>
-    <w:bookmarkEnd w:id="71"/>
-    <w:bookmarkStart w:id="73" w:name="ref-Chao1984"/>
+    <w:bookmarkEnd w:id="69"/>
+    <w:bookmarkStart w:id="71" w:name="ref-Chao1984"/>
     <w:p>
       <w:pPr>
         <w:pStyle w:val="Bibliographie"/>
@@ -8594,7 +8481,7 @@
       <w:r>
         <w:t xml:space="preserve"> </w:t>
       </w:r>
-      <w:hyperlink r:id="rId72">
+      <w:hyperlink r:id="rId70">
         <w:r>
           <w:rPr>
             <w:rStyle w:val="Lienhypertexte"/>
@@ -8632,8 +8519,8 @@
         <w:t xml:space="preserve">(4), 265–270.</w:t>
       </w:r>
     </w:p>
-    <w:bookmarkEnd w:id="73"/>
-    <w:bookmarkStart w:id="75" w:name="ref-Chao1987"/>
+    <w:bookmarkEnd w:id="71"/>
+    <w:bookmarkStart w:id="73" w:name="ref-Chao1987"/>
     <w:p>
       <w:pPr>
         <w:pStyle w:val="Bibliographie"/>
@@ -8644,7 +8531,7 @@
       <w:r>
         <w:t xml:space="preserve"> </w:t>
       </w:r>
-      <w:hyperlink r:id="rId74">
+      <w:hyperlink r:id="rId72">
         <w:r>
           <w:rPr>
             <w:rStyle w:val="Lienhypertexte"/>
@@ -8682,8 +8569,8 @@
         <w:t xml:space="preserve">(4), 783–791.</w:t>
       </w:r>
     </w:p>
-    <w:bookmarkEnd w:id="75"/>
-    <w:bookmarkStart w:id="77" w:name="ref-Chao2015"/>
+    <w:bookmarkEnd w:id="73"/>
+    <w:bookmarkStart w:id="75" w:name="ref-Chao2015"/>
     <w:p>
       <w:pPr>
         <w:pStyle w:val="Bibliographie"/>
@@ -8694,7 +8581,7 @@
       <w:r>
         <w:t xml:space="preserve"> </w:t>
       </w:r>
-      <w:hyperlink r:id="rId76">
+      <w:hyperlink r:id="rId74">
         <w:r>
           <w:rPr>
             <w:rStyle w:val="Lienhypertexte"/>
@@ -8732,8 +8619,8 @@
         <w:t xml:space="preserve">(8), 873–882.</w:t>
       </w:r>
     </w:p>
-    <w:bookmarkEnd w:id="77"/>
-    <w:bookmarkStart w:id="79" w:name="ref-Chao2013"/>
+    <w:bookmarkEnd w:id="75"/>
+    <w:bookmarkStart w:id="77" w:name="ref-Chao2013"/>
     <w:p>
       <w:pPr>
         <w:pStyle w:val="Bibliographie"/>
@@ -8744,7 +8631,7 @@
       <w:r>
         <w:t xml:space="preserve"> </w:t>
       </w:r>
-      <w:hyperlink r:id="rId78">
+      <w:hyperlink r:id="rId76">
         <w:r>
           <w:rPr>
             <w:rStyle w:val="Lienhypertexte"/>
@@ -8782,8 +8669,8 @@
         <w:t xml:space="preserve">(11), 1091–1100.</w:t>
       </w:r>
     </w:p>
-    <w:bookmarkEnd w:id="79"/>
-    <w:bookmarkStart w:id="81" w:name="ref-Colwell1994"/>
+    <w:bookmarkEnd w:id="77"/>
+    <w:bookmarkStart w:id="79" w:name="ref-Colwell1994"/>
     <w:p>
       <w:pPr>
         <w:pStyle w:val="Bibliographie"/>
@@ -8794,7 +8681,7 @@
       <w:r>
         <w:t xml:space="preserve"> </w:t>
       </w:r>
-      <w:hyperlink r:id="rId80">
+      <w:hyperlink r:id="rId78">
         <w:r>
           <w:rPr>
             <w:rStyle w:val="Lienhypertexte"/>
@@ -8832,8 +8719,8 @@
         <w:t xml:space="preserve">(1311), 101–118.</w:t>
       </w:r>
     </w:p>
-    <w:bookmarkEnd w:id="81"/>
-    <w:bookmarkStart w:id="83" w:name="ref-Condit1996"/>
+    <w:bookmarkEnd w:id="79"/>
+    <w:bookmarkStart w:id="81" w:name="ref-Condit1996"/>
     <w:p>
       <w:pPr>
         <w:pStyle w:val="Bibliographie"/>
@@ -8844,7 +8731,7 @@
       <w:r>
         <w:t xml:space="preserve"> </w:t>
       </w:r>
-      <w:hyperlink r:id="rId82">
+      <w:hyperlink r:id="rId80">
         <w:r>
           <w:rPr>
             <w:rStyle w:val="Lienhypertexte"/>
@@ -8906,8 +8793,8 @@
         <w:t xml:space="preserve">(4), 549–562.</w:t>
       </w:r>
     </w:p>
-    <w:bookmarkEnd w:id="83"/>
-    <w:bookmarkStart w:id="85" w:name="ref-Connor1979"/>
+    <w:bookmarkEnd w:id="81"/>
+    <w:bookmarkStart w:id="83" w:name="ref-Connor1979"/>
     <w:p>
       <w:pPr>
         <w:pStyle w:val="Bibliographie"/>
@@ -8918,7 +8805,7 @@
       <w:r>
         <w:t xml:space="preserve"> </w:t>
       </w:r>
-      <w:hyperlink r:id="rId84">
+      <w:hyperlink r:id="rId82">
         <w:r>
           <w:rPr>
             <w:rStyle w:val="Lienhypertexte"/>
@@ -8956,8 +8843,8 @@
         <w:t xml:space="preserve">(6), 791–833.</w:t>
       </w:r>
     </w:p>
-    <w:bookmarkEnd w:id="85"/>
-    <w:bookmarkStart w:id="87" w:name="ref-Dengler2009"/>
+    <w:bookmarkEnd w:id="83"/>
+    <w:bookmarkStart w:id="85" w:name="ref-Dengler2009"/>
     <w:p>
       <w:pPr>
         <w:pStyle w:val="Bibliographie"/>
@@ -8968,7 +8855,7 @@
       <w:r>
         <w:t xml:space="preserve"> </w:t>
       </w:r>
-      <w:hyperlink r:id="rId86">
+      <w:hyperlink r:id="rId84">
         <w:r>
           <w:rPr>
             <w:rStyle w:val="Lienhypertexte"/>
@@ -9030,8 +8917,8 @@
         <w:t xml:space="preserve">(4), 728–744.</w:t>
       </w:r>
     </w:p>
-    <w:bookmarkEnd w:id="87"/>
-    <w:bookmarkStart w:id="89" w:name="ref-Duque2017"/>
+    <w:bookmarkEnd w:id="85"/>
+    <w:bookmarkStart w:id="87" w:name="ref-Duque2017"/>
     <w:p>
       <w:pPr>
         <w:pStyle w:val="Bibliographie"/>
@@ -9042,7 +8929,7 @@
       <w:r>
         <w:t xml:space="preserve"> </w:t>
       </w:r>
-      <w:hyperlink r:id="rId88">
+      <w:hyperlink r:id="rId86">
         <w:r>
           <w:rPr>
             <w:rStyle w:val="Lienhypertexte"/>
@@ -9104,8 +8991,8 @@
         <w:t xml:space="preserve">(3), 669–686.</w:t>
       </w:r>
     </w:p>
-    <w:bookmarkEnd w:id="89"/>
-    <w:bookmarkStart w:id="90" w:name="ref-Engel2015"/>
+    <w:bookmarkEnd w:id="87"/>
+    <w:bookmarkStart w:id="88" w:name="ref-Engel2015"/>
     <w:p>
       <w:pPr>
         <w:pStyle w:val="Bibliographie"/>
@@ -9127,8 +9014,8 @@
         <w:t xml:space="preserve">, http://atdnmorphospecies.myspecies.info/node/781.</w:t>
       </w:r>
     </w:p>
-    <w:bookmarkEnd w:id="90"/>
-    <w:bookmarkStart w:id="92" w:name="ref-Engen1977"/>
+    <w:bookmarkEnd w:id="88"/>
+    <w:bookmarkStart w:id="90" w:name="ref-Engen1977"/>
     <w:p>
       <w:pPr>
         <w:pStyle w:val="Bibliographie"/>
@@ -9139,7 +9026,7 @@
       <w:r>
         <w:t xml:space="preserve"> </w:t>
       </w:r>
-      <w:hyperlink r:id="rId91">
+      <w:hyperlink r:id="rId89">
         <w:r>
           <w:rPr>
             <w:rStyle w:val="Lienhypertexte"/>
@@ -9177,8 +9064,8 @@
         <w:t xml:space="preserve">(979), 591–594.</w:t>
       </w:r>
     </w:p>
-    <w:bookmarkEnd w:id="92"/>
-    <w:bookmarkStart w:id="94" w:name="ref-GarciaMartin2006"/>
+    <w:bookmarkEnd w:id="90"/>
+    <w:bookmarkStart w:id="92" w:name="ref-GarciaMartin2006"/>
     <w:p>
       <w:pPr>
         <w:pStyle w:val="Bibliographie"/>
@@ -9189,7 +9076,7 @@
       <w:r>
         <w:t xml:space="preserve"> </w:t>
       </w:r>
-      <w:hyperlink r:id="rId93">
+      <w:hyperlink r:id="rId91">
         <w:r>
           <w:rPr>
             <w:rStyle w:val="Lienhypertexte"/>
@@ -9227,8 +9114,8 @@
         <w:t xml:space="preserve">(27), 10310–10315.</w:t>
       </w:r>
     </w:p>
-    <w:bookmarkEnd w:id="94"/>
-    <w:bookmarkStart w:id="96" w:name="ref-Gleason1922"/>
+    <w:bookmarkEnd w:id="92"/>
+    <w:bookmarkStart w:id="94" w:name="ref-Gleason1922"/>
     <w:p>
       <w:pPr>
         <w:pStyle w:val="Bibliographie"/>
@@ -9239,7 +9126,7 @@
       <w:r>
         <w:t xml:space="preserve"> </w:t>
       </w:r>
-      <w:hyperlink r:id="rId95">
+      <w:hyperlink r:id="rId93">
         <w:r>
           <w:rPr>
             <w:rStyle w:val="Lienhypertexte"/>
@@ -9277,8 +9164,8 @@
         <w:t xml:space="preserve">(2), 158–162.</w:t>
       </w:r>
     </w:p>
-    <w:bookmarkEnd w:id="96"/>
-    <w:bookmarkStart w:id="97" w:name="ref-Gonzalez2022"/>
+    <w:bookmarkEnd w:id="94"/>
+    <w:bookmarkStart w:id="95" w:name="ref-Gonzalez2022"/>
     <w:p>
       <w:pPr>
         <w:pStyle w:val="Bibliographie"/>
@@ -9308,8 +9195,8 @@
         <w:t xml:space="preserve">, https://herbier-guyane.ird.fr/.</w:t>
       </w:r>
     </w:p>
-    <w:bookmarkEnd w:id="97"/>
-    <w:bookmarkStart w:id="99" w:name="ref-Good1953"/>
+    <w:bookmarkEnd w:id="95"/>
+    <w:bookmarkStart w:id="97" w:name="ref-Good1953"/>
     <w:p>
       <w:pPr>
         <w:pStyle w:val="Bibliographie"/>
@@ -9320,7 +9207,7 @@
       <w:r>
         <w:t xml:space="preserve"> </w:t>
       </w:r>
-      <w:hyperlink r:id="rId98">
+      <w:hyperlink r:id="rId96">
         <w:r>
           <w:rPr>
             <w:rStyle w:val="Lienhypertexte"/>
@@ -9358,8 +9245,8 @@
         <w:t xml:space="preserve">(3/4), 237–264.</w:t>
       </w:r>
     </w:p>
-    <w:bookmarkEnd w:id="99"/>
-    <w:bookmarkStart w:id="101" w:name="ref-Gotelli2001"/>
+    <w:bookmarkEnd w:id="97"/>
+    <w:bookmarkStart w:id="99" w:name="ref-Gotelli2001"/>
     <w:p>
       <w:pPr>
         <w:pStyle w:val="Bibliographie"/>
@@ -9370,7 +9257,7 @@
       <w:r>
         <w:t xml:space="preserve"> </w:t>
       </w:r>
-      <w:hyperlink r:id="rId100">
+      <w:hyperlink r:id="rId98">
         <w:r>
           <w:rPr>
             <w:rStyle w:val="Lienhypertexte"/>
@@ -9408,8 +9295,8 @@
         <w:t xml:space="preserve">(4), 379–391.</w:t>
       </w:r>
     </w:p>
-    <w:bookmarkEnd w:id="101"/>
-    <w:bookmarkStart w:id="102" w:name="ref-Gourlet-Fleury2004"/>
+    <w:bookmarkEnd w:id="99"/>
+    <w:bookmarkStart w:id="100" w:name="ref-Gourlet-Fleury2004"/>
     <w:p>
       <w:pPr>
         <w:pStyle w:val="Bibliographie"/>
@@ -9512,8 +9399,8 @@
         <w:t xml:space="preserve">.</w:t>
       </w:r>
     </w:p>
-    <w:bookmarkEnd w:id="102"/>
-    <w:bookmarkStart w:id="104" w:name="ref-Grabchak2016"/>
+    <w:bookmarkEnd w:id="100"/>
+    <w:bookmarkStart w:id="102" w:name="ref-Grabchak2016"/>
     <w:p>
       <w:pPr>
         <w:pStyle w:val="Bibliographie"/>
@@ -9524,7 +9411,7 @@
       <w:r>
         <w:t xml:space="preserve"> </w:t>
       </w:r>
-      <w:hyperlink r:id="rId103">
+      <w:hyperlink r:id="rId101">
         <w:r>
           <w:rPr>
             <w:rStyle w:val="Lienhypertexte"/>
@@ -9580,8 +9467,8 @@
         <w:t xml:space="preserve">(3), e0173305.</w:t>
       </w:r>
     </w:p>
-    <w:bookmarkEnd w:id="104"/>
-    <w:bookmarkStart w:id="106" w:name="ref-Grilli2012"/>
+    <w:bookmarkEnd w:id="102"/>
+    <w:bookmarkStart w:id="104" w:name="ref-Grilli2012"/>
     <w:p>
       <w:pPr>
         <w:pStyle w:val="Bibliographie"/>
@@ -9592,7 +9479,7 @@
       <w:r>
         <w:t xml:space="preserve"> </w:t>
       </w:r>
-      <w:hyperlink r:id="rId105">
+      <w:hyperlink r:id="rId103">
         <w:r>
           <w:rPr>
             <w:rStyle w:val="Lienhypertexte"/>
@@ -9630,8 +9517,8 @@
         <w:t xml:space="preserve">, 87–97.</w:t>
       </w:r>
     </w:p>
-    <w:bookmarkEnd w:id="106"/>
-    <w:bookmarkStart w:id="108" w:name="ref-Guitet2015b"/>
+    <w:bookmarkEnd w:id="104"/>
+    <w:bookmarkStart w:id="106" w:name="ref-Guitet2015b"/>
     <w:p>
       <w:pPr>
         <w:pStyle w:val="Bibliographie"/>
@@ -9642,7 +9529,7 @@
       <w:r>
         <w:t xml:space="preserve"> </w:t>
       </w:r>
-      <w:hyperlink r:id="rId107">
+      <w:hyperlink r:id="rId105">
         <w:r>
           <w:rPr>
             <w:rStyle w:val="Lienhypertexte"/>
@@ -9704,8 +9591,8 @@
         <w:t xml:space="preserve">(5), 1215–1237.</w:t>
       </w:r>
     </w:p>
-    <w:bookmarkEnd w:id="108"/>
-    <w:bookmarkStart w:id="110" w:name="ref-Harte1999"/>
+    <w:bookmarkEnd w:id="106"/>
+    <w:bookmarkStart w:id="108" w:name="ref-Harte1999"/>
     <w:p>
       <w:pPr>
         <w:pStyle w:val="Bibliographie"/>
@@ -9716,7 +9603,7 @@
       <w:r>
         <w:t xml:space="preserve"> </w:t>
       </w:r>
-      <w:hyperlink r:id="rId109">
+      <w:hyperlink r:id="rId107">
         <w:r>
           <w:rPr>
             <w:rStyle w:val="Lienhypertexte"/>
@@ -9754,8 +9641,8 @@
         <w:t xml:space="preserve">(5412), 334–336.</w:t>
       </w:r>
     </w:p>
-    <w:bookmarkEnd w:id="110"/>
-    <w:bookmarkStart w:id="112" w:name="ref-Harte1999a"/>
+    <w:bookmarkEnd w:id="108"/>
+    <w:bookmarkStart w:id="110" w:name="ref-Harte1999a"/>
     <w:p>
       <w:pPr>
         <w:pStyle w:val="Bibliographie"/>
@@ -9766,7 +9653,7 @@
       <w:r>
         <w:t xml:space="preserve"> </w:t>
       </w:r>
-      <w:hyperlink r:id="rId111">
+      <w:hyperlink r:id="rId109">
         <w:r>
           <w:rPr>
             <w:rStyle w:val="Lienhypertexte"/>
@@ -9804,8 +9691,8 @@
         <w:t xml:space="preserve">(1), 45–54.</w:t>
       </w:r>
     </w:p>
-    <w:bookmarkEnd w:id="112"/>
-    <w:bookmarkStart w:id="114" w:name="ref-Harte2009"/>
+    <w:bookmarkEnd w:id="110"/>
+    <w:bookmarkStart w:id="112" w:name="ref-Harte2009"/>
     <w:p>
       <w:pPr>
         <w:pStyle w:val="Bibliographie"/>
@@ -9816,7 +9703,7 @@
       <w:r>
         <w:t xml:space="preserve"> </w:t>
       </w:r>
-      <w:hyperlink r:id="rId113">
+      <w:hyperlink r:id="rId111">
         <w:r>
           <w:rPr>
             <w:rStyle w:val="Lienhypertexte"/>
@@ -9854,8 +9741,8 @@
         <w:t xml:space="preserve">(8), 789–797.</w:t>
       </w:r>
     </w:p>
-    <w:bookmarkEnd w:id="114"/>
-    <w:bookmarkStart w:id="116" w:name="ref-Harte2008"/>
+    <w:bookmarkEnd w:id="112"/>
+    <w:bookmarkStart w:id="114" w:name="ref-Harte2008"/>
     <w:p>
       <w:pPr>
         <w:pStyle w:val="Bibliographie"/>
@@ -9866,7 +9753,7 @@
       <w:r>
         <w:t xml:space="preserve"> </w:t>
       </w:r>
-      <w:hyperlink r:id="rId115">
+      <w:hyperlink r:id="rId113">
         <w:r>
           <w:rPr>
             <w:rStyle w:val="Lienhypertexte"/>
@@ -9904,8 +9791,8 @@
         <w:t xml:space="preserve">(10), 2700–2711.</w:t>
       </w:r>
     </w:p>
-    <w:bookmarkEnd w:id="116"/>
-    <w:bookmarkStart w:id="117" w:name="ref-Hubbell2001"/>
+    <w:bookmarkEnd w:id="114"/>
+    <w:bookmarkStart w:id="115" w:name="ref-Hubbell2001"/>
     <w:p>
       <w:pPr>
         <w:pStyle w:val="Bibliographie"/>
@@ -9936,8 +9823,8 @@
         <w:t xml:space="preserve">.</w:t>
       </w:r>
     </w:p>
-    <w:bookmarkEnd w:id="117"/>
-    <w:bookmarkStart w:id="119" w:name="ref-Jaouen2021"/>
+    <w:bookmarkEnd w:id="115"/>
+    <w:bookmarkStart w:id="117" w:name="ref-Jaouen2021"/>
     <w:p>
       <w:pPr>
         <w:pStyle w:val="Bibliographie"/>
@@ -9963,7 +9850,7 @@
       <w:r>
         <w:t xml:space="preserve">. doi:</w:t>
       </w:r>
-      <w:hyperlink r:id="rId118">
+      <w:hyperlink r:id="rId116">
         <w:r>
           <w:rPr>
             <w:rStyle w:val="Lienhypertexte"/>
@@ -9972,8 +9859,8 @@
         </w:r>
       </w:hyperlink>
     </w:p>
-    <w:bookmarkEnd w:id="119"/>
-    <w:bookmarkStart w:id="121" w:name="ref-Krishnamani2004"/>
+    <w:bookmarkEnd w:id="117"/>
+    <w:bookmarkStart w:id="119" w:name="ref-Krishnamani2004"/>
     <w:p>
       <w:pPr>
         <w:pStyle w:val="Bibliographie"/>
@@ -9984,7 +9871,7 @@
       <w:r>
         <w:t xml:space="preserve"> </w:t>
       </w:r>
-      <w:hyperlink r:id="rId120">
+      <w:hyperlink r:id="rId118">
         <w:r>
           <w:rPr>
             <w:rStyle w:val="Lienhypertexte"/>
@@ -10022,8 +9909,8 @@
         <w:t xml:space="preserve">(5), 637–642.</w:t>
       </w:r>
     </w:p>
-    <w:bookmarkEnd w:id="121"/>
-    <w:bookmarkStart w:id="123" w:name="ref-Lineweaver1934"/>
+    <w:bookmarkEnd w:id="119"/>
+    <w:bookmarkStart w:id="121" w:name="ref-Lineweaver1934"/>
     <w:p>
       <w:pPr>
         <w:pStyle w:val="Bibliographie"/>
@@ -10034,7 +9921,7 @@
       <w:r>
         <w:t xml:space="preserve"> </w:t>
       </w:r>
-      <w:hyperlink r:id="rId122">
+      <w:hyperlink r:id="rId120">
         <w:r>
           <w:rPr>
             <w:rStyle w:val="Lienhypertexte"/>
@@ -10072,8 +9959,8 @@
         <w:t xml:space="preserve">(3), 658–666.</w:t>
       </w:r>
     </w:p>
-    <w:bookmarkEnd w:id="123"/>
-    <w:bookmarkStart w:id="124" w:name="ref-MacArthur1967"/>
+    <w:bookmarkEnd w:id="121"/>
+    <w:bookmarkStart w:id="122" w:name="ref-MacArthur1967"/>
     <w:p>
       <w:pPr>
         <w:pStyle w:val="Bibliographie"/>
@@ -10104,8 +9991,8 @@
         <w:t xml:space="preserve">.</w:t>
       </w:r>
     </w:p>
-    <w:bookmarkEnd w:id="124"/>
-    <w:bookmarkStart w:id="126" w:name="ref-Marcon2014c"/>
+    <w:bookmarkEnd w:id="122"/>
+    <w:bookmarkStart w:id="124" w:name="ref-Marcon2014c"/>
     <w:p>
       <w:pPr>
         <w:pStyle w:val="Bibliographie"/>
@@ -10116,7 +10003,7 @@
       <w:r>
         <w:t xml:space="preserve"> </w:t>
       </w:r>
-      <w:hyperlink r:id="rId125">
+      <w:hyperlink r:id="rId123">
         <w:r>
           <w:rPr>
             <w:rStyle w:val="Lienhypertexte"/>
@@ -10178,8 +10065,8 @@
         <w:t xml:space="preserve">(8), 1–26.</w:t>
       </w:r>
     </w:p>
-    <w:bookmarkEnd w:id="126"/>
-    <w:bookmarkStart w:id="127" w:name="ref-May1975"/>
+    <w:bookmarkEnd w:id="124"/>
+    <w:bookmarkStart w:id="125" w:name="ref-May1975"/>
     <w:p>
       <w:pPr>
         <w:pStyle w:val="Bibliographie"/>
@@ -10210,8 +10097,8 @@
         <w:t xml:space="preserve">, pp. 81–120.</w:t>
       </w:r>
     </w:p>
-    <w:bookmarkEnd w:id="127"/>
-    <w:bookmarkStart w:id="129" w:name="ref-McGill2003"/>
+    <w:bookmarkEnd w:id="125"/>
+    <w:bookmarkStart w:id="127" w:name="ref-McGill2003"/>
     <w:p>
       <w:pPr>
         <w:pStyle w:val="Bibliographie"/>
@@ -10222,7 +10109,7 @@
       <w:r>
         <w:t xml:space="preserve"> </w:t>
       </w:r>
-      <w:hyperlink r:id="rId128">
+      <w:hyperlink r:id="rId126">
         <w:r>
           <w:rPr>
             <w:rStyle w:val="Lienhypertexte"/>
@@ -10260,8 +10147,8 @@
         <w:t xml:space="preserve">(6934), 881–885.</w:t>
       </w:r>
     </w:p>
-    <w:bookmarkEnd w:id="129"/>
-    <w:bookmarkStart w:id="131" w:name="ref-Mirabel2020"/>
+    <w:bookmarkEnd w:id="127"/>
+    <w:bookmarkStart w:id="129" w:name="ref-Mirabel2020"/>
     <w:p>
       <w:pPr>
         <w:pStyle w:val="Bibliographie"/>
@@ -10272,7 +10159,7 @@
       <w:r>
         <w:t xml:space="preserve"> </w:t>
       </w:r>
-      <w:hyperlink r:id="rId130">
+      <w:hyperlink r:id="rId128">
         <w:r>
           <w:rPr>
             <w:rStyle w:val="Lienhypertexte"/>
@@ -10334,8 +10221,8 @@
         <w:t xml:space="preserve">, 137397.</w:t>
       </w:r>
     </w:p>
-    <w:bookmarkEnd w:id="131"/>
-    <w:bookmarkStart w:id="133" w:name="ref-Mirabel2021"/>
+    <w:bookmarkEnd w:id="129"/>
+    <w:bookmarkStart w:id="131" w:name="ref-Mirabel2021"/>
     <w:p>
       <w:pPr>
         <w:pStyle w:val="Bibliographie"/>
@@ -10346,7 +10233,7 @@
       <w:r>
         <w:t xml:space="preserve"> </w:t>
       </w:r>
-      <w:hyperlink r:id="rId132">
+      <w:hyperlink r:id="rId130">
         <w:r>
           <w:rPr>
             <w:rStyle w:val="Lienhypertexte"/>
@@ -10432,8 +10319,8 @@
         <w:t xml:space="preserve">(21), 14448–14458.</w:t>
       </w:r>
     </w:p>
-    <w:bookmarkEnd w:id="133"/>
-    <w:bookmarkStart w:id="135" w:name="ref-Molino2001"/>
+    <w:bookmarkEnd w:id="131"/>
+    <w:bookmarkStart w:id="133" w:name="ref-Molino2001"/>
     <w:p>
       <w:pPr>
         <w:pStyle w:val="Bibliographie"/>
@@ -10444,7 +10331,7 @@
       <w:r>
         <w:t xml:space="preserve"> </w:t>
       </w:r>
-      <w:hyperlink r:id="rId134">
+      <w:hyperlink r:id="rId132">
         <w:r>
           <w:rPr>
             <w:rStyle w:val="Lienhypertexte"/>
@@ -10482,8 +10369,8 @@
         <w:t xml:space="preserve">(5547), 1702–1704.</w:t>
       </w:r>
     </w:p>
-    <w:bookmarkEnd w:id="135"/>
-    <w:bookmarkStart w:id="137" w:name="ref-Molino2022"/>
+    <w:bookmarkEnd w:id="133"/>
+    <w:bookmarkStart w:id="135" w:name="ref-Molino2022"/>
     <w:p>
       <w:pPr>
         <w:pStyle w:val="Bibliographie"/>
@@ -10494,7 +10381,7 @@
       <w:r>
         <w:t xml:space="preserve"> </w:t>
       </w:r>
-      <w:hyperlink r:id="rId136">
+      <w:hyperlink r:id="rId134">
         <w:r>
           <w:rPr>
             <w:rStyle w:val="Lienhypertexte"/>
@@ -10550,8 +10437,8 @@
         <w:t xml:space="preserve">(26), 345–903.</w:t>
       </w:r>
     </w:p>
-    <w:bookmarkEnd w:id="137"/>
-    <w:bookmarkStart w:id="139" w:name="ref-Picard2004"/>
+    <w:bookmarkEnd w:id="135"/>
+    <w:bookmarkStart w:id="137" w:name="ref-Picard2004"/>
     <w:p>
       <w:pPr>
         <w:pStyle w:val="Bibliographie"/>
@@ -10562,7 +10449,7 @@
       <w:r>
         <w:t xml:space="preserve"> </w:t>
       </w:r>
-      <w:hyperlink r:id="rId138">
+      <w:hyperlink r:id="rId136">
         <w:r>
           <w:rPr>
             <w:rStyle w:val="Lienhypertexte"/>
@@ -10600,8 +10487,8 @@
         <w:t xml:space="preserve">(1), 45–54.</w:t>
       </w:r>
     </w:p>
-    <w:bookmarkEnd w:id="139"/>
-    <w:bookmarkStart w:id="141" w:name="ref-Plotkin2000a"/>
+    <w:bookmarkEnd w:id="137"/>
+    <w:bookmarkStart w:id="139" w:name="ref-Plotkin2000a"/>
     <w:p>
       <w:pPr>
         <w:pStyle w:val="Bibliographie"/>
@@ -10612,7 +10499,7 @@
       <w:r>
         <w:t xml:space="preserve"> </w:t>
       </w:r>
-      <w:hyperlink r:id="rId140">
+      <w:hyperlink r:id="rId138">
         <w:r>
           <w:rPr>
             <w:rStyle w:val="Lienhypertexte"/>
@@ -10650,8 +10537,8 @@
         <w:t xml:space="preserve">(1), 81–99.</w:t>
       </w:r>
     </w:p>
-    <w:bookmarkEnd w:id="141"/>
-    <w:bookmarkStart w:id="143" w:name="ref-Preston1948"/>
+    <w:bookmarkEnd w:id="139"/>
+    <w:bookmarkStart w:id="141" w:name="ref-Preston1948"/>
     <w:p>
       <w:pPr>
         <w:pStyle w:val="Bibliographie"/>
@@ -10662,7 +10549,7 @@
       <w:r>
         <w:t xml:space="preserve"> </w:t>
       </w:r>
-      <w:hyperlink r:id="rId142">
+      <w:hyperlink r:id="rId140">
         <w:r>
           <w:rPr>
             <w:rStyle w:val="Lienhypertexte"/>
@@ -10700,8 +10587,8 @@
         <w:t xml:space="preserve">(3), 254–283.</w:t>
       </w:r>
     </w:p>
-    <w:bookmarkEnd w:id="143"/>
-    <w:bookmarkStart w:id="145" w:name="ref-Preston1962"/>
+    <w:bookmarkEnd w:id="141"/>
+    <w:bookmarkStart w:id="143" w:name="ref-Preston1962"/>
     <w:p>
       <w:pPr>
         <w:pStyle w:val="Bibliographie"/>
@@ -10712,7 +10599,7 @@
       <w:r>
         <w:t xml:space="preserve"> </w:t>
       </w:r>
-      <w:hyperlink r:id="rId144">
+      <w:hyperlink r:id="rId142">
         <w:r>
           <w:rPr>
             <w:rStyle w:val="Lienhypertexte"/>
@@ -10762,8 +10649,8 @@
         <w:t xml:space="preserve">(2), 185–215.</w:t>
       </w:r>
     </w:p>
-    <w:bookmarkEnd w:id="145"/>
-    <w:bookmarkStart w:id="146" w:name="ref-R"/>
+    <w:bookmarkEnd w:id="143"/>
+    <w:bookmarkStart w:id="144" w:name="ref-R"/>
     <w:p>
       <w:pPr>
         <w:pStyle w:val="Bibliographie"/>
@@ -10831,8 +10718,8 @@
         <w:t xml:space="preserve">.</w:t>
       </w:r>
     </w:p>
-    <w:bookmarkEnd w:id="146"/>
-    <w:bookmarkStart w:id="148" w:name="ref-Shen2003"/>
+    <w:bookmarkEnd w:id="144"/>
+    <w:bookmarkStart w:id="146" w:name="ref-Shen2003"/>
     <w:p>
       <w:pPr>
         <w:pStyle w:val="Bibliographie"/>
@@ -10843,7 +10730,7 @@
       <w:r>
         <w:t xml:space="preserve"> </w:t>
       </w:r>
-      <w:hyperlink r:id="rId147">
+      <w:hyperlink r:id="rId145">
         <w:r>
           <w:rPr>
             <w:rStyle w:val="Lienhypertexte"/>
@@ -10881,8 +10768,8 @@
         <w:t xml:space="preserve">(3), 798–804.</w:t>
       </w:r>
     </w:p>
-    <w:bookmarkEnd w:id="148"/>
-    <w:bookmarkStart w:id="150" w:name="ref-Slik2015"/>
+    <w:bookmarkEnd w:id="146"/>
+    <w:bookmarkStart w:id="148" w:name="ref-Slik2015"/>
     <w:p>
       <w:pPr>
         <w:pStyle w:val="Bibliographie"/>
@@ -10893,7 +10780,7 @@
       <w:r>
         <w:t xml:space="preserve"> </w:t>
       </w:r>
-      <w:hyperlink r:id="rId149">
+      <w:hyperlink r:id="rId147">
         <w:r>
           <w:rPr>
             <w:rStyle w:val="Lienhypertexte"/>
@@ -10931,8 +10818,8 @@
         <w:t xml:space="preserve">(24), 7472–7477.</w:t>
       </w:r>
     </w:p>
-    <w:bookmarkEnd w:id="150"/>
-    <w:bookmarkStart w:id="151" w:name="ref-Sorensen1948"/>
+    <w:bookmarkEnd w:id="148"/>
+    <w:bookmarkStart w:id="149" w:name="ref-Sorensen1948"/>
     <w:p>
       <w:pPr>
         <w:pStyle w:val="Bibliographie"/>
@@ -10967,8 +10854,8 @@
         <w:t xml:space="preserve">(4), 1–34.</w:t>
       </w:r>
     </w:p>
-    <w:bookmarkEnd w:id="151"/>
-    <w:bookmarkStart w:id="153" w:name="ref-TerSteege2013"/>
+    <w:bookmarkEnd w:id="149"/>
+    <w:bookmarkStart w:id="151" w:name="ref-TerSteege2013"/>
     <w:p>
       <w:pPr>
         <w:pStyle w:val="Bibliographie"/>
@@ -10979,7 +10866,7 @@
       <w:r>
         <w:t xml:space="preserve"> </w:t>
       </w:r>
-      <w:hyperlink r:id="rId152">
+      <w:hyperlink r:id="rId150">
         <w:r>
           <w:rPr>
             <w:rStyle w:val="Lienhypertexte"/>
@@ -11017,8 +10904,8 @@
         <w:t xml:space="preserve">(6156), 1243092.</w:t>
       </w:r>
     </w:p>
-    <w:bookmarkEnd w:id="153"/>
-    <w:bookmarkStart w:id="155" w:name="ref-TerSteege2020"/>
+    <w:bookmarkEnd w:id="151"/>
+    <w:bookmarkStart w:id="153" w:name="ref-TerSteege2020"/>
     <w:p>
       <w:pPr>
         <w:pStyle w:val="Bibliographie"/>
@@ -11029,7 +10916,7 @@
       <w:r>
         <w:t xml:space="preserve"> </w:t>
       </w:r>
-      <w:hyperlink r:id="rId154">
+      <w:hyperlink r:id="rId152">
         <w:r>
           <w:rPr>
             <w:rStyle w:val="Lienhypertexte"/>
@@ -11091,8 +10978,8 @@
         <w:t xml:space="preserve">(1), 10130.</w:t>
       </w:r>
     </w:p>
-    <w:bookmarkEnd w:id="155"/>
-    <w:bookmarkStart w:id="157" w:name="ref-Triantis2012"/>
+    <w:bookmarkEnd w:id="153"/>
+    <w:bookmarkStart w:id="155" w:name="ref-Triantis2012"/>
     <w:p>
       <w:pPr>
         <w:pStyle w:val="Bibliographie"/>
@@ -11103,7 +10990,7 @@
       <w:r>
         <w:t xml:space="preserve"> </w:t>
       </w:r>
-      <w:hyperlink r:id="rId156">
+      <w:hyperlink r:id="rId154">
         <w:r>
           <w:rPr>
             <w:rStyle w:val="Lienhypertexte"/>
@@ -11141,8 +11028,8 @@
         <w:t xml:space="preserve">(2), 215–231.</w:t>
       </w:r>
     </w:p>
-    <w:bookmarkEnd w:id="157"/>
-    <w:bookmarkStart w:id="159" w:name="ref-Volkov2003"/>
+    <w:bookmarkEnd w:id="155"/>
+    <w:bookmarkStart w:id="157" w:name="ref-Volkov2003"/>
     <w:p>
       <w:pPr>
         <w:pStyle w:val="Bibliographie"/>
@@ -11153,7 +11040,7 @@
       <w:r>
         <w:t xml:space="preserve"> </w:t>
       </w:r>
-      <w:hyperlink r:id="rId158">
+      <w:hyperlink r:id="rId156">
         <w:r>
           <w:rPr>
             <w:rStyle w:val="Lienhypertexte"/>
@@ -11191,8 +11078,8 @@
         <w:t xml:space="preserve">(6952), 1035–1037.</w:t>
       </w:r>
     </w:p>
-    <w:bookmarkEnd w:id="159"/>
-    <w:bookmarkStart w:id="161" w:name="ref-Williamson2001"/>
+    <w:bookmarkEnd w:id="157"/>
+    <w:bookmarkStart w:id="159" w:name="ref-Williamson2001"/>
     <w:p>
       <w:pPr>
         <w:pStyle w:val="Bibliographie"/>
@@ -11203,7 +11090,7 @@
       <w:r>
         <w:t xml:space="preserve"> </w:t>
       </w:r>
-      <w:hyperlink r:id="rId160">
+      <w:hyperlink r:id="rId158">
         <w:r>
           <w:rPr>
             <w:rStyle w:val="Lienhypertexte"/>
@@ -11238,8 +11125,8 @@
         <w:t xml:space="preserve">(7), 827–830.</w:t>
       </w:r>
     </w:p>
-    <w:bookmarkEnd w:id="161"/>
-    <w:bookmarkStart w:id="163" w:name="ref-Xu2012"/>
+    <w:bookmarkEnd w:id="159"/>
+    <w:bookmarkStart w:id="161" w:name="ref-Xu2012"/>
     <w:p>
       <w:pPr>
         <w:pStyle w:val="Bibliographie"/>
@@ -11250,7 +11137,7 @@
       <w:r>
         <w:t xml:space="preserve"> </w:t>
       </w:r>
-      <w:hyperlink r:id="rId162">
+      <w:hyperlink r:id="rId160">
         <w:r>
           <w:rPr>
             <w:rStyle w:val="Lienhypertexte"/>
@@ -11287,6 +11174,45 @@
       <w:r>
         <w:t xml:space="preserve">(6), 1006–1012.</w:t>
       </w:r>
+    </w:p>
+    <w:bookmarkEnd w:id="161"/>
+    <w:bookmarkStart w:id="163" w:name="ref-Zanaga2021"/>
+    <w:p>
+      <w:pPr>
+        <w:pStyle w:val="Bibliographie"/>
+      </w:pPr>
+      <w:r>
+        <w:t xml:space="preserve">Zanaga, D., Van De Kerchove, R., De Keersmaecker, W., … Arino, O. (2021, October).</w:t>
+      </w:r>
+      <w:r>
+        <w:t xml:space="preserve"> </w:t>
+      </w:r>
+      <w:r>
+        <w:t xml:space="preserve">ESA WorldCover</w:t>
+      </w:r>
+      <w:r>
+        <w:t xml:space="preserve"> </w:t>
+      </w:r>
+      <w:r>
+        <w:t xml:space="preserve">10 m 2020 V100,</w:t>
+      </w:r>
+      <w:r>
+        <w:t xml:space="preserve"> </w:t>
+      </w:r>
+      <w:r>
+        <w:t xml:space="preserve">Zenodo</w:t>
+      </w:r>
+      <w:r>
+        <w:t xml:space="preserve">. doi:</w:t>
+      </w:r>
+      <w:hyperlink r:id="rId162">
+        <w:r>
+          <w:rPr>
+            <w:rStyle w:val="Lienhypertexte"/>
+          </w:rPr>
+          <w:t xml:space="preserve">10.5281/ZENODO.5571936</w:t>
+        </w:r>
+      </w:hyperlink>
     </w:p>
     <w:bookmarkEnd w:id="163"/>
     <w:bookmarkEnd w:id="164"/>

--- a/JTE-22-105.docx
+++ b/JTE-22-105.docx
@@ -111,13 +111,21 @@
         <w:t xml:space="preserve"> </w:t>
       </w:r>
       <w:r>
-        <w:t xml:space="preserve">January</w:t>
-      </w:r>
-      <w:r>
-        <w:t xml:space="preserve"> </w:t>
-      </w:r>
-      <w:r>
-        <w:t xml:space="preserve">22</w:t>
+        <w:t xml:space="preserve">March</w:t>
+      </w:r>
+      <w:r>
+        <w:t xml:space="preserve"> </w:t>
+      </w:r>
+      <w:r>
+        <w:t xml:space="preserve">13</w:t>
+      </w:r>
+    </w:p>
+    <w:p>
+      <w:pPr>
+        <w:pStyle w:val="AbstractTitle"/>
+      </w:pPr>
+      <w:r>
+        <w:t xml:space="preserve">Abstract</w:t>
       </w:r>
     </w:p>
     <w:p>
@@ -515,7 +523,7 @@
         <w:t xml:space="preserve"> </w:t>
       </w:r>
       <w:r>
-        <w:t xml:space="preserve">occurrence</w:t>
+        <w:t xml:space="preserve">inceidence</w:t>
       </w:r>
       <w:r>
         <w:t xml:space="preserve"> </w:t>
@@ -1204,19 +1212,184 @@
         <w:t xml:space="preserve"> </w:t>
       </w:r>
       <w:r>
-        <w:t xml:space="preserve">Estimating the number of tree species is made possible by the long-term effort of sampling resulting in thousands of forest plots organized in various networks.</w:t>
-      </w:r>
-      <w:r>
-        <w:t xml:space="preserve"> </w:t>
-      </w:r>
-      <w:r>
-        <w:t xml:space="preserve">In French Guiana, the GuyaDiv network consists of close to 250 plots across the whole forest.</w:t>
-      </w:r>
-      <w:r>
-        <w:t xml:space="preserve"> </w:t>
-      </w:r>
-      <w:r>
-        <w:t xml:space="preserve">Based on similar datasets, the diversity of tree species has been estimated in Amazonia</w:t>
+        <w:t xml:space="preserve">Estimating the number of tree species is made possible by the long-term effort of sampling resulting in thousands of forest plots organized in various networks</w:t>
+      </w:r>
+      <w:r>
+        <w:t xml:space="preserve"> </w:t>
+      </w:r>
+      <w:r>
+        <w:t xml:space="preserve">(ForestPlots.net</w:t>
+      </w:r>
+      <w:r>
+        <w:t xml:space="preserve"> </w:t>
+      </w:r>
+      <w:r>
+        <w:rPr>
+          <w:iCs/>
+          <w:i/>
+        </w:rPr>
+        <w:t xml:space="preserve">et al.</w:t>
+      </w:r>
+      <w:r>
+        <w:t xml:space="preserve"> </w:t>
+      </w:r>
+      <w:r>
+        <w:t xml:space="preserve">2021)</w:t>
+      </w:r>
+      <w:r>
+        <w:t xml:space="preserve"> </w:t>
+      </w:r>
+      <w:r>
+        <w:t xml:space="preserve">and a set of methods to apply to their data.</w:t>
+      </w:r>
+    </w:p>
+    <w:p>
+      <w:pPr>
+        <w:pStyle w:val="Corpsdetexte"/>
+      </w:pPr>
+      <w:r>
+        <w:t xml:space="preserve">At the local scale, the number of species is related to the sampling effort by species-accumulation curves</w:t>
+      </w:r>
+      <w:r>
+        <w:t xml:space="preserve"> </w:t>
+      </w:r>
+      <w:r>
+        <w:t xml:space="preserve">(Gotelli &amp; Colwell 2001)</w:t>
+      </w:r>
+      <w:r>
+        <w:t xml:space="preserve">.</w:t>
+      </w:r>
+      <w:r>
+        <w:t xml:space="preserve"> </w:t>
+      </w:r>
+      <w:r>
+        <w:t xml:space="preserve">The number of sampled species is a matter of well-known statistics based on independent and identically distributed samples (i.i.d.), and estimators of the total number of species of a homogeneous community are available, among which the best known are Chao’s</w:t>
+      </w:r>
+      <w:r>
+        <w:t xml:space="preserve"> </w:t>
+      </w:r>
+      <w:r>
+        <w:t xml:space="preserve">(Chao 1984)</w:t>
+      </w:r>
+      <w:r>
+        <w:t xml:space="preserve"> </w:t>
+      </w:r>
+      <w:r>
+        <w:t xml:space="preserve">and the jackknife</w:t>
+      </w:r>
+      <w:r>
+        <w:t xml:space="preserve"> </w:t>
+      </w:r>
+      <w:r>
+        <w:t xml:space="preserve">(Burnham &amp; Overton 1978)</w:t>
+      </w:r>
+      <w:r>
+        <w:t xml:space="preserve">.</w:t>
+      </w:r>
+      <w:r>
+        <w:t xml:space="preserve"> </w:t>
+      </w:r>
+      <w:r>
+        <w:t xml:space="preserve">These estimators can be applied to incidence data (i.e. the number of sampled plots that contain a given species) as well as abundance data (the number of sampled individuals of a given species).</w:t>
+      </w:r>
+      <w:r>
+        <w:t xml:space="preserve"> </w:t>
+      </w:r>
+      <w:r>
+        <w:t xml:space="preserve">Yet, these tools fail to estimate regional diversity because increasing the sampled area implies including new, different communities, preventing i.i.d. sampling in practise.</w:t>
+      </w:r>
+    </w:p>
+    <w:p>
+      <w:pPr>
+        <w:pStyle w:val="Corpsdetexte"/>
+      </w:pPr>
+      <w:r>
+        <w:t xml:space="preserve">Yet,</w:t>
+      </w:r>
+      <w:r>
+        <w:t xml:space="preserve"> </w:t>
+      </w:r>
+      <w:r>
+        <w:t xml:space="preserve">Cazzolla Gatti</w:t>
+      </w:r>
+      <w:r>
+        <w:t xml:space="preserve"> </w:t>
+      </w:r>
+      <w:r>
+        <w:rPr>
+          <w:iCs/>
+          <w:i/>
+        </w:rPr>
+        <w:t xml:space="preserve">et al.</w:t>
+      </w:r>
+      <w:r>
+        <w:t xml:space="preserve"> </w:t>
+      </w:r>
+      <w:r>
+        <w:t xml:space="preserve">(2022)</w:t>
+      </w:r>
+      <w:r>
+        <w:t xml:space="preserve"> </w:t>
+      </w:r>
+      <w:r>
+        <w:t xml:space="preserve">successfully applied the incidence-based Chao estimator to 1-by-1 degree cells (each cell considered as a plot) covering all forests in the world to assess the number of tree species at the scale of continents.</w:t>
+      </w:r>
+      <w:r>
+        <w:t xml:space="preserve"> </w:t>
+      </w:r>
+      <w:r>
+        <w:t xml:space="preserve">The method requires huge datasets to avoid undersampling and sampling biases.</w:t>
+      </w:r>
+    </w:p>
+    <w:p>
+      <w:pPr>
+        <w:pStyle w:val="Corpsdetexte"/>
+      </w:pPr>
+      <w:r>
+        <w:t xml:space="preserve">At very large scales, the unified neutral theory of biodiversity and biogeography</w:t>
+      </w:r>
+      <w:r>
+        <w:t xml:space="preserve"> </w:t>
+      </w:r>
+      <w:r>
+        <w:t xml:space="preserve">(Hubbell 2001)</w:t>
+      </w:r>
+      <w:r>
+        <w:t xml:space="preserve"> </w:t>
+      </w:r>
+      <w:r>
+        <w:t xml:space="preserve">implies that the distribution of the metacommunity’s species abundances is in log-series</w:t>
+      </w:r>
+      <w:r>
+        <w:t xml:space="preserve"> </w:t>
+      </w:r>
+      <w:r>
+        <w:t xml:space="preserve">(Fisher</w:t>
+      </w:r>
+      <w:r>
+        <w:t xml:space="preserve"> </w:t>
+      </w:r>
+      <w:r>
+        <w:rPr>
+          <w:iCs/>
+          <w:i/>
+        </w:rPr>
+        <w:t xml:space="preserve">et al.</w:t>
+      </w:r>
+      <w:r>
+        <w:t xml:space="preserve"> </w:t>
+      </w:r>
+      <w:r>
+        <w:t xml:space="preserve">1943)</w:t>
+      </w:r>
+      <w:r>
+        <w:t xml:space="preserve">, allowing the extrapolation of the rank-abundance curve of sampled species up to the rarest one, represented by a single individual and counting the number of necessary species.</w:t>
+      </w:r>
+      <w:r>
+        <w:t xml:space="preserve"> </w:t>
+      </w:r>
+      <w:r>
+        <w:t xml:space="preserve">Based on this method, the diversity of tree species has been estimated in Amazonia</w:t>
       </w:r>
       <w:r>
         <w:t xml:space="preserve"> </w:t>
@@ -1285,16 +1458,41 @@
         <w:t xml:space="preserve">2015)</w:t>
       </w:r>
       <w:r>
-        <w:t xml:space="preserve"> </w:t>
-      </w:r>
-      <w:r>
-        <w:t xml:space="preserve">and, with a different methodology, by</w:t>
-      </w:r>
-      <w:r>
-        <w:t xml:space="preserve"> </w:t>
-      </w:r>
-      <w:r>
-        <w:t xml:space="preserve">Cazzolla Gatti</w:t>
+        <w:t xml:space="preserve">.</w:t>
+      </w:r>
+    </w:p>
+    <w:p>
+      <w:pPr>
+        <w:pStyle w:val="Corpsdetexte"/>
+      </w:pPr>
+      <w:r>
+        <w:t xml:space="preserve">Regional diversity, i.e. at a intermediate scales between single communities and the metacommunity, brought less attention.</w:t>
+      </w:r>
+      <w:r>
+        <w:t xml:space="preserve"> </w:t>
+      </w:r>
+      <w:r>
+        <w:t xml:space="preserve">The large and spatially uniform datasets necessary to apply incidence data extrapolation are not easy to gather so alternative methods must be considered: this motivated this study, along with a particular interest for the forest of French Guiana.</w:t>
+      </w:r>
+    </w:p>
+    <w:p>
+      <w:pPr>
+        <w:pStyle w:val="Corpsdetexte"/>
+      </w:pPr>
+      <w:r>
+        <w:t xml:space="preserve">The main contribution of this paper is to estimate the number of tree species at the regional scale, in French Guiana (8 million hectares of tropical moist forest with no ecological boundary to distinguish them from the rest of Amazonia) and demonstrate which method is valid to do so.</w:t>
+      </w:r>
+      <w:r>
+        <w:t xml:space="preserve"> </w:t>
+      </w:r>
+      <w:r>
+        <w:t xml:space="preserve">We build on Harte’s self-similarity model</w:t>
+      </w:r>
+      <w:r>
+        <w:t xml:space="preserve"> </w:t>
+      </w:r>
+      <w:r>
+        <w:t xml:space="preserve">(Harte</w:t>
       </w:r>
       <w:r>
         <w:t xml:space="preserve"> </w:t>
@@ -1310,25 +1508,78 @@
         <w:t xml:space="preserve"> </w:t>
       </w:r>
       <w:r>
-        <w:t xml:space="preserve">(2022)</w:t>
-      </w:r>
-      <w:r>
-        <w:t xml:space="preserve">.</w:t>
-      </w:r>
-      <w:r>
-        <w:t xml:space="preserve"> </w:t>
-      </w:r>
-      <w:r>
-        <w:t xml:space="preserve">Regional diversity, i.e. at a intermediate scales between single communities and the metacommunity in the sense of</w:t>
-      </w:r>
-      <w:r>
-        <w:t xml:space="preserve"> </w:t>
-      </w:r>
-      <w:r>
-        <w:t xml:space="preserve">Hubbell (2001)</w:t>
-      </w:r>
-      <w:r>
-        <w:t xml:space="preserve">, brought less attention: this motivated this study, along with a particular interest for the forest of French Guiana.</w:t>
+        <w:t xml:space="preserve">1999a)</w:t>
+      </w:r>
+      <w:r>
+        <w:t xml:space="preserve"> </w:t>
+      </w:r>
+      <w:r>
+        <w:t xml:space="preserve">that implies the power-law relationship of</w:t>
+      </w:r>
+      <w:r>
+        <w:t xml:space="preserve"> </w:t>
+      </w:r>
+      <w:r>
+        <w:t xml:space="preserve">Arrhenius (1921)</w:t>
+      </w:r>
+      <w:r>
+        <w:t xml:space="preserve"> </w:t>
+      </w:r>
+      <w:r>
+        <w:t xml:space="preserve">and provides a technique to evaluate its parameters</w:t>
+      </w:r>
+      <w:r>
+        <w:t xml:space="preserve"> </w:t>
+      </w:r>
+      <w:r>
+        <w:t xml:space="preserve">(Harte</w:t>
+      </w:r>
+      <w:r>
+        <w:t xml:space="preserve"> </w:t>
+      </w:r>
+      <w:r>
+        <w:rPr>
+          <w:iCs/>
+          <w:i/>
+        </w:rPr>
+        <w:t xml:space="preserve">et al.</w:t>
+      </w:r>
+      <w:r>
+        <w:t xml:space="preserve"> </w:t>
+      </w:r>
+      <w:r>
+        <w:t xml:space="preserve">1999b)</w:t>
+      </w:r>
+      <w:r>
+        <w:t xml:space="preserve">, previously applied by</w:t>
+      </w:r>
+      <w:r>
+        <w:t xml:space="preserve"> </w:t>
+      </w:r>
+      <w:r>
+        <w:t xml:space="preserve">Krishnamani</w:t>
+      </w:r>
+      <w:r>
+        <w:t xml:space="preserve"> </w:t>
+      </w:r>
+      <w:r>
+        <w:rPr>
+          <w:iCs/>
+          <w:i/>
+        </w:rPr>
+        <w:t xml:space="preserve">et al.</w:t>
+      </w:r>
+      <w:r>
+        <w:t xml:space="preserve"> </w:t>
+      </w:r>
+      <w:r>
+        <w:t xml:space="preserve">(2004)</w:t>
+      </w:r>
+      <w:r>
+        <w:t xml:space="preserve"> </w:t>
+      </w:r>
+      <w:r>
+        <w:t xml:space="preserve">in the Western Ghats, India, a 60,000-ha tropical forest with around 1,000 tree species.</w:t>
       </w:r>
     </w:p>
     <w:p>
@@ -1336,167 +1587,7 @@
         <w:pStyle w:val="Corpsdetexte"/>
       </w:pPr>
       <w:r>
-        <w:t xml:space="preserve">The main contribution of this paper is to estimate the number of tree species at the regional scale, in French Guiana (8 million hectares of tropical moist forest with no ecological boundary to distinguish them from the rest of Amazonia) and demonstrate which method is valid to do so.</w:t>
-      </w:r>
-      <w:r>
-        <w:t xml:space="preserve"> </w:t>
-      </w:r>
-      <w:r>
-        <w:t xml:space="preserve">We build on Harte’s self-similarity model</w:t>
-      </w:r>
-      <w:r>
-        <w:t xml:space="preserve"> </w:t>
-      </w:r>
-      <w:r>
-        <w:t xml:space="preserve">(Harte</w:t>
-      </w:r>
-      <w:r>
-        <w:t xml:space="preserve"> </w:t>
-      </w:r>
-      <w:r>
-        <w:rPr>
-          <w:iCs/>
-          <w:i/>
-        </w:rPr>
-        <w:t xml:space="preserve">et al.</w:t>
-      </w:r>
-      <w:r>
-        <w:t xml:space="preserve"> </w:t>
-      </w:r>
-      <w:r>
-        <w:t xml:space="preserve">1999a)</w:t>
-      </w:r>
-      <w:r>
-        <w:t xml:space="preserve"> </w:t>
-      </w:r>
-      <w:r>
-        <w:t xml:space="preserve">that implies the power-law relationship of</w:t>
-      </w:r>
-      <w:r>
-        <w:t xml:space="preserve"> </w:t>
-      </w:r>
-      <w:r>
-        <w:t xml:space="preserve">Arrhenius (1921)</w:t>
-      </w:r>
-      <w:r>
-        <w:t xml:space="preserve"> </w:t>
-      </w:r>
-      <w:r>
-        <w:t xml:space="preserve">and provides a technique to evaluate its parameters</w:t>
-      </w:r>
-      <w:r>
-        <w:t xml:space="preserve"> </w:t>
-      </w:r>
-      <w:r>
-        <w:t xml:space="preserve">(Harte</w:t>
-      </w:r>
-      <w:r>
-        <w:t xml:space="preserve"> </w:t>
-      </w:r>
-      <w:r>
-        <w:rPr>
-          <w:iCs/>
-          <w:i/>
-        </w:rPr>
-        <w:t xml:space="preserve">et al.</w:t>
-      </w:r>
-      <w:r>
-        <w:t xml:space="preserve"> </w:t>
-      </w:r>
-      <w:r>
-        <w:t xml:space="preserve">1999b)</w:t>
-      </w:r>
-      <w:r>
-        <w:t xml:space="preserve">, previously applied by</w:t>
-      </w:r>
-      <w:r>
-        <w:t xml:space="preserve"> </w:t>
-      </w:r>
-      <w:r>
-        <w:t xml:space="preserve">Krishnamani</w:t>
-      </w:r>
-      <w:r>
-        <w:t xml:space="preserve"> </w:t>
-      </w:r>
-      <w:r>
-        <w:rPr>
-          <w:iCs/>
-          <w:i/>
-        </w:rPr>
-        <w:t xml:space="preserve">et al.</w:t>
-      </w:r>
-      <w:r>
-        <w:t xml:space="preserve"> </w:t>
-      </w:r>
-      <w:r>
-        <w:t xml:space="preserve">(2004)</w:t>
-      </w:r>
-      <w:r>
-        <w:t xml:space="preserve"> </w:t>
-      </w:r>
-      <w:r>
-        <w:t xml:space="preserve">in the Western Ghats, India, a 60,000-ha tropical forest with around 1,000 tree species.</w:t>
-      </w:r>
-    </w:p>
-    <w:p>
-      <w:pPr>
-        <w:pStyle w:val="Corpsdetexte"/>
-      </w:pPr>
-      <w:r>
-        <w:t xml:space="preserve">We also compare this method to several alternatives: nonparametric estimators including the grid-aggregated occurrence-based estimation by</w:t>
-      </w:r>
-      <w:r>
-        <w:t xml:space="preserve"> </w:t>
-      </w:r>
-      <w:r>
-        <w:t xml:space="preserve">Cazzolla Gatti</w:t>
-      </w:r>
-      <w:r>
-        <w:t xml:space="preserve"> </w:t>
-      </w:r>
-      <w:r>
-        <w:rPr>
-          <w:iCs/>
-          <w:i/>
-        </w:rPr>
-        <w:t xml:space="preserve">et al.</w:t>
-      </w:r>
-      <w:r>
-        <w:t xml:space="preserve"> </w:t>
-      </w:r>
-      <w:r>
-        <w:t xml:space="preserve">(2022)</w:t>
-      </w:r>
-      <w:r>
-        <w:t xml:space="preserve">, log-series extrapolation</w:t>
-      </w:r>
-      <w:r>
-        <w:t xml:space="preserve"> </w:t>
-      </w:r>
-      <w:r>
-        <w:t xml:space="preserve">(ter Steege</w:t>
-      </w:r>
-      <w:r>
-        <w:t xml:space="preserve"> </w:t>
-      </w:r>
-      <w:r>
-        <w:rPr>
-          <w:iCs/>
-          <w:i/>
-        </w:rPr>
-        <w:t xml:space="preserve">et al.</w:t>
-      </w:r>
-      <w:r>
-        <w:t xml:space="preserve"> </w:t>
-      </w:r>
-      <w:r>
-        <w:t xml:space="preserve">2013)</w:t>
-      </w:r>
-      <w:r>
-        <w:t xml:space="preserve"> </w:t>
-      </w:r>
-      <w:r>
-        <w:t xml:space="preserve">and the universal species-area relationship based on maximum entropy</w:t>
+        <w:t xml:space="preserve">We also compare this method to all methods reviewed above and the lesser-known, scale-independent universal species-area relationship based on maximum entropy</w:t>
       </w:r>
       <w:r>
         <w:t xml:space="preserve"> </w:t>
@@ -1607,7 +1698,13 @@
         <w:t xml:space="preserve"> </w:t>
       </w:r>
       <w:r>
-        <w:t xml:space="preserve">It now consists of 243 plots of various sizes and shapes, distributed in various forest types, in 30 sites across French Guiana (figure</w:t>
+        <w:t xml:space="preserve">It now consists of 243 plots of various sizes and shapes, distributed in various forest types, in 30 sites across French Guiana.</w:t>
+      </w:r>
+      <w:r>
+        <w:t xml:space="preserve"> </w:t>
+      </w:r>
+      <w:r>
+        <w:t xml:space="preserve">We took into account the 68 one-hectare plots of the network (figure</w:t>
       </w:r>
       <w:r>
         <w:t xml:space="preserve"> </w:t>
@@ -1622,13 +1719,7 @@
         <w:t xml:space="preserve"> </w:t>
       </w:r>
       <w:r>
-        <w:t xml:space="preserve">We took into account the 68 one-hectare plots of the network.</w:t>
-      </w:r>
-      <w:r>
-        <w:t xml:space="preserve"> </w:t>
-      </w:r>
-      <w:r>
-        <w:t xml:space="preserve">They are located in 21 sites, which provides fairly good coverage of the variability of the forest in French Guiana.</w:t>
+        <w:t xml:space="preserve">They are located in 21 sites, which provides fairly good coverage of the variability of the forest.</w:t>
       </w:r>
       <w:r>
         <w:t xml:space="preserve"> </w:t>
@@ -2367,74 +2458,6 @@
     <w:p>
       <w:pPr>
         <w:pStyle w:val="Corpsdetexte"/>
-      </w:pPr>
-      <m:oMathPara>
-        <m:oMathParaPr>
-          <m:jc m:val="center"/>
-        </m:oMathParaPr>
-        <m:oMath>
-          <m:r>
-            <m:rPr>
-              <m:sty m:val="p"/>
-            </m:rPr>
-            <m:t>S</m:t>
-          </m:r>
-          <m:d>
-            <m:dPr>
-              <m:begChr m:val="("/>
-              <m:endChr m:val=")"/>
-              <m:sepChr m:val=""/>
-              <m:grow/>
-            </m:dPr>
-            <m:e>
-              <m:r>
-                <m:t>A</m:t>
-              </m:r>
-            </m:e>
-          </m:d>
-          <m:r>
-            <m:rPr>
-              <m:sty m:val="p"/>
-            </m:rPr>
-            <m:t>=</m:t>
-          </m:r>
-          <m:r>
-            <m:t>c</m:t>
-          </m:r>
-          <m:sSup>
-            <m:e>
-              <m:r>
-                <m:t>A</m:t>
-              </m:r>
-            </m:e>
-            <m:sup>
-              <m:r>
-                <m:t>z</m:t>
-              </m:r>
-            </m:sup>
-          </m:sSup>
-          <m:r>
-            <m:t>  </m:t>
-          </m:r>
-          <m:d>
-            <m:dPr>
-              <m:begChr m:val="("/>
-              <m:endChr m:val=")"/>
-              <m:sepChr m:val=""/>
-              <m:grow/>
-            </m:dPr>
-            <m:e>
-              <m:r>
-                <m:t>2.1</m:t>
-              </m:r>
-            </m:e>
-          </m:d>
-        </m:oMath>
-      </m:oMathPara>
-    </w:p>
-    <w:p>
-      <w:pPr>
-        <w:pStyle w:val="FirstParagraph"/>
       </w:pPr>
       <w:r>
         <w:t xml:space="preserve">where</w:t>
@@ -2740,132 +2763,6 @@
       <w:pPr>
         <w:pStyle w:val="Corpsdetexte"/>
       </w:pPr>
-      <m:oMathPara>
-        <m:oMathParaPr>
-          <m:jc m:val="center"/>
-        </m:oMathParaPr>
-        <m:oMath>
-          <m:r>
-            <m:t>χ</m:t>
-          </m:r>
-          <m:r>
-            <m:rPr>
-              <m:sty m:val="p"/>
-            </m:rPr>
-            <m:t>=</m:t>
-          </m:r>
-          <m:r>
-            <m:t>2</m:t>
-          </m:r>
-          <m:d>
-            <m:dPr>
-              <m:begChr m:val="("/>
-              <m:endChr m:val=")"/>
-              <m:sepChr m:val=""/>
-              <m:grow/>
-            </m:dPr>
-            <m:e>
-              <m:sSub>
-                <m:e>
-                  <m:r>
-                    <m:t>S</m:t>
-                  </m:r>
-                </m:e>
-                <m:sub>
-                  <m:r>
-                    <m:t>1</m:t>
-                  </m:r>
-                </m:sub>
-              </m:sSub>
-              <m:r>
-                <m:rPr>
-                  <m:sty m:val="p"/>
-                </m:rPr>
-                <m:t>∩</m:t>
-              </m:r>
-              <m:sSub>
-                <m:e>
-                  <m:r>
-                    <m:t>S</m:t>
-                  </m:r>
-                </m:e>
-                <m:sub>
-                  <m:r>
-                    <m:t>2</m:t>
-                  </m:r>
-                </m:sub>
-              </m:sSub>
-            </m:e>
-          </m:d>
-          <m:r>
-            <m:rPr>
-              <m:sty m:val="p"/>
-            </m:rPr>
-            <m:t>/</m:t>
-          </m:r>
-          <m:d>
-            <m:dPr>
-              <m:begChr m:val="("/>
-              <m:endChr m:val=")"/>
-              <m:sepChr m:val=""/>
-              <m:grow/>
-            </m:dPr>
-            <m:e>
-              <m:sSub>
-                <m:e>
-                  <m:r>
-                    <m:t>S</m:t>
-                  </m:r>
-                </m:e>
-                <m:sub>
-                  <m:r>
-                    <m:t>1</m:t>
-                  </m:r>
-                </m:sub>
-              </m:sSub>
-              <m:r>
-                <m:rPr>
-                  <m:sty m:val="p"/>
-                </m:rPr>
-                <m:t>+</m:t>
-              </m:r>
-              <m:sSub>
-                <m:e>
-                  <m:r>
-                    <m:t>S</m:t>
-                  </m:r>
-                </m:e>
-                <m:sub>
-                  <m:r>
-                    <m:t>2</m:t>
-                  </m:r>
-                </m:sub>
-              </m:sSub>
-            </m:e>
-          </m:d>
-          <m:r>
-            <m:t>  </m:t>
-          </m:r>
-          <m:d>
-            <m:dPr>
-              <m:begChr m:val="("/>
-              <m:endChr m:val=")"/>
-              <m:sepChr m:val=""/>
-              <m:grow/>
-            </m:dPr>
-            <m:e>
-              <m:r>
-                <m:t>2.2</m:t>
-              </m:r>
-            </m:e>
-          </m:d>
-        </m:oMath>
-      </m:oMathPara>
-    </w:p>
-    <w:p>
-      <w:pPr>
-        <w:pStyle w:val="FirstParagraph"/>
-      </w:pPr>
       <w:r>
         <w:t xml:space="preserve">where</w:t>
       </w:r>
@@ -3039,84 +2936,6 @@
     <w:p>
       <w:pPr>
         <w:pStyle w:val="Corpsdetexte"/>
-      </w:pPr>
-      <m:oMathPara>
-        <m:oMathParaPr>
-          <m:jc m:val="center"/>
-        </m:oMathParaPr>
-        <m:oMath>
-          <m:r>
-            <m:rPr>
-              <m:sty m:val="p"/>
-            </m:rPr>
-            <m:t>log</m:t>
-          </m:r>
-          <m:d>
-            <m:dPr>
-              <m:begChr m:val="("/>
-              <m:endChr m:val=")"/>
-              <m:sepChr m:val=""/>
-              <m:grow/>
-            </m:dPr>
-            <m:e>
-              <m:r>
-                <m:t>χ</m:t>
-              </m:r>
-            </m:e>
-          </m:d>
-          <m:r>
-            <m:rPr>
-              <m:sty m:val="p"/>
-            </m:rPr>
-            <m:t>∼</m:t>
-          </m:r>
-          <m:r>
-            <m:rPr>
-              <m:sty m:val="p"/>
-            </m:rPr>
-            <m:t>log</m:t>
-          </m:r>
-          <m:d>
-            <m:dPr>
-              <m:begChr m:val="("/>
-              <m:endChr m:val=")"/>
-              <m:sepChr m:val=""/>
-              <m:grow/>
-            </m:dPr>
-            <m:e>
-              <m:r>
-                <m:t>d</m:t>
-              </m:r>
-            </m:e>
-          </m:d>
-          <m:r>
-            <m:rPr>
-              <m:sty m:val="p"/>
-            </m:rPr>
-            <m:t>.</m:t>
-          </m:r>
-          <m:r>
-            <m:t>  </m:t>
-          </m:r>
-          <m:d>
-            <m:dPr>
-              <m:begChr m:val="("/>
-              <m:endChr m:val=")"/>
-              <m:sepChr m:val=""/>
-              <m:grow/>
-            </m:dPr>
-            <m:e>
-              <m:r>
-                <m:t>2.3</m:t>
-              </m:r>
-            </m:e>
-          </m:d>
-        </m:oMath>
-      </m:oMathPara>
-    </w:p>
-    <w:p>
-      <w:pPr>
-        <w:pStyle w:val="FirstParagraph"/>
       </w:pPr>
       <w:r>
         <w:t xml:space="preserve">The logarithm of the Sørensen dissimilarity between pairs of plots can be regressed against the logarithm of the distance between the plots: the slope of the regression is</w:t>
@@ -3694,182 +3513,6 @@
     <w:p>
       <w:pPr>
         <w:pStyle w:val="Corpsdetexte"/>
-      </w:pPr>
-      <m:oMathPara>
-        <m:oMathParaPr>
-          <m:jc m:val="center"/>
-        </m:oMathParaPr>
-        <m:oMath>
-          <m:sSub>
-            <m:e>
-              <m:acc>
-                <m:accPr>
-                  <m:chr m:val="̂"/>
-                </m:accPr>
-                <m:e>
-                  <m:r>
-                    <m:t>S</m:t>
-                  </m:r>
-                </m:e>
-              </m:acc>
-            </m:e>
-            <m:sub>
-              <m:r>
-                <m:rPr>
-                  <m:sty m:val="i"/>
-                </m:rPr>
-                <m:t>C</m:t>
-              </m:r>
-              <m:r>
-                <m:rPr>
-                  <m:sty m:val="i"/>
-                </m:rPr>
-                <m:t>h</m:t>
-              </m:r>
-              <m:r>
-                <m:rPr>
-                  <m:sty m:val="i"/>
-                </m:rPr>
-                <m:t>a</m:t>
-              </m:r>
-              <m:r>
-                <m:rPr>
-                  <m:sty m:val="i"/>
-                </m:rPr>
-                <m:t>o</m:t>
-              </m:r>
-              <m:r>
-                <m:rPr>
-                  <m:sty m:val="i"/>
-                </m:rPr>
-                <m:t>1</m:t>
-              </m:r>
-            </m:sub>
-          </m:sSub>
-          <m:r>
-            <m:rPr>
-              <m:sty m:val="p"/>
-            </m:rPr>
-            <m:t>=</m:t>
-          </m:r>
-          <m:sSub>
-            <m:e>
-              <m:r>
-                <m:t>s</m:t>
-              </m:r>
-            </m:e>
-            <m:sub>
-              <m:r>
-                <m:t>o</m:t>
-              </m:r>
-              <m:r>
-                <m:t>b</m:t>
-              </m:r>
-              <m:r>
-                <m:t>s</m:t>
-              </m:r>
-            </m:sub>
-          </m:sSub>
-          <m:r>
-            <m:rPr>
-              <m:sty m:val="p"/>
-            </m:rPr>
-            <m:t>+</m:t>
-          </m:r>
-          <m:f>
-            <m:fPr>
-              <m:type m:val="bar"/>
-            </m:fPr>
-            <m:num>
-              <m:d>
-                <m:dPr>
-                  <m:begChr m:val="("/>
-                  <m:endChr m:val=")"/>
-                  <m:sepChr m:val=""/>
-                  <m:grow/>
-                </m:dPr>
-                <m:e>
-                  <m:r>
-                    <m:t>n</m:t>
-                  </m:r>
-                  <m:r>
-                    <m:rPr>
-                      <m:sty m:val="p"/>
-                    </m:rPr>
-                    <m:t>−</m:t>
-                  </m:r>
-                  <m:r>
-                    <m:t>1</m:t>
-                  </m:r>
-                </m:e>
-              </m:d>
-              <m:sSubSup>
-                <m:e>
-                  <m:r>
-                    <m:t>f</m:t>
-                  </m:r>
-                </m:e>
-                <m:sub>
-                  <m:r>
-                    <m:t>1</m:t>
-                  </m:r>
-                </m:sub>
-                <m:sup>
-                  <m:r>
-                    <m:t>2</m:t>
-                  </m:r>
-                </m:sup>
-              </m:sSubSup>
-            </m:num>
-            <m:den>
-              <m:r>
-                <m:t>2</m:t>
-              </m:r>
-              <m:r>
-                <m:t>n</m:t>
-              </m:r>
-              <m:sSub>
-                <m:e>
-                  <m:r>
-                    <m:t>f</m:t>
-                  </m:r>
-                </m:e>
-                <m:sub>
-                  <m:r>
-                    <m:t>2</m:t>
-                  </m:r>
-                </m:sub>
-              </m:sSub>
-            </m:den>
-          </m:f>
-          <m:r>
-            <m:rPr>
-              <m:sty m:val="p"/>
-            </m:rPr>
-            <m:t>,</m:t>
-          </m:r>
-          <m:r>
-            <m:t>  </m:t>
-          </m:r>
-          <m:d>
-            <m:dPr>
-              <m:begChr m:val="("/>
-              <m:endChr m:val=")"/>
-              <m:sepChr m:val=""/>
-              <m:grow/>
-            </m:dPr>
-            <m:e>
-              <m:r>
-                <m:t>2.4</m:t>
-              </m:r>
-            </m:e>
-          </m:d>
-        </m:oMath>
-      </m:oMathPara>
-    </w:p>
-    <w:p>
-      <w:pPr>
-        <w:pStyle w:val="FirstParagraph"/>
       </w:pPr>
       <w:r>
         <w:t xml:space="preserve">where</w:t>
@@ -4207,170 +3850,6 @@
       <w:pPr>
         <w:pStyle w:val="Corpsdetexte"/>
       </w:pPr>
-      <m:oMathPara>
-        <m:oMathParaPr>
-          <m:jc m:val="center"/>
-        </m:oMathParaPr>
-        <m:oMath>
-          <m:sSub>
-            <m:e>
-              <m:acc>
-                <m:accPr>
-                  <m:chr m:val="̂"/>
-                </m:accPr>
-                <m:e>
-                  <m:r>
-                    <m:t>S</m:t>
-                  </m:r>
-                </m:e>
-              </m:acc>
-            </m:e>
-            <m:sub>
-              <m:r>
-                <m:rPr>
-                  <m:sty m:val="i"/>
-                </m:rPr>
-                <m:t>J</m:t>
-              </m:r>
-              <m:r>
-                <m:rPr>
-                  <m:sty m:val="i"/>
-                </m:rPr>
-                <m:t>a</m:t>
-              </m:r>
-              <m:r>
-                <m:rPr>
-                  <m:sty m:val="i"/>
-                </m:rPr>
-                <m:t>c</m:t>
-              </m:r>
-              <m:r>
-                <m:rPr>
-                  <m:sty m:val="i"/>
-                </m:rPr>
-                <m:t>k</m:t>
-              </m:r>
-              <m:r>
-                <m:rPr>
-                  <m:sty m:val="i"/>
-                </m:rPr>
-                <m:t>3</m:t>
-              </m:r>
-            </m:sub>
-          </m:sSub>
-          <m:r>
-            <m:rPr>
-              <m:sty m:val="p"/>
-            </m:rPr>
-            <m:t>=</m:t>
-          </m:r>
-          <m:sSub>
-            <m:e>
-              <m:r>
-                <m:t>s</m:t>
-              </m:r>
-            </m:e>
-            <m:sub>
-              <m:r>
-                <m:t>o</m:t>
-              </m:r>
-              <m:r>
-                <m:t>b</m:t>
-              </m:r>
-              <m:r>
-                <m:t>s</m:t>
-              </m:r>
-            </m:sub>
-          </m:sSub>
-          <m:r>
-            <m:rPr>
-              <m:sty m:val="p"/>
-            </m:rPr>
-            <m:t>+</m:t>
-          </m:r>
-          <m:r>
-            <m:t>3</m:t>
-          </m:r>
-          <m:sSub>
-            <m:e>
-              <m:r>
-                <m:t>f</m:t>
-              </m:r>
-            </m:e>
-            <m:sub>
-              <m:r>
-                <m:t>1</m:t>
-              </m:r>
-            </m:sub>
-          </m:sSub>
-          <m:r>
-            <m:rPr>
-              <m:sty m:val="p"/>
-            </m:rPr>
-            <m:t>−</m:t>
-          </m:r>
-          <m:r>
-            <m:t>3</m:t>
-          </m:r>
-          <m:sSub>
-            <m:e>
-              <m:r>
-                <m:t>f</m:t>
-              </m:r>
-            </m:e>
-            <m:sub>
-              <m:r>
-                <m:t>2</m:t>
-              </m:r>
-            </m:sub>
-          </m:sSub>
-          <m:r>
-            <m:rPr>
-              <m:sty m:val="p"/>
-            </m:rPr>
-            <m:t>+</m:t>
-          </m:r>
-          <m:sSub>
-            <m:e>
-              <m:r>
-                <m:t>f</m:t>
-              </m:r>
-            </m:e>
-            <m:sub>
-              <m:r>
-                <m:t>3</m:t>
-              </m:r>
-            </m:sub>
-          </m:sSub>
-          <m:r>
-            <m:rPr>
-              <m:sty m:val="p"/>
-            </m:rPr>
-            <m:t>.</m:t>
-          </m:r>
-          <m:r>
-            <m:t>  </m:t>
-          </m:r>
-          <m:d>
-            <m:dPr>
-              <m:begChr m:val="("/>
-              <m:endChr m:val=")"/>
-              <m:sepChr m:val=""/>
-              <m:grow/>
-            </m:dPr>
-            <m:e>
-              <m:r>
-                <m:t>2.5</m:t>
-              </m:r>
-            </m:e>
-          </m:d>
-        </m:oMath>
-      </m:oMathPara>
-    </w:p>
-    <w:p>
-      <w:pPr>
-        <w:pStyle w:val="FirstParagraph"/>
-      </w:pPr>
       <w:r>
         <w:t xml:space="preserve">An alternative, following</w:t>
       </w:r>
@@ -4403,7 +3882,7 @@
         <w:t xml:space="preserve"> </w:t>
       </w:r>
       <w:r>
-        <w:t xml:space="preserve">In each 100 by 100 km cell of the grid, all available data is aggregated to obtain an occurrence dataset.</w:t>
+        <w:t xml:space="preserve">In each 100 by 100 km cell of the grid, all available data is aggregated to obtain an incidence dataset.</w:t>
       </w:r>
       <w:r>
         <w:t xml:space="preserve"> </w:t>
@@ -5333,7 +4812,7 @@
         <w:t xml:space="preserve"> </w:t>
       </w:r>
       <w:r>
-        <w:t xml:space="preserve">shows the species-area curves obtained by succesive doubling of the areas.</w:t>
+        <w:t xml:space="preserve">shows the species-area curves obtained by successive doubling of the areas.</w:t>
       </w:r>
     </w:p>
     <w:p>
@@ -5568,7 +5047,13 @@
         <w:t xml:space="preserve"> </w:t>
       </w:r>
       <w:r>
-        <w:t xml:space="preserve">Since it is far less reliable than those from the wide inventories, with 7 to 9 more doubling steps, we do not retain it to produce the average estimate of the universal SAR. Finally, we obtain 2787 species.</w:t>
+        <w:t xml:space="preserve">Since it is far less reliable than those from the wide inventories, with 7 to 9 more doubling steps, we do not retain it to produce the average estimate of the universal SAR.</w:t>
+      </w:r>
+      <w:r>
+        <w:t xml:space="preserve"> </w:t>
+      </w:r>
+      <w:r>
+        <w:t xml:space="preserve">Finally, we obtain 2787 species.</w:t>
       </w:r>
     </w:p>
     <w:bookmarkEnd w:id="46"/>
@@ -5591,7 +5076,7 @@
         <w:t xml:space="preserve">Discussion</w:t>
       </w:r>
     </w:p>
-    <w:bookmarkStart w:id="48" w:name="Xd6953cbdf2aded69ef9f6576ca92033a2b28e27"/>
+    <w:bookmarkStart w:id="48" w:name="Xe37bb51935a08ee5bb4dea50d3990b48311b826"/>
     <w:p>
       <w:pPr>
         <w:pStyle w:val="Titre2"/>
@@ -5606,7 +5091,7 @@
         <w:tab/>
       </w:r>
       <w:r>
-        <w:t xml:space="preserve">The species-area relationship varies accross scales</w:t>
+        <w:t xml:space="preserve">The species-area relationship varies across scales</w:t>
       </w:r>
     </w:p>
     <w:p>
@@ -6122,7 +5607,13 @@
         <w:t xml:space="preserve"> </w:t>
       </w:r>
       <w:r>
-        <w:t xml:space="preserve">rather than the equivalent of eq. (2.1), i.e. </w:t>
+        <w:t xml:space="preserve">rather than the equivalent of eq.</w:t>
+      </w:r>
+      <w:r>
+        <w:t xml:space="preserve"> </w:t>
+      </w:r>
+      <w:r>
+        <w:t xml:space="preserve">(2.1), i.e. </w:t>
       </w:r>
       <m:oMath>
         <m:r>
@@ -6587,7 +6078,7 @@
         <w:t xml:space="preserve"> </w:t>
       </w:r>
       <w:r>
-        <w:t xml:space="preserve">So the wider the sampled area, the less distinguishable from the metacommunity the data will be, but at the scale of French Guiana, roughly 1% of Amazonia, many less species are present than in a sample of the same size taken accross the whole metacommunity, even if we ignore environmental filtering.</w:t>
+        <w:t xml:space="preserve">So the wider the sampled area, the less distinguishable from the metacommunity the data will be, but at the scale of French Guiana, roughly 1% of Amazonia, many less species are present than in a sample of the same size taken across the whole metacommunity, even if we ignore environmental filtering.</w:t>
       </w:r>
     </w:p>
     <w:bookmarkEnd w:id="48"/>
@@ -6907,13 +6398,7 @@
         <w:pStyle w:val="Corpsdetexte"/>
       </w:pPr>
       <w:r>
-        <w:t xml:space="preserve">The critical aspect of the estimation is the accuracy of the starting point of the extrapolation, that mainly depends on the representativeness of the local inventories</w:t>
-      </w:r>
-      <w:r>
-        <w:t xml:space="preserve"> </w:t>
-      </w:r>
-      <w:r>
-        <w:t xml:space="preserve">Again, the self-similarity model assumes that</w:t>
+        <w:t xml:space="preserve">The critical aspect of the estimation is the accuracy of the starting point of the extrapolation, that mainly depends on the representativeness of the local inventories Again, the self-similarity model assumes that</w:t>
       </w:r>
       <w:r>
         <w:t xml:space="preserve"> </w:t>
@@ -7179,7 +6664,7 @@
         <w:t xml:space="preserve"> </w:t>
       </w:r>
       <w:r>
-        <w:t xml:space="preserve">Theoretically, it is far more robust than the mixture of abundance data: the local distribution of each plot is cancelled out by its transformation into occurrence data.</w:t>
+        <w:t xml:space="preserve">Theoretically, it is far more robust than the mixture of abundance data: the local distribution of each plot is cancelled out by its transformation into inceidence data.</w:t>
       </w:r>
       <w:r>
         <w:t xml:space="preserve"> </w:t>
@@ -7670,7 +7155,13 @@
         <w:t xml:space="preserve"> </w:t>
       </w:r>
       <w:r>
-        <w:t xml:space="preserve">Therefore, the estimate of 2234 spp. given here seems quite plausible, given the state of our knowledge.</w:t>
+        <w:t xml:space="preserve">Therefore, the estimate of 2234 spp.</w:t>
+      </w:r>
+      <w:r>
+        <w:t xml:space="preserve"> </w:t>
+      </w:r>
+      <w:r>
+        <w:t xml:space="preserve">given here seems quite plausible, given the state of our knowledge.</w:t>
       </w:r>
     </w:p>
     <w:p>
@@ -7703,7 +7194,7 @@
         <w:t xml:space="preserve">2021)</w:t>
       </w:r>
       <w:r>
-        <w:t xml:space="preserve">, herbarium collections and various scientific projects, to proceed with an occurrence-based estimation of richness following</w:t>
+        <w:t xml:space="preserve">, herbarium collections and various scientific projects, to proceed with an inceidence-based estimation of richness following</w:t>
       </w:r>
       <w:r>
         <w:t xml:space="preserve"> </w:t>
@@ -7764,7 +7255,7 @@
     </w:p>
     <w:bookmarkEnd w:id="52"/>
     <w:bookmarkEnd w:id="53"/>
-    <w:bookmarkStart w:id="166" w:name="appendix"/>
+    <w:bookmarkStart w:id="170" w:name="appendix"/>
     <w:p>
       <w:pPr>
         <w:pStyle w:val="Titre1"/>
@@ -7900,14 +7391,6 @@
         <w:pStyle w:val="Corpsdetexte"/>
       </w:pPr>
       <w:r>
-        <w:t xml:space="preserve">$$</w:t>
-      </w:r>
-    </w:p>
-    <w:p>
-      <w:pPr>
-        <w:pStyle w:val="Corpsdetexte"/>
-      </w:pPr>
-      <w:r>
         <w:t xml:space="preserve">If</w:t>
       </w:r>
       <w:r>
@@ -7973,16 +7456,8 @@
         <w:t xml:space="preserve">), covariances are 0 and the variance reduces to</w:t>
       </w:r>
     </w:p>
-    <w:p>
-      <w:pPr>
-        <w:pStyle w:val="Corpsdetexte"/>
-      </w:pPr>
-      <w:r>
-        <w:t xml:space="preserve">$$</w:t>
-      </w:r>
-    </w:p>
     <w:bookmarkEnd w:id="54"/>
-    <w:bookmarkStart w:id="165" w:name="apd-hyperdominance"/>
+    <w:bookmarkStart w:id="169" w:name="apd-hyperdominance"/>
     <w:p>
       <w:pPr>
         <w:pStyle w:val="Titre2"/>
@@ -8115,7 +7590,7 @@
         <w:t xml:space="preserve">Only 90 species, i.e. 4% of their estimated number, contain half the number of trees.</w:t>
       </w:r>
     </w:p>
-    <w:bookmarkStart w:id="164" w:name="refs"/>
+    <w:bookmarkStart w:id="168" w:name="refs"/>
     <w:bookmarkStart w:id="60" w:name="ref-Arrhenius1921"/>
     <w:p>
       <w:pPr>
@@ -8345,16 +7820,7 @@
         <w:t xml:space="preserve">Nouragues: Dynamics and plant-animal interactions in a neotropical rainforest</w:t>
       </w:r>
       <w:r>
-        <w:t xml:space="preserve">, Vol. 80,</w:t>
-      </w:r>
-      <w:r>
-        <w:t xml:space="preserve"> </w:t>
-      </w:r>
-      <w:r>
-        <w:t xml:space="preserve">Springer Science &amp; Business Media</w:t>
-      </w:r>
-      <w:r>
-        <w:t xml:space="preserve">.</w:t>
+        <w:t xml:space="preserve">, Vol. 80, Springer Science &amp; Business Media.</w:t>
       </w:r>
     </w:p>
     <w:bookmarkEnd w:id="65"/>
@@ -9065,18 +8531,136 @@
       </w:r>
     </w:p>
     <w:bookmarkEnd w:id="90"/>
-    <w:bookmarkStart w:id="92" w:name="ref-GarciaMartin2006"/>
+    <w:bookmarkStart w:id="92" w:name="ref-Fisher1943"/>
     <w:p>
       <w:pPr>
         <w:pStyle w:val="Bibliographie"/>
       </w:pPr>
       <w:r>
+        <w:t xml:space="preserve">Fisher, R. A., Corbet, A. S., &amp; Williams, C. B. (1943).</w:t>
+      </w:r>
+      <w:r>
+        <w:t xml:space="preserve"> </w:t>
+      </w:r>
+      <w:hyperlink r:id="rId91">
+        <w:r>
+          <w:rPr>
+            <w:rStyle w:val="Lienhypertexte"/>
+          </w:rPr>
+          <w:t xml:space="preserve">The relation between the number of species and the number of individuals in a random sample of an animal population</w:t>
+        </w:r>
+      </w:hyperlink>
+      <w:r>
+        <w:t xml:space="preserve">.</w:t>
+      </w:r>
+      <w:r>
+        <w:t xml:space="preserve"> </w:t>
+      </w:r>
+      <w:r>
+        <w:rPr>
+          <w:iCs/>
+          <w:i/>
+        </w:rPr>
+        <w:t xml:space="preserve">Journal of Animal Ecology</w:t>
+      </w:r>
+      <w:r>
+        <w:t xml:space="preserve">,</w:t>
+      </w:r>
+      <w:r>
+        <w:t xml:space="preserve"> </w:t>
+      </w:r>
+      <w:r>
+        <w:rPr>
+          <w:bCs/>
+          <w:b/>
+        </w:rPr>
+        <w:t xml:space="preserve">12</w:t>
+      </w:r>
+      <w:r>
+        <w:t xml:space="preserve">, 4258.</w:t>
+      </w:r>
+    </w:p>
+    <w:bookmarkEnd w:id="92"/>
+    <w:bookmarkStart w:id="94" w:name="ref-ForestPlots.net2021"/>
+    <w:p>
+      <w:pPr>
+        <w:pStyle w:val="Bibliographie"/>
+      </w:pPr>
+      <w:r>
+        <w:t xml:space="preserve">ForestPlots.net, Blundo, C., Carilla, J., … Tran, H. D. (2021).</w:t>
+      </w:r>
+      <w:r>
+        <w:t xml:space="preserve"> </w:t>
+      </w:r>
+      <w:hyperlink r:id="rId93">
+        <w:r>
+          <w:rPr>
+            <w:rStyle w:val="Lienhypertexte"/>
+          </w:rPr>
+          <w:t xml:space="preserve">Taking the pulse of</w:t>
+        </w:r>
+        <w:r>
+          <w:rPr>
+            <w:rStyle w:val="Lienhypertexte"/>
+          </w:rPr>
+          <w:t xml:space="preserve"> </w:t>
+        </w:r>
+        <w:r>
+          <w:rPr>
+            <w:rStyle w:val="Lienhypertexte"/>
+          </w:rPr>
+          <w:t xml:space="preserve">Earth</w:t>
+        </w:r>
+        <w:r>
+          <w:rPr>
+            <w:rStyle w:val="Lienhypertexte"/>
+          </w:rPr>
+          <w:t xml:space="preserve">’s tropical forests using networks of highly distributed plots</w:t>
+        </w:r>
+      </w:hyperlink>
+      <w:r>
+        <w:t xml:space="preserve">.</w:t>
+      </w:r>
+      <w:r>
+        <w:t xml:space="preserve"> </w:t>
+      </w:r>
+      <w:r>
+        <w:rPr>
+          <w:iCs/>
+          <w:i/>
+        </w:rPr>
+        <w:t xml:space="preserve">Biological Conservation</w:t>
+      </w:r>
+      <w:r>
+        <w:t xml:space="preserve">,</w:t>
+      </w:r>
+      <w:r>
+        <w:t xml:space="preserve"> </w:t>
+      </w:r>
+      <w:r>
+        <w:rPr>
+          <w:bCs/>
+          <w:b/>
+        </w:rPr>
+        <w:t xml:space="preserve">260</w:t>
+      </w:r>
+      <w:r>
+        <w:t xml:space="preserve">, 108849.</w:t>
+      </w:r>
+    </w:p>
+    <w:bookmarkEnd w:id="94"/>
+    <w:bookmarkStart w:id="96" w:name="ref-GarciaMartin2006"/>
+    <w:p>
+      <w:pPr>
+        <w:pStyle w:val="Bibliographie"/>
+      </w:pPr>
+      <w:r>
         <w:t xml:space="preserve">Gárcia Martín, H., &amp; Goldenfeld, N. (2006).</w:t>
       </w:r>
       <w:r>
         <w:t xml:space="preserve"> </w:t>
       </w:r>
-      <w:hyperlink r:id="rId91">
+      <w:hyperlink r:id="rId95">
         <w:r>
           <w:rPr>
             <w:rStyle w:val="Lienhypertexte"/>
@@ -9114,8 +8698,8 @@
         <w:t xml:space="preserve">(27), 10310–10315.</w:t>
       </w:r>
     </w:p>
-    <w:bookmarkEnd w:id="92"/>
-    <w:bookmarkStart w:id="94" w:name="ref-Gleason1922"/>
+    <w:bookmarkEnd w:id="96"/>
+    <w:bookmarkStart w:id="98" w:name="ref-Gleason1922"/>
     <w:p>
       <w:pPr>
         <w:pStyle w:val="Bibliographie"/>
@@ -9126,7 +8710,7 @@
       <w:r>
         <w:t xml:space="preserve"> </w:t>
       </w:r>
-      <w:hyperlink r:id="rId93">
+      <w:hyperlink r:id="rId97">
         <w:r>
           <w:rPr>
             <w:rStyle w:val="Lienhypertexte"/>
@@ -9164,8 +8748,8 @@
         <w:t xml:space="preserve">(2), 158–162.</w:t>
       </w:r>
     </w:p>
-    <w:bookmarkEnd w:id="94"/>
-    <w:bookmarkStart w:id="95" w:name="ref-Gonzalez2022"/>
+    <w:bookmarkEnd w:id="98"/>
+    <w:bookmarkStart w:id="99" w:name="ref-Gonzalez2022"/>
     <w:p>
       <w:pPr>
         <w:pStyle w:val="Bibliographie"/>
@@ -9195,8 +8779,8 @@
         <w:t xml:space="preserve">, https://herbier-guyane.ird.fr/.</w:t>
       </w:r>
     </w:p>
-    <w:bookmarkEnd w:id="95"/>
-    <w:bookmarkStart w:id="97" w:name="ref-Good1953"/>
+    <w:bookmarkEnd w:id="99"/>
+    <w:bookmarkStart w:id="101" w:name="ref-Good1953"/>
     <w:p>
       <w:pPr>
         <w:pStyle w:val="Bibliographie"/>
@@ -9207,7 +8791,7 @@
       <w:r>
         <w:t xml:space="preserve"> </w:t>
       </w:r>
-      <w:hyperlink r:id="rId96">
+      <w:hyperlink r:id="rId100">
         <w:r>
           <w:rPr>
             <w:rStyle w:val="Lienhypertexte"/>
@@ -9245,8 +8829,8 @@
         <w:t xml:space="preserve">(3/4), 237–264.</w:t>
       </w:r>
     </w:p>
-    <w:bookmarkEnd w:id="97"/>
-    <w:bookmarkStart w:id="99" w:name="ref-Gotelli2001"/>
+    <w:bookmarkEnd w:id="101"/>
+    <w:bookmarkStart w:id="103" w:name="ref-Gotelli2001"/>
     <w:p>
       <w:pPr>
         <w:pStyle w:val="Bibliographie"/>
@@ -9257,7 +8841,7 @@
       <w:r>
         <w:t xml:space="preserve"> </w:t>
       </w:r>
-      <w:hyperlink r:id="rId98">
+      <w:hyperlink r:id="rId102">
         <w:r>
           <w:rPr>
             <w:rStyle w:val="Lienhypertexte"/>
@@ -9295,8 +8879,8 @@
         <w:t xml:space="preserve">(4), 379–391.</w:t>
       </w:r>
     </w:p>
-    <w:bookmarkEnd w:id="99"/>
-    <w:bookmarkStart w:id="100" w:name="ref-Gourlet-Fleury2004"/>
+    <w:bookmarkEnd w:id="103"/>
+    <w:bookmarkStart w:id="104" w:name="ref-Gourlet-Fleury2004"/>
     <w:p>
       <w:pPr>
         <w:pStyle w:val="Bibliographie"/>
@@ -9378,29 +8962,11 @@
         <w:t xml:space="preserve">French Guiana</w:t>
       </w:r>
       <w:r>
-        <w:t xml:space="preserve">,</w:t>
-      </w:r>
-      <w:r>
-        <w:t xml:space="preserve"> </w:t>
-      </w:r>
-      <w:r>
-        <w:t xml:space="preserve">Paris</w:t>
-      </w:r>
-      <w:r>
-        <w:t xml:space="preserve">:</w:t>
-      </w:r>
-      <w:r>
-        <w:t xml:space="preserve"> </w:t>
-      </w:r>
-      <w:r>
-        <w:t xml:space="preserve">Elsevier</w:t>
-      </w:r>
-      <w:r>
-        <w:t xml:space="preserve">.</w:t>
-      </w:r>
-    </w:p>
-    <w:bookmarkEnd w:id="100"/>
-    <w:bookmarkStart w:id="102" w:name="ref-Grabchak2016"/>
+        <w:t xml:space="preserve">, Paris: Elsevier.</w:t>
+      </w:r>
+    </w:p>
+    <w:bookmarkEnd w:id="104"/>
+    <w:bookmarkStart w:id="106" w:name="ref-Grabchak2016"/>
     <w:p>
       <w:pPr>
         <w:pStyle w:val="Bibliographie"/>
@@ -9411,7 +8977,7 @@
       <w:r>
         <w:t xml:space="preserve"> </w:t>
       </w:r>
-      <w:hyperlink r:id="rId101">
+      <w:hyperlink r:id="rId105">
         <w:r>
           <w:rPr>
             <w:rStyle w:val="Lienhypertexte"/>
@@ -9467,8 +9033,8 @@
         <w:t xml:space="preserve">(3), e0173305.</w:t>
       </w:r>
     </w:p>
-    <w:bookmarkEnd w:id="102"/>
-    <w:bookmarkStart w:id="104" w:name="ref-Grilli2012"/>
+    <w:bookmarkEnd w:id="106"/>
+    <w:bookmarkStart w:id="108" w:name="ref-Grilli2012"/>
     <w:p>
       <w:pPr>
         <w:pStyle w:val="Bibliographie"/>
@@ -9479,7 +9045,7 @@
       <w:r>
         <w:t xml:space="preserve"> </w:t>
       </w:r>
-      <w:hyperlink r:id="rId103">
+      <w:hyperlink r:id="rId107">
         <w:r>
           <w:rPr>
             <w:rStyle w:val="Lienhypertexte"/>
@@ -9517,8 +9083,8 @@
         <w:t xml:space="preserve">, 87–97.</w:t>
       </w:r>
     </w:p>
-    <w:bookmarkEnd w:id="104"/>
-    <w:bookmarkStart w:id="106" w:name="ref-Guitet2015b"/>
+    <w:bookmarkEnd w:id="108"/>
+    <w:bookmarkStart w:id="110" w:name="ref-Guitet2015b"/>
     <w:p>
       <w:pPr>
         <w:pStyle w:val="Bibliographie"/>
@@ -9529,7 +9095,7 @@
       <w:r>
         <w:t xml:space="preserve"> </w:t>
       </w:r>
-      <w:hyperlink r:id="rId105">
+      <w:hyperlink r:id="rId109">
         <w:r>
           <w:rPr>
             <w:rStyle w:val="Lienhypertexte"/>
@@ -9591,8 +9157,8 @@
         <w:t xml:space="preserve">(5), 1215–1237.</w:t>
       </w:r>
     </w:p>
-    <w:bookmarkEnd w:id="106"/>
-    <w:bookmarkStart w:id="108" w:name="ref-Harte1999"/>
+    <w:bookmarkEnd w:id="110"/>
+    <w:bookmarkStart w:id="112" w:name="ref-Harte1999"/>
     <w:p>
       <w:pPr>
         <w:pStyle w:val="Bibliographie"/>
@@ -9603,7 +9169,7 @@
       <w:r>
         <w:t xml:space="preserve"> </w:t>
       </w:r>
-      <w:hyperlink r:id="rId107">
+      <w:hyperlink r:id="rId111">
         <w:r>
           <w:rPr>
             <w:rStyle w:val="Lienhypertexte"/>
@@ -9641,8 +9207,8 @@
         <w:t xml:space="preserve">(5412), 334–336.</w:t>
       </w:r>
     </w:p>
-    <w:bookmarkEnd w:id="108"/>
-    <w:bookmarkStart w:id="110" w:name="ref-Harte1999a"/>
+    <w:bookmarkEnd w:id="112"/>
+    <w:bookmarkStart w:id="114" w:name="ref-Harte1999a"/>
     <w:p>
       <w:pPr>
         <w:pStyle w:val="Bibliographie"/>
@@ -9653,7 +9219,7 @@
       <w:r>
         <w:t xml:space="preserve"> </w:t>
       </w:r>
-      <w:hyperlink r:id="rId109">
+      <w:hyperlink r:id="rId113">
         <w:r>
           <w:rPr>
             <w:rStyle w:val="Lienhypertexte"/>
@@ -9691,8 +9257,8 @@
         <w:t xml:space="preserve">(1), 45–54.</w:t>
       </w:r>
     </w:p>
-    <w:bookmarkEnd w:id="110"/>
-    <w:bookmarkStart w:id="112" w:name="ref-Harte2009"/>
+    <w:bookmarkEnd w:id="114"/>
+    <w:bookmarkStart w:id="116" w:name="ref-Harte2009"/>
     <w:p>
       <w:pPr>
         <w:pStyle w:val="Bibliographie"/>
@@ -9703,7 +9269,7 @@
       <w:r>
         <w:t xml:space="preserve"> </w:t>
       </w:r>
-      <w:hyperlink r:id="rId111">
+      <w:hyperlink r:id="rId115">
         <w:r>
           <w:rPr>
             <w:rStyle w:val="Lienhypertexte"/>
@@ -9741,8 +9307,8 @@
         <w:t xml:space="preserve">(8), 789–797.</w:t>
       </w:r>
     </w:p>
-    <w:bookmarkEnd w:id="112"/>
-    <w:bookmarkStart w:id="114" w:name="ref-Harte2008"/>
+    <w:bookmarkEnd w:id="116"/>
+    <w:bookmarkStart w:id="118" w:name="ref-Harte2008"/>
     <w:p>
       <w:pPr>
         <w:pStyle w:val="Bibliographie"/>
@@ -9753,7 +9319,7 @@
       <w:r>
         <w:t xml:space="preserve"> </w:t>
       </w:r>
-      <w:hyperlink r:id="rId113">
+      <w:hyperlink r:id="rId117">
         <w:r>
           <w:rPr>
             <w:rStyle w:val="Lienhypertexte"/>
@@ -9791,8 +9357,8 @@
         <w:t xml:space="preserve">(10), 2700–2711.</w:t>
       </w:r>
     </w:p>
-    <w:bookmarkEnd w:id="114"/>
-    <w:bookmarkStart w:id="115" w:name="ref-Hubbell2001"/>
+    <w:bookmarkEnd w:id="118"/>
+    <w:bookmarkStart w:id="119" w:name="ref-Hubbell2001"/>
     <w:p>
       <w:pPr>
         <w:pStyle w:val="Bibliographie"/>
@@ -9811,20 +9377,11 @@
         <w:t xml:space="preserve">The unified neutral theory of biodiversity and biogeography</w:t>
       </w:r>
       <w:r>
-        <w:t xml:space="preserve">,</w:t>
-      </w:r>
-      <w:r>
-        <w:t xml:space="preserve"> </w:t>
-      </w:r>
-      <w:r>
-        <w:t xml:space="preserve">Princeton University Press</w:t>
-      </w:r>
-      <w:r>
-        <w:t xml:space="preserve">.</w:t>
-      </w:r>
-    </w:p>
-    <w:bookmarkEnd w:id="115"/>
-    <w:bookmarkStart w:id="117" w:name="ref-Jaouen2021"/>
+        <w:t xml:space="preserve">, Princeton University Press.</w:t>
+      </w:r>
+    </w:p>
+    <w:bookmarkEnd w:id="119"/>
+    <w:bookmarkStart w:id="121" w:name="ref-Jaouen2021"/>
     <w:p>
       <w:pPr>
         <w:pStyle w:val="Bibliographie"/>
@@ -9839,18 +9396,9 @@
         <w:t xml:space="preserve">Data Dictionary</w:t>
       </w:r>
       <w:r>
-        <w:t xml:space="preserve">,</w:t>
-      </w:r>
-      <w:r>
-        <w:t xml:space="preserve"> </w:t>
-      </w:r>
-      <w:r>
-        <w:t xml:space="preserve">CIRAD Dataverse</w:t>
-      </w:r>
-      <w:r>
-        <w:t xml:space="preserve">. doi:</w:t>
-      </w:r>
-      <w:hyperlink r:id="rId116">
+        <w:t xml:space="preserve">, CIRAD Dataverse. doi:</w:t>
+      </w:r>
+      <w:hyperlink r:id="rId120">
         <w:r>
           <w:rPr>
             <w:rStyle w:val="Lienhypertexte"/>
@@ -9859,8 +9407,8 @@
         </w:r>
       </w:hyperlink>
     </w:p>
-    <w:bookmarkEnd w:id="117"/>
-    <w:bookmarkStart w:id="119" w:name="ref-Krishnamani2004"/>
+    <w:bookmarkEnd w:id="121"/>
+    <w:bookmarkStart w:id="123" w:name="ref-Krishnamani2004"/>
     <w:p>
       <w:pPr>
         <w:pStyle w:val="Bibliographie"/>
@@ -9871,7 +9419,7 @@
       <w:r>
         <w:t xml:space="preserve"> </w:t>
       </w:r>
-      <w:hyperlink r:id="rId118">
+      <w:hyperlink r:id="rId122">
         <w:r>
           <w:rPr>
             <w:rStyle w:val="Lienhypertexte"/>
@@ -9909,8 +9457,8 @@
         <w:t xml:space="preserve">(5), 637–642.</w:t>
       </w:r>
     </w:p>
-    <w:bookmarkEnd w:id="119"/>
-    <w:bookmarkStart w:id="121" w:name="ref-Lineweaver1934"/>
+    <w:bookmarkEnd w:id="123"/>
+    <w:bookmarkStart w:id="125" w:name="ref-Lineweaver1934"/>
     <w:p>
       <w:pPr>
         <w:pStyle w:val="Bibliographie"/>
@@ -9921,7 +9469,7 @@
       <w:r>
         <w:t xml:space="preserve"> </w:t>
       </w:r>
-      <w:hyperlink r:id="rId120">
+      <w:hyperlink r:id="rId124">
         <w:r>
           <w:rPr>
             <w:rStyle w:val="Lienhypertexte"/>
@@ -9959,8 +9507,8 @@
         <w:t xml:space="preserve">(3), 658–666.</w:t>
       </w:r>
     </w:p>
-    <w:bookmarkEnd w:id="121"/>
-    <w:bookmarkStart w:id="122" w:name="ref-MacArthur1967"/>
+    <w:bookmarkEnd w:id="125"/>
+    <w:bookmarkStart w:id="126" w:name="ref-MacArthur1967"/>
     <w:p>
       <w:pPr>
         <w:pStyle w:val="Bibliographie"/>
@@ -9979,20 +9527,11 @@
         <w:t xml:space="preserve">Monographs in population biology</w:t>
       </w:r>
       <w:r>
-        <w:t xml:space="preserve">, Vol. 1,</w:t>
-      </w:r>
-      <w:r>
-        <w:t xml:space="preserve"> </w:t>
-      </w:r>
-      <w:r>
-        <w:t xml:space="preserve">Princeton University Press</w:t>
-      </w:r>
-      <w:r>
-        <w:t xml:space="preserve">.</w:t>
-      </w:r>
-    </w:p>
-    <w:bookmarkEnd w:id="122"/>
-    <w:bookmarkStart w:id="124" w:name="ref-Marcon2014c"/>
+        <w:t xml:space="preserve">, Vol. 1, Princeton University Press.</w:t>
+      </w:r>
+    </w:p>
+    <w:bookmarkEnd w:id="126"/>
+    <w:bookmarkStart w:id="128" w:name="ref-Marcon2014c"/>
     <w:p>
       <w:pPr>
         <w:pStyle w:val="Bibliographie"/>
@@ -10003,7 +9542,7 @@
       <w:r>
         <w:t xml:space="preserve"> </w:t>
       </w:r>
-      <w:hyperlink r:id="rId123">
+      <w:hyperlink r:id="rId127">
         <w:r>
           <w:rPr>
             <w:rStyle w:val="Lienhypertexte"/>
@@ -10065,8 +9604,8 @@
         <w:t xml:space="preserve">(8), 1–26.</w:t>
       </w:r>
     </w:p>
-    <w:bookmarkEnd w:id="124"/>
-    <w:bookmarkStart w:id="125" w:name="ref-May1975"/>
+    <w:bookmarkEnd w:id="128"/>
+    <w:bookmarkStart w:id="129" w:name="ref-May1975"/>
     <w:p>
       <w:pPr>
         <w:pStyle w:val="Bibliographie"/>
@@ -10085,20 +9624,11 @@
         <w:t xml:space="preserve">Ecology and evolution of communities</w:t>
       </w:r>
       <w:r>
-        <w:t xml:space="preserve">,</w:t>
-      </w:r>
-      <w:r>
-        <w:t xml:space="preserve"> </w:t>
-      </w:r>
-      <w:r>
-        <w:t xml:space="preserve">Harvard University Press</w:t>
-      </w:r>
-      <w:r>
-        <w:t xml:space="preserve">, pp. 81–120.</w:t>
-      </w:r>
-    </w:p>
-    <w:bookmarkEnd w:id="125"/>
-    <w:bookmarkStart w:id="127" w:name="ref-McGill2003"/>
+        <w:t xml:space="preserve">, Harvard University Press, pp. 81–120.</w:t>
+      </w:r>
+    </w:p>
+    <w:bookmarkEnd w:id="129"/>
+    <w:bookmarkStart w:id="131" w:name="ref-McGill2003"/>
     <w:p>
       <w:pPr>
         <w:pStyle w:val="Bibliographie"/>
@@ -10109,7 +9639,7 @@
       <w:r>
         <w:t xml:space="preserve"> </w:t>
       </w:r>
-      <w:hyperlink r:id="rId126">
+      <w:hyperlink r:id="rId130">
         <w:r>
           <w:rPr>
             <w:rStyle w:val="Lienhypertexte"/>
@@ -10147,8 +9677,8 @@
         <w:t xml:space="preserve">(6934), 881–885.</w:t>
       </w:r>
     </w:p>
-    <w:bookmarkEnd w:id="127"/>
-    <w:bookmarkStart w:id="129" w:name="ref-Mirabel2020"/>
+    <w:bookmarkEnd w:id="131"/>
+    <w:bookmarkStart w:id="133" w:name="ref-Mirabel2020"/>
     <w:p>
       <w:pPr>
         <w:pStyle w:val="Bibliographie"/>
@@ -10159,7 +9689,7 @@
       <w:r>
         <w:t xml:space="preserve"> </w:t>
       </w:r>
-      <w:hyperlink r:id="rId128">
+      <w:hyperlink r:id="rId132">
         <w:r>
           <w:rPr>
             <w:rStyle w:val="Lienhypertexte"/>
@@ -10221,8 +9751,8 @@
         <w:t xml:space="preserve">, 137397.</w:t>
       </w:r>
     </w:p>
-    <w:bookmarkEnd w:id="129"/>
-    <w:bookmarkStart w:id="131" w:name="ref-Mirabel2021"/>
+    <w:bookmarkEnd w:id="133"/>
+    <w:bookmarkStart w:id="135" w:name="ref-Mirabel2021"/>
     <w:p>
       <w:pPr>
         <w:pStyle w:val="Bibliographie"/>
@@ -10233,7 +9763,7 @@
       <w:r>
         <w:t xml:space="preserve"> </w:t>
       </w:r>
-      <w:hyperlink r:id="rId130">
+      <w:hyperlink r:id="rId134">
         <w:r>
           <w:rPr>
             <w:rStyle w:val="Lienhypertexte"/>
@@ -10319,8 +9849,8 @@
         <w:t xml:space="preserve">(21), 14448–14458.</w:t>
       </w:r>
     </w:p>
-    <w:bookmarkEnd w:id="131"/>
-    <w:bookmarkStart w:id="133" w:name="ref-Molino2001"/>
+    <w:bookmarkEnd w:id="135"/>
+    <w:bookmarkStart w:id="137" w:name="ref-Molino2001"/>
     <w:p>
       <w:pPr>
         <w:pStyle w:val="Bibliographie"/>
@@ -10331,7 +9861,7 @@
       <w:r>
         <w:t xml:space="preserve"> </w:t>
       </w:r>
-      <w:hyperlink r:id="rId132">
+      <w:hyperlink r:id="rId136">
         <w:r>
           <w:rPr>
             <w:rStyle w:val="Lienhypertexte"/>
@@ -10369,8 +9899,8 @@
         <w:t xml:space="preserve">(5547), 1702–1704.</w:t>
       </w:r>
     </w:p>
-    <w:bookmarkEnd w:id="133"/>
-    <w:bookmarkStart w:id="135" w:name="ref-Molino2022"/>
+    <w:bookmarkEnd w:id="137"/>
+    <w:bookmarkStart w:id="139" w:name="ref-Molino2022"/>
     <w:p>
       <w:pPr>
         <w:pStyle w:val="Bibliographie"/>
@@ -10381,7 +9911,7 @@
       <w:r>
         <w:t xml:space="preserve"> </w:t>
       </w:r>
-      <w:hyperlink r:id="rId134">
+      <w:hyperlink r:id="rId138">
         <w:r>
           <w:rPr>
             <w:rStyle w:val="Lienhypertexte"/>
@@ -10437,8 +9967,8 @@
         <w:t xml:space="preserve">(26), 345–903.</w:t>
       </w:r>
     </w:p>
-    <w:bookmarkEnd w:id="135"/>
-    <w:bookmarkStart w:id="137" w:name="ref-Picard2004"/>
+    <w:bookmarkEnd w:id="139"/>
+    <w:bookmarkStart w:id="141" w:name="ref-Picard2004"/>
     <w:p>
       <w:pPr>
         <w:pStyle w:val="Bibliographie"/>
@@ -10449,7 +9979,7 @@
       <w:r>
         <w:t xml:space="preserve"> </w:t>
       </w:r>
-      <w:hyperlink r:id="rId136">
+      <w:hyperlink r:id="rId140">
         <w:r>
           <w:rPr>
             <w:rStyle w:val="Lienhypertexte"/>
@@ -10487,8 +10017,8 @@
         <w:t xml:space="preserve">(1), 45–54.</w:t>
       </w:r>
     </w:p>
-    <w:bookmarkEnd w:id="137"/>
-    <w:bookmarkStart w:id="139" w:name="ref-Plotkin2000a"/>
+    <w:bookmarkEnd w:id="141"/>
+    <w:bookmarkStart w:id="143" w:name="ref-Plotkin2000a"/>
     <w:p>
       <w:pPr>
         <w:pStyle w:val="Bibliographie"/>
@@ -10499,7 +10029,7 @@
       <w:r>
         <w:t xml:space="preserve"> </w:t>
       </w:r>
-      <w:hyperlink r:id="rId138">
+      <w:hyperlink r:id="rId142">
         <w:r>
           <w:rPr>
             <w:rStyle w:val="Lienhypertexte"/>
@@ -10537,8 +10067,8 @@
         <w:t xml:space="preserve">(1), 81–99.</w:t>
       </w:r>
     </w:p>
-    <w:bookmarkEnd w:id="139"/>
-    <w:bookmarkStart w:id="141" w:name="ref-Preston1948"/>
+    <w:bookmarkEnd w:id="143"/>
+    <w:bookmarkStart w:id="145" w:name="ref-Preston1948"/>
     <w:p>
       <w:pPr>
         <w:pStyle w:val="Bibliographie"/>
@@ -10549,7 +10079,7 @@
       <w:r>
         <w:t xml:space="preserve"> </w:t>
       </w:r>
-      <w:hyperlink r:id="rId140">
+      <w:hyperlink r:id="rId144">
         <w:r>
           <w:rPr>
             <w:rStyle w:val="Lienhypertexte"/>
@@ -10587,8 +10117,8 @@
         <w:t xml:space="preserve">(3), 254–283.</w:t>
       </w:r>
     </w:p>
-    <w:bookmarkEnd w:id="141"/>
-    <w:bookmarkStart w:id="143" w:name="ref-Preston1962"/>
+    <w:bookmarkEnd w:id="145"/>
+    <w:bookmarkStart w:id="147" w:name="ref-Preston1962"/>
     <w:p>
       <w:pPr>
         <w:pStyle w:val="Bibliographie"/>
@@ -10599,7 +10129,7 @@
       <w:r>
         <w:t xml:space="preserve"> </w:t>
       </w:r>
-      <w:hyperlink r:id="rId142">
+      <w:hyperlink r:id="rId146">
         <w:r>
           <w:rPr>
             <w:rStyle w:val="Lienhypertexte"/>
@@ -10649,8 +10179,8 @@
         <w:t xml:space="preserve">(2), 185–215.</w:t>
       </w:r>
     </w:p>
-    <w:bookmarkEnd w:id="143"/>
-    <w:bookmarkStart w:id="144" w:name="ref-R"/>
+    <w:bookmarkEnd w:id="147"/>
+    <w:bookmarkStart w:id="148" w:name="ref-R"/>
     <w:p>
       <w:pPr>
         <w:pStyle w:val="Bibliographie"/>
@@ -10697,29 +10227,11 @@
         <w:t xml:space="preserve">language and environment for statistical computing</w:t>
       </w:r>
       <w:r>
-        <w:t xml:space="preserve">,</w:t>
-      </w:r>
-      <w:r>
-        <w:t xml:space="preserve"> </w:t>
-      </w:r>
-      <w:r>
-        <w:t xml:space="preserve">Vienna, Austria</w:t>
-      </w:r>
-      <w:r>
-        <w:t xml:space="preserve">:</w:t>
-      </w:r>
-      <w:r>
-        <w:t xml:space="preserve"> </w:t>
-      </w:r>
-      <w:r>
-        <w:t xml:space="preserve">R Foundation for Statistical Computing</w:t>
-      </w:r>
-      <w:r>
-        <w:t xml:space="preserve">.</w:t>
-      </w:r>
-    </w:p>
-    <w:bookmarkEnd w:id="144"/>
-    <w:bookmarkStart w:id="146" w:name="ref-Shen2003"/>
+        <w:t xml:space="preserve">, Vienna, Austria: R Foundation for Statistical Computing.</w:t>
+      </w:r>
+    </w:p>
+    <w:bookmarkEnd w:id="148"/>
+    <w:bookmarkStart w:id="150" w:name="ref-Shen2003"/>
     <w:p>
       <w:pPr>
         <w:pStyle w:val="Bibliographie"/>
@@ -10730,7 +10242,7 @@
       <w:r>
         <w:t xml:space="preserve"> </w:t>
       </w:r>
-      <w:hyperlink r:id="rId145">
+      <w:hyperlink r:id="rId149">
         <w:r>
           <w:rPr>
             <w:rStyle w:val="Lienhypertexte"/>
@@ -10768,8 +10280,8 @@
         <w:t xml:space="preserve">(3), 798–804.</w:t>
       </w:r>
     </w:p>
-    <w:bookmarkEnd w:id="146"/>
-    <w:bookmarkStart w:id="148" w:name="ref-Slik2015"/>
+    <w:bookmarkEnd w:id="150"/>
+    <w:bookmarkStart w:id="152" w:name="ref-Slik2015"/>
     <w:p>
       <w:pPr>
         <w:pStyle w:val="Bibliographie"/>
@@ -10780,7 +10292,7 @@
       <w:r>
         <w:t xml:space="preserve"> </w:t>
       </w:r>
-      <w:hyperlink r:id="rId147">
+      <w:hyperlink r:id="rId151">
         <w:r>
           <w:rPr>
             <w:rStyle w:val="Lienhypertexte"/>
@@ -10818,8 +10330,8 @@
         <w:t xml:space="preserve">(24), 7472–7477.</w:t>
       </w:r>
     </w:p>
-    <w:bookmarkEnd w:id="148"/>
-    <w:bookmarkStart w:id="149" w:name="ref-Sorensen1948"/>
+    <w:bookmarkEnd w:id="152"/>
+    <w:bookmarkStart w:id="153" w:name="ref-Sorensen1948"/>
     <w:p>
       <w:pPr>
         <w:pStyle w:val="Bibliographie"/>
@@ -10854,8 +10366,8 @@
         <w:t xml:space="preserve">(4), 1–34.</w:t>
       </w:r>
     </w:p>
-    <w:bookmarkEnd w:id="149"/>
-    <w:bookmarkStart w:id="151" w:name="ref-TerSteege2013"/>
+    <w:bookmarkEnd w:id="153"/>
+    <w:bookmarkStart w:id="155" w:name="ref-TerSteege2013"/>
     <w:p>
       <w:pPr>
         <w:pStyle w:val="Bibliographie"/>
@@ -10866,7 +10378,7 @@
       <w:r>
         <w:t xml:space="preserve"> </w:t>
       </w:r>
-      <w:hyperlink r:id="rId150">
+      <w:hyperlink r:id="rId154">
         <w:r>
           <w:rPr>
             <w:rStyle w:val="Lienhypertexte"/>
@@ -10904,8 +10416,8 @@
         <w:t xml:space="preserve">(6156), 1243092.</w:t>
       </w:r>
     </w:p>
-    <w:bookmarkEnd w:id="151"/>
-    <w:bookmarkStart w:id="153" w:name="ref-TerSteege2020"/>
+    <w:bookmarkEnd w:id="155"/>
+    <w:bookmarkStart w:id="157" w:name="ref-TerSteege2020"/>
     <w:p>
       <w:pPr>
         <w:pStyle w:val="Bibliographie"/>
@@ -10916,7 +10428,7 @@
       <w:r>
         <w:t xml:space="preserve"> </w:t>
       </w:r>
-      <w:hyperlink r:id="rId152">
+      <w:hyperlink r:id="rId156">
         <w:r>
           <w:rPr>
             <w:rStyle w:val="Lienhypertexte"/>
@@ -10978,8 +10490,8 @@
         <w:t xml:space="preserve">(1), 10130.</w:t>
       </w:r>
     </w:p>
-    <w:bookmarkEnd w:id="153"/>
-    <w:bookmarkStart w:id="155" w:name="ref-Triantis2012"/>
+    <w:bookmarkEnd w:id="157"/>
+    <w:bookmarkStart w:id="159" w:name="ref-Triantis2012"/>
     <w:p>
       <w:pPr>
         <w:pStyle w:val="Bibliographie"/>
@@ -10990,7 +10502,7 @@
       <w:r>
         <w:t xml:space="preserve"> </w:t>
       </w:r>
-      <w:hyperlink r:id="rId154">
+      <w:hyperlink r:id="rId158">
         <w:r>
           <w:rPr>
             <w:rStyle w:val="Lienhypertexte"/>
@@ -11028,8 +10540,8 @@
         <w:t xml:space="preserve">(2), 215–231.</w:t>
       </w:r>
     </w:p>
-    <w:bookmarkEnd w:id="155"/>
-    <w:bookmarkStart w:id="157" w:name="ref-Volkov2003"/>
+    <w:bookmarkEnd w:id="159"/>
+    <w:bookmarkStart w:id="161" w:name="ref-Volkov2003"/>
     <w:p>
       <w:pPr>
         <w:pStyle w:val="Bibliographie"/>
@@ -11040,7 +10552,7 @@
       <w:r>
         <w:t xml:space="preserve"> </w:t>
       </w:r>
-      <w:hyperlink r:id="rId156">
+      <w:hyperlink r:id="rId160">
         <w:r>
           <w:rPr>
             <w:rStyle w:val="Lienhypertexte"/>
@@ -11078,8 +10590,8 @@
         <w:t xml:space="preserve">(6952), 1035–1037.</w:t>
       </w:r>
     </w:p>
-    <w:bookmarkEnd w:id="157"/>
-    <w:bookmarkStart w:id="159" w:name="ref-Williamson2001"/>
+    <w:bookmarkEnd w:id="161"/>
+    <w:bookmarkStart w:id="163" w:name="ref-Williamson2001"/>
     <w:p>
       <w:pPr>
         <w:pStyle w:val="Bibliographie"/>
@@ -11090,7 +10602,7 @@
       <w:r>
         <w:t xml:space="preserve"> </w:t>
       </w:r>
-      <w:hyperlink r:id="rId158">
+      <w:hyperlink r:id="rId162">
         <w:r>
           <w:rPr>
             <w:rStyle w:val="Lienhypertexte"/>
@@ -11125,8 +10637,8 @@
         <w:t xml:space="preserve">(7), 827–830.</w:t>
       </w:r>
     </w:p>
-    <w:bookmarkEnd w:id="159"/>
-    <w:bookmarkStart w:id="161" w:name="ref-Xu2012"/>
+    <w:bookmarkEnd w:id="163"/>
+    <w:bookmarkStart w:id="165" w:name="ref-Xu2012"/>
     <w:p>
       <w:pPr>
         <w:pStyle w:val="Bibliographie"/>
@@ -11137,7 +10649,7 @@
       <w:r>
         <w:t xml:space="preserve"> </w:t>
       </w:r>
-      <w:hyperlink r:id="rId160">
+      <w:hyperlink r:id="rId164">
         <w:r>
           <w:rPr>
             <w:rStyle w:val="Lienhypertexte"/>
@@ -11175,8 +10687,8 @@
         <w:t xml:space="preserve">(6), 1006–1012.</w:t>
       </w:r>
     </w:p>
-    <w:bookmarkEnd w:id="161"/>
-    <w:bookmarkStart w:id="163" w:name="ref-Zanaga2021"/>
+    <w:bookmarkEnd w:id="165"/>
+    <w:bookmarkStart w:id="167" w:name="ref-Zanaga2021"/>
     <w:p>
       <w:pPr>
         <w:pStyle w:val="Bibliographie"/>
@@ -11194,18 +10706,9 @@
         <w:t xml:space="preserve"> </w:t>
       </w:r>
       <w:r>
-        <w:t xml:space="preserve">10 m 2020 V100,</w:t>
-      </w:r>
-      <w:r>
-        <w:t xml:space="preserve"> </w:t>
-      </w:r>
-      <w:r>
-        <w:t xml:space="preserve">Zenodo</w:t>
-      </w:r>
-      <w:r>
-        <w:t xml:space="preserve">. doi:</w:t>
-      </w:r>
-      <w:hyperlink r:id="rId162">
+        <w:t xml:space="preserve">10 m 2020 V100, Zenodo. doi:</w:t>
+      </w:r>
+      <w:hyperlink r:id="rId166">
         <w:r>
           <w:rPr>
             <w:rStyle w:val="Lienhypertexte"/>
@@ -11214,10 +10717,10 @@
         </w:r>
       </w:hyperlink>
     </w:p>
-    <w:bookmarkEnd w:id="163"/>
-    <w:bookmarkEnd w:id="164"/>
-    <w:bookmarkEnd w:id="165"/>
-    <w:bookmarkEnd w:id="166"/>
+    <w:bookmarkEnd w:id="167"/>
+    <w:bookmarkEnd w:id="168"/>
+    <w:bookmarkEnd w:id="169"/>
+    <w:bookmarkEnd w:id="170"/>
     <w:sectPr>
       <w:pgSz w:h="15840" w:w="12240"/>
       <w:pgMar w:bottom="1418" w:footer="720" w:gutter="0" w:header="720" w:left="1701" w:right="1418" w:top="1701"/>

--- a/JTE-22-105.docx
+++ b/JTE-22-105.docx
@@ -523,7 +523,7 @@
         <w:t xml:space="preserve"> </w:t>
       </w:r>
       <w:r>
-        <w:t xml:space="preserve">inceidence</w:t>
+        <w:t xml:space="preserve">incidence</w:t>
       </w:r>
       <w:r>
         <w:t xml:space="preserve"> </w:t>
@@ -1263,7 +1263,7 @@
         <w:t xml:space="preserve"> </w:t>
       </w:r>
       <w:r>
-        <w:t xml:space="preserve">The number of sampled species is a matter of well-known statistics based on independent and identically distributed samples (i.i.d.), and estimators of the total number of species of a homogeneous community are available, among which the best known are Chao’s</w:t>
+        <w:t xml:space="preserve">The number of sampled species is a matter of well-known statistics based on independent and identically distributed (iid) samples, and estimators of the total number of species of a homogeneous community are available, among which the best known are Chao’s</w:t>
       </w:r>
       <w:r>
         <w:t xml:space="preserve"> </w:t>
@@ -1296,7 +1296,7 @@
         <w:t xml:space="preserve"> </w:t>
       </w:r>
       <w:r>
-        <w:t xml:space="preserve">Yet, these tools fail to estimate regional diversity because increasing the sampled area implies including new, different communities, preventing i.i.d. sampling in practise.</w:t>
+        <w:t xml:space="preserve">Yet, these tools fail to estimate regional diversity because increasing the sampled area implies including new, different communities, preventing iid sampling in practice.</w:t>
       </w:r>
     </w:p>
     <w:p>
@@ -1332,7 +1332,7 @@
         <w:t xml:space="preserve"> </w:t>
       </w:r>
       <w:r>
-        <w:t xml:space="preserve">successfully applied the incidence-based Chao estimator to 1-by-1 degree cells (each cell considered as a plot) covering all forests in the world to assess the number of tree species at the scale of continents.</w:t>
+        <w:t xml:space="preserve">successfully applied the incidence-based Chao estimator to 100- by 100-km cells (each cell considered as a plot) covering all forests in the world to assess the number of tree species at the scale of continents.</w:t>
       </w:r>
       <w:r>
         <w:t xml:space="preserve"> </w:t>

--- a/JTE-22-105.docx
+++ b/JTE-22-105.docx
@@ -117,7 +117,7 @@
         <w:t xml:space="preserve"> </w:t>
       </w:r>
       <w:r>
-        <w:t xml:space="preserve">13</w:t>
+        <w:t xml:space="preserve">14</w:t>
       </w:r>
     </w:p>
     <w:p>
@@ -1466,7 +1466,7 @@
         <w:pStyle w:val="Corpsdetexte"/>
       </w:pPr>
       <w:r>
-        <w:t xml:space="preserve">Regional diversity, i.e. at a intermediate scales between single communities and the metacommunity, brought less attention.</w:t>
+        <w:t xml:space="preserve">Regional diversity, i.e. at intermediate scales between single communities and the metacommunity, brought less attention.</w:t>
       </w:r>
       <w:r>
         <w:t xml:space="preserve"> </w:t>
@@ -1581,13 +1581,53 @@
       <w:r>
         <w:t xml:space="preserve">in the Western Ghats, India, a 60,000-ha tropical forest with around 1,000 tree species.</w:t>
       </w:r>
+      <w:r>
+        <w:t xml:space="preserve"> </w:t>
+      </w:r>
+      <w:r>
+        <w:t xml:space="preserve">The current checklist contains close to 1800 tree species</w:t>
+      </w:r>
+      <w:r>
+        <w:t xml:space="preserve"> </w:t>
+      </w:r>
+      <w:r>
+        <w:t xml:space="preserve">(Molino</w:t>
+      </w:r>
+      <w:r>
+        <w:t xml:space="preserve"> </w:t>
+      </w:r>
+      <w:r>
+        <w:rPr>
+          <w:iCs/>
+          <w:i/>
+        </w:rPr>
+        <w:t xml:space="preserve">et al.</w:t>
+      </w:r>
+      <w:r>
+        <w:t xml:space="preserve"> </w:t>
+      </w:r>
+      <w:r>
+        <w:t xml:space="preserve">2022)</w:t>
+      </w:r>
+      <w:r>
+        <w:t xml:space="preserve"> </w:t>
+      </w:r>
+      <w:r>
+        <w:t xml:space="preserve">in French Guiana.</w:t>
+      </w:r>
+      <w:r>
+        <w:t xml:space="preserve"> </w:t>
+      </w:r>
+      <w:r>
+        <w:t xml:space="preserve">Our estimate is around 2200.</w:t>
+      </w:r>
     </w:p>
     <w:p>
       <w:pPr>
         <w:pStyle w:val="Corpsdetexte"/>
       </w:pPr>
       <w:r>
-        <w:t xml:space="preserve">We also compare this method to all methods reviewed above and the lesser-known, scale-independent universal species-area relationship based on maximum entropy</w:t>
+        <w:t xml:space="preserve">We also compare our work to all methods reviewed above and the lesser-known, scale-independent universal species-area relationship based on maximum entropy</w:t>
       </w:r>
       <w:r>
         <w:t xml:space="preserve"> </w:t>
@@ -4232,7 +4272,7 @@
     </w:p>
     <w:bookmarkEnd w:id="29"/>
     <w:bookmarkEnd w:id="30"/>
-    <w:bookmarkStart w:id="47" w:name="results"/>
+    <w:bookmarkStart w:id="49" w:name="results"/>
     <w:p>
       <w:pPr>
         <w:pStyle w:val="Titre1"/>
@@ -5057,8 +5097,252 @@
       </w:r>
     </w:p>
     <w:bookmarkEnd w:id="46"/>
-    <w:bookmarkEnd w:id="47"/>
-    <w:bookmarkStart w:id="53" w:name="discussion"/>
+    <w:bookmarkStart w:id="48" w:name="summary"/>
+    <w:p>
+      <w:pPr>
+        <w:pStyle w:val="Titre2"/>
+      </w:pPr>
+      <w:r>
+        <w:rPr>
+          <w:rStyle w:val="SectionNumber"/>
+        </w:rPr>
+        <w:t xml:space="preserve">3.5</w:t>
+      </w:r>
+      <w:r>
+        <w:tab/>
+      </w:r>
+      <w:r>
+        <w:t xml:space="preserve">Summary</w:t>
+      </w:r>
+    </w:p>
+    <w:p>
+      <w:pPr>
+        <w:pStyle w:val="FirstParagraph"/>
+      </w:pPr>
+      <w:r>
+        <w:t xml:space="preserve">The estimated number of species according to the different methods is summarized in table</w:t>
+      </w:r>
+      <w:r>
+        <w:t xml:space="preserve"> </w:t>
+      </w:r>
+      <w:r>
+        <w:t xml:space="preserve">3.1</w:t>
+      </w:r>
+      <w:r>
+        <w:t xml:space="preserve">.</w:t>
+      </w:r>
+    </w:p>
+    <w:p>
+      <w:pPr>
+        <w:pStyle w:val="Corpsdetexte"/>
+      </w:pPr>
+    </w:p>
+    <w:p>
+      <w:pPr>
+        <w:pStyle w:val="Corpsdetexte"/>
+      </w:pPr>
+      <w:bookmarkStart w:id="47" w:name="tab:summary"/>
+      <w:bookmarkEnd w:id="47"/>
+      <w:r>
+        <w:t xml:space="preserve">Table 3.1: (#tab:summary)Estimated number of tree species in French Guiana,</w:t>
+      </w:r>
+      <w:r>
+        <w:t xml:space="preserve"> </w:t>
+      </w:r>
+      <w:r>
+        <w:t xml:space="preserve">according to all methods detailed in the text.</w:t>
+      </w:r>
+      <w:r>
+        <w:t xml:space="preserve"> </w:t>
+      </w:r>
+      <w:r>
+        <w:t xml:space="preserve">Self-similarity is the appropriate method at this scale.</w:t>
+      </w:r>
+    </w:p>
+    <w:p>
+      <w:pPr>
+        <w:pStyle w:val="Corpsdetexte"/>
+      </w:pPr>
+      <w:r>
+        <w:t xml:space="preserve">Method</w:t>
+      </w:r>
+    </w:p>
+    <w:p>
+      <w:pPr>
+        <w:pStyle w:val="Corpsdetexte"/>
+      </w:pPr>
+      <w:r>
+        <w:t xml:space="preserve">Number of species</w:t>
+      </w:r>
+    </w:p>
+    <w:p>
+      <w:pPr>
+        <w:pStyle w:val="Corpsdetexte"/>
+      </w:pPr>
+      <w:r>
+        <w:t xml:space="preserve">Lower bound</w:t>
+      </w:r>
+    </w:p>
+    <w:p>
+      <w:pPr>
+        <w:pStyle w:val="Corpsdetexte"/>
+      </w:pPr>
+      <w:r>
+        <w:t xml:space="preserve">Upper bound</w:t>
+      </w:r>
+    </w:p>
+    <w:p>
+      <w:pPr>
+        <w:pStyle w:val="Corpsdetexte"/>
+      </w:pPr>
+      <w:r>
+        <w:t xml:space="preserve">Self-similarity</w:t>
+      </w:r>
+    </w:p>
+    <w:p>
+      <w:pPr>
+        <w:pStyle w:val="Corpsdetexte"/>
+      </w:pPr>
+      <w:r>
+        <w:t xml:space="preserve">2234</w:t>
+      </w:r>
+    </w:p>
+    <w:p>
+      <w:pPr>
+        <w:pStyle w:val="Corpsdetexte"/>
+      </w:pPr>
+      <w:r>
+        <w:t xml:space="preserve">1587</w:t>
+      </w:r>
+    </w:p>
+    <w:p>
+      <w:pPr>
+        <w:pStyle w:val="Corpsdetexte"/>
+      </w:pPr>
+      <w:r>
+        <w:t xml:space="preserve">2882</w:t>
+      </w:r>
+    </w:p>
+    <w:p>
+      <w:pPr>
+        <w:pStyle w:val="Corpsdetexte"/>
+      </w:pPr>
+      <w:r>
+        <w:t xml:space="preserve">Species accumulation (abundance)</w:t>
+      </w:r>
+    </w:p>
+    <w:p>
+      <w:pPr>
+        <w:pStyle w:val="Corpsdetexte"/>
+      </w:pPr>
+      <w:r>
+        <w:t xml:space="preserve">1677</w:t>
+      </w:r>
+    </w:p>
+    <w:p>
+      <w:pPr>
+        <w:pStyle w:val="Corpsdetexte"/>
+      </w:pPr>
+      <w:r>
+        <w:t xml:space="preserve">1563</w:t>
+      </w:r>
+    </w:p>
+    <w:p>
+      <w:pPr>
+        <w:pStyle w:val="Corpsdetexte"/>
+      </w:pPr>
+      <w:r>
+        <w:t xml:space="preserve">1791</w:t>
+      </w:r>
+    </w:p>
+    <w:p>
+      <w:pPr>
+        <w:pStyle w:val="Corpsdetexte"/>
+      </w:pPr>
+      <w:r>
+        <w:t xml:space="preserve">Species accumulation (incidence)</w:t>
+      </w:r>
+    </w:p>
+    <w:p>
+      <w:pPr>
+        <w:pStyle w:val="Corpsdetexte"/>
+      </w:pPr>
+      <w:r>
+        <w:t xml:space="preserve">1643</w:t>
+      </w:r>
+    </w:p>
+    <w:p>
+      <w:pPr>
+        <w:pStyle w:val="Corpsdetexte"/>
+      </w:pPr>
+      <w:r>
+        <w:t xml:space="preserve">1436</w:t>
+      </w:r>
+    </w:p>
+    <w:p>
+      <w:pPr>
+        <w:pStyle w:val="Corpsdetexte"/>
+      </w:pPr>
+      <w:r>
+        <w:t xml:space="preserve">1564</w:t>
+      </w:r>
+    </w:p>
+    <w:p>
+      <w:pPr>
+        <w:pStyle w:val="Corpsdetexte"/>
+      </w:pPr>
+      <w:r>
+        <w:t xml:space="preserve">Log-series extrapolation</w:t>
+      </w:r>
+    </w:p>
+    <w:p>
+      <w:pPr>
+        <w:pStyle w:val="Corpsdetexte"/>
+      </w:pPr>
+      <w:r>
+        <w:t xml:space="preserve">4368</w:t>
+      </w:r>
+    </w:p>
+    <w:p>
+      <w:pPr>
+        <w:pStyle w:val="Corpsdetexte"/>
+      </w:pPr>
+      <w:r>
+        <w:t xml:space="preserve">Universal species-area relationship</w:t>
+      </w:r>
+    </w:p>
+    <w:p>
+      <w:pPr>
+        <w:pStyle w:val="Corpsdetexte"/>
+      </w:pPr>
+      <w:r>
+        <w:t xml:space="preserve">2787</w:t>
+      </w:r>
+    </w:p>
+    <w:p>
+      <w:pPr>
+        <w:pStyle w:val="Corpsdetexte"/>
+      </w:pPr>
+      <w:r>
+        <w:t xml:space="preserve">2385</w:t>
+      </w:r>
+    </w:p>
+    <w:p>
+      <w:pPr>
+        <w:pStyle w:val="Corpsdetexte"/>
+      </w:pPr>
+      <w:r>
+        <w:t xml:space="preserve">4737</w:t>
+      </w:r>
+    </w:p>
+    <w:p>
+      <w:pPr>
+        <w:pStyle w:val="Corpsdetexte"/>
+      </w:pPr>
+    </w:p>
+    <w:bookmarkEnd w:id="48"/>
+    <w:bookmarkEnd w:id="49"/>
+    <w:bookmarkStart w:id="55" w:name="discussion"/>
     <w:p>
       <w:pPr>
         <w:pStyle w:val="Titre1"/>
@@ -5076,7 +5360,7 @@
         <w:t xml:space="preserve">Discussion</w:t>
       </w:r>
     </w:p>
-    <w:bookmarkStart w:id="48" w:name="Xe37bb51935a08ee5bb4dea50d3990b48311b826"/>
+    <w:bookmarkStart w:id="50" w:name="Xe37bb51935a08ee5bb4dea50d3990b48311b826"/>
     <w:p>
       <w:pPr>
         <w:pStyle w:val="Titre2"/>
@@ -6081,8 +6365,8 @@
         <w:t xml:space="preserve">So the wider the sampled area, the less distinguishable from the metacommunity the data will be, but at the scale of French Guiana, roughly 1% of Amazonia, many less species are present than in a sample of the same size taken across the whole metacommunity, even if we ignore environmental filtering.</w:t>
       </w:r>
     </w:p>
-    <w:bookmarkEnd w:id="48"/>
-    <w:bookmarkStart w:id="49" w:name="X22559c9a4afa329806ac3d9475099a98fd69a2d"/>
+    <w:bookmarkEnd w:id="50"/>
+    <w:bookmarkStart w:id="51" w:name="X22559c9a4afa329806ac3d9475099a98fd69a2d"/>
     <w:p>
       <w:pPr>
         <w:pStyle w:val="Titre2"/>
@@ -6398,7 +6682,13 @@
         <w:pStyle w:val="Corpsdetexte"/>
       </w:pPr>
       <w:r>
-        <w:t xml:space="preserve">The critical aspect of the estimation is the accuracy of the starting point of the extrapolation, that mainly depends on the representativeness of the local inventories Again, the self-similarity model assumes that</w:t>
+        <w:t xml:space="preserve">The critical aspect of the estimation is the accuracy of the starting point of the extrapolation, that mainly depends on the representativeness of the local inventories.</w:t>
+      </w:r>
+      <w:r>
+        <w:t xml:space="preserve"> </w:t>
+      </w:r>
+      <w:r>
+        <w:t xml:space="preserve">Again, the self-similarity model assumes that</w:t>
       </w:r>
       <w:r>
         <w:t xml:space="preserve"> </w:t>
@@ -6464,8 +6754,8 @@
         <w:t xml:space="preserve">, implying a proportional increase in the estimation of the number of species.</w:t>
       </w:r>
     </w:p>
-    <w:bookmarkEnd w:id="49"/>
-    <w:bookmarkStart w:id="50" w:name="chao2s-estimator-is-a-valid-alternative"/>
+    <w:bookmarkEnd w:id="51"/>
+    <w:bookmarkStart w:id="52" w:name="chao2s-estimator-is-a-valid-alternative"/>
     <w:p>
       <w:pPr>
         <w:pStyle w:val="Titre2"/>
@@ -6679,8 +6969,8 @@
         <w:t xml:space="preserve">When applied to our data, aggregated in 100-km square cells, the estimation is similar to that obtained directly from the abundance data of the plots because of undersampling but the method must not be rejected.</w:t>
       </w:r>
     </w:p>
-    <w:bookmarkEnd w:id="50"/>
-    <w:bookmarkStart w:id="51" w:name="Xddf42c8a571853de463ed8a24d5783891300106"/>
+    <w:bookmarkEnd w:id="52"/>
+    <w:bookmarkStart w:id="53" w:name="Xddf42c8a571853de463ed8a24d5783891300106"/>
     <w:p>
       <w:pPr>
         <w:pStyle w:val="Titre2"/>
@@ -6976,8 +7266,8 @@
         <w:t xml:space="preserve">The arguments for overestimation are the same as those against the extrapolation of the log-series at the regional scale.</w:t>
       </w:r>
     </w:p>
-    <w:bookmarkEnd w:id="51"/>
-    <w:bookmarkStart w:id="52" w:name="the-number-of-species-is-around-2200"/>
+    <w:bookmarkEnd w:id="53"/>
+    <w:bookmarkStart w:id="54" w:name="the-number-of-species-is-around-2200"/>
     <w:p>
       <w:pPr>
         <w:pStyle w:val="Titre2"/>
@@ -7253,9 +7543,9 @@
         <w:t xml:space="preserve">, so it may be feasible in a near future.</w:t>
       </w:r>
     </w:p>
-    <w:bookmarkEnd w:id="52"/>
-    <w:bookmarkEnd w:id="53"/>
-    <w:bookmarkStart w:id="170" w:name="appendix"/>
+    <w:bookmarkEnd w:id="54"/>
+    <w:bookmarkEnd w:id="55"/>
+    <w:bookmarkStart w:id="172" w:name="appendix"/>
     <w:p>
       <w:pPr>
         <w:pStyle w:val="Titre1"/>
@@ -7273,7 +7563,7 @@
         <w:t xml:space="preserve">Appendix</w:t>
       </w:r>
     </w:p>
-    <w:bookmarkStart w:id="54" w:name="apd-variance"/>
+    <w:bookmarkStart w:id="56" w:name="apd-variance"/>
     <w:p>
       <w:pPr>
         <w:pStyle w:val="Titre2"/>
@@ -7456,8 +7746,8 @@
         <w:t xml:space="preserve">), covariances are 0 and the variance reduces to</w:t>
       </w:r>
     </w:p>
-    <w:bookmarkEnd w:id="54"/>
-    <w:bookmarkStart w:id="169" w:name="apd-hyperdominance"/>
+    <w:bookmarkEnd w:id="56"/>
+    <w:bookmarkStart w:id="171" w:name="apd-hyperdominance"/>
     <w:p>
       <w:pPr>
         <w:pStyle w:val="Titre2"/>
@@ -7529,18 +7819,18 @@
           <wp:inline>
             <wp:extent cx="4620126" cy="3696101"/>
             <wp:effectExtent b="0" l="0" r="0" t="0"/>
-            <wp:docPr descr="Figure 5.1: Accumulation of the number of individuals from the most abundant to the rarest species. The horizontal line corresponds to half the individuals. The vertical line allows reading the corresponding rank of the species. Unobserved species are not represented on the curve." title="" id="56" name="Picture"/>
+            <wp:docPr descr="Figure 5.1: Accumulation of the number of individuals from the most abundant to the rarest species. The horizontal line corresponds to half the individuals. The vertical line allows reading the corresponding rank of the species. Unobserved species are not represented on the curve." title="" id="58" name="Picture"/>
             <a:graphic>
               <a:graphicData uri="http://schemas.openxmlformats.org/drawingml/2006/picture">
                 <pic:pic>
                   <pic:nvPicPr>
-                    <pic:cNvPr descr="JTE-22-105_files/figure-docx/hyperdominance-1.png" id="57" name="Picture"/>
+                    <pic:cNvPr descr="JTE-22-105_files/figure-docx/hyperdominance-1.png" id="59" name="Picture"/>
                     <pic:cNvPicPr>
                       <a:picLocks noChangeArrowheads="1" noChangeAspect="1"/>
                     </pic:cNvPicPr>
                   </pic:nvPicPr>
                   <pic:blipFill>
-                    <a:blip r:embed="rId55"/>
+                    <a:blip r:embed="rId57"/>
                     <a:stretch>
                       <a:fillRect/>
                     </a:stretch>
@@ -7571,8 +7861,8 @@
       <w:pPr>
         <w:pStyle w:val="ImageCaption"/>
       </w:pPr>
-      <w:bookmarkStart w:id="58" w:name="fig:hyperdominance"/>
-      <w:bookmarkEnd w:id="58"/>
+      <w:bookmarkStart w:id="60" w:name="fig:hyperdominance"/>
+      <w:bookmarkEnd w:id="60"/>
       <w:r>
         <w:t xml:space="preserve">Figure 5.1: Accumulation of the number of individuals from the most abundant to the rarest species. The horizontal line corresponds to half the individuals. The vertical line allows reading the corresponding rank of the species. Unobserved species are not represented on the curve.</w:t>
       </w:r>
@@ -7590,8 +7880,8 @@
         <w:t xml:space="preserve">Only 90 species, i.e. 4% of their estimated number, contain half the number of trees.</w:t>
       </w:r>
     </w:p>
-    <w:bookmarkStart w:id="168" w:name="refs"/>
-    <w:bookmarkStart w:id="60" w:name="ref-Arrhenius1921"/>
+    <w:bookmarkStart w:id="170" w:name="refs"/>
+    <w:bookmarkStart w:id="62" w:name="ref-Arrhenius1921"/>
     <w:p>
       <w:pPr>
         <w:pStyle w:val="Bibliographie"/>
@@ -7602,7 +7892,7 @@
       <w:r>
         <w:t xml:space="preserve"> </w:t>
       </w:r>
-      <w:hyperlink r:id="rId59">
+      <w:hyperlink r:id="rId61">
         <w:r>
           <w:rPr>
             <w:rStyle w:val="Lienhypertexte"/>
@@ -7640,8 +7930,8 @@
         <w:t xml:space="preserve">(1), 95–99.</w:t>
       </w:r>
     </w:p>
-    <w:bookmarkEnd w:id="60"/>
-    <w:bookmarkStart w:id="62" w:name="ref-Beguinot2015a"/>
+    <w:bookmarkEnd w:id="62"/>
+    <w:bookmarkStart w:id="64" w:name="ref-Beguinot2015a"/>
     <w:p>
       <w:pPr>
         <w:pStyle w:val="Bibliographie"/>
@@ -7652,7 +7942,7 @@
       <w:r>
         <w:t xml:space="preserve"> </w:t>
       </w:r>
-      <w:hyperlink r:id="rId61">
+      <w:hyperlink r:id="rId63">
         <w:r>
           <w:rPr>
             <w:rStyle w:val="Lienhypertexte"/>
@@ -7714,8 +8004,8 @@
         <w:t xml:space="preserve">(5), 1–9.</w:t>
       </w:r>
     </w:p>
-    <w:bookmarkEnd w:id="62"/>
-    <w:bookmarkStart w:id="64" w:name="ref-Bonal2008"/>
+    <w:bookmarkEnd w:id="64"/>
+    <w:bookmarkStart w:id="66" w:name="ref-Bonal2008"/>
     <w:p>
       <w:pPr>
         <w:pStyle w:val="Bibliographie"/>
@@ -7726,7 +8016,7 @@
       <w:r>
         <w:t xml:space="preserve"> </w:t>
       </w:r>
-      <w:hyperlink r:id="rId63">
+      <w:hyperlink r:id="rId65">
         <w:r>
           <w:rPr>
             <w:rStyle w:val="Lienhypertexte"/>
@@ -7800,8 +8090,8 @@
         <w:t xml:space="preserve">(8), 1917–1933.</w:t>
       </w:r>
     </w:p>
-    <w:bookmarkEnd w:id="64"/>
-    <w:bookmarkStart w:id="65" w:name="ref-Bongers2001"/>
+    <w:bookmarkEnd w:id="66"/>
+    <w:bookmarkStart w:id="67" w:name="ref-Bongers2001"/>
     <w:p>
       <w:pPr>
         <w:pStyle w:val="Bibliographie"/>
@@ -7823,8 +8113,8 @@
         <w:t xml:space="preserve">, Vol. 80, Springer Science &amp; Business Media.</w:t>
       </w:r>
     </w:p>
-    <w:bookmarkEnd w:id="65"/>
-    <w:bookmarkStart w:id="67" w:name="ref-Burnham1978"/>
+    <w:bookmarkEnd w:id="67"/>
+    <w:bookmarkStart w:id="69" w:name="ref-Burnham1978"/>
     <w:p>
       <w:pPr>
         <w:pStyle w:val="Bibliographie"/>
@@ -7835,7 +8125,7 @@
       <w:r>
         <w:t xml:space="preserve"> </w:t>
       </w:r>
-      <w:hyperlink r:id="rId66">
+      <w:hyperlink r:id="rId68">
         <w:r>
           <w:rPr>
             <w:rStyle w:val="Lienhypertexte"/>
@@ -7873,8 +8163,8 @@
         <w:t xml:space="preserve">(3), 625–633.</w:t>
       </w:r>
     </w:p>
-    <w:bookmarkEnd w:id="67"/>
-    <w:bookmarkStart w:id="69" w:name="ref-CazzollaGatti2022"/>
+    <w:bookmarkEnd w:id="69"/>
+    <w:bookmarkStart w:id="71" w:name="ref-CazzollaGatti2022"/>
     <w:p>
       <w:pPr>
         <w:pStyle w:val="Bibliographie"/>
@@ -7885,7 +8175,7 @@
       <w:r>
         <w:t xml:space="preserve"> </w:t>
       </w:r>
-      <w:hyperlink r:id="rId68">
+      <w:hyperlink r:id="rId70">
         <w:r>
           <w:rPr>
             <w:rStyle w:val="Lienhypertexte"/>
@@ -7935,8 +8225,8 @@
         <w:t xml:space="preserve">(6), e2115329119.</w:t>
       </w:r>
     </w:p>
-    <w:bookmarkEnd w:id="69"/>
-    <w:bookmarkStart w:id="71" w:name="ref-Chao1984"/>
+    <w:bookmarkEnd w:id="71"/>
+    <w:bookmarkStart w:id="73" w:name="ref-Chao1984"/>
     <w:p>
       <w:pPr>
         <w:pStyle w:val="Bibliographie"/>
@@ -7947,7 +8237,7 @@
       <w:r>
         <w:t xml:space="preserve"> </w:t>
       </w:r>
-      <w:hyperlink r:id="rId70">
+      <w:hyperlink r:id="rId72">
         <w:r>
           <w:rPr>
             <w:rStyle w:val="Lienhypertexte"/>
@@ -7985,8 +8275,8 @@
         <w:t xml:space="preserve">(4), 265–270.</w:t>
       </w:r>
     </w:p>
-    <w:bookmarkEnd w:id="71"/>
-    <w:bookmarkStart w:id="73" w:name="ref-Chao1987"/>
+    <w:bookmarkEnd w:id="73"/>
+    <w:bookmarkStart w:id="75" w:name="ref-Chao1987"/>
     <w:p>
       <w:pPr>
         <w:pStyle w:val="Bibliographie"/>
@@ -7997,7 +8287,7 @@
       <w:r>
         <w:t xml:space="preserve"> </w:t>
       </w:r>
-      <w:hyperlink r:id="rId72">
+      <w:hyperlink r:id="rId74">
         <w:r>
           <w:rPr>
             <w:rStyle w:val="Lienhypertexte"/>
@@ -8035,8 +8325,8 @@
         <w:t xml:space="preserve">(4), 783–791.</w:t>
       </w:r>
     </w:p>
-    <w:bookmarkEnd w:id="73"/>
-    <w:bookmarkStart w:id="75" w:name="ref-Chao2015"/>
+    <w:bookmarkEnd w:id="75"/>
+    <w:bookmarkStart w:id="77" w:name="ref-Chao2015"/>
     <w:p>
       <w:pPr>
         <w:pStyle w:val="Bibliographie"/>
@@ -8047,7 +8337,7 @@
       <w:r>
         <w:t xml:space="preserve"> </w:t>
       </w:r>
-      <w:hyperlink r:id="rId74">
+      <w:hyperlink r:id="rId76">
         <w:r>
           <w:rPr>
             <w:rStyle w:val="Lienhypertexte"/>
@@ -8085,8 +8375,8 @@
         <w:t xml:space="preserve">(8), 873–882.</w:t>
       </w:r>
     </w:p>
-    <w:bookmarkEnd w:id="75"/>
-    <w:bookmarkStart w:id="77" w:name="ref-Chao2013"/>
+    <w:bookmarkEnd w:id="77"/>
+    <w:bookmarkStart w:id="79" w:name="ref-Chao2013"/>
     <w:p>
       <w:pPr>
         <w:pStyle w:val="Bibliographie"/>
@@ -8097,7 +8387,7 @@
       <w:r>
         <w:t xml:space="preserve"> </w:t>
       </w:r>
-      <w:hyperlink r:id="rId76">
+      <w:hyperlink r:id="rId78">
         <w:r>
           <w:rPr>
             <w:rStyle w:val="Lienhypertexte"/>
@@ -8135,8 +8425,8 @@
         <w:t xml:space="preserve">(11), 1091–1100.</w:t>
       </w:r>
     </w:p>
-    <w:bookmarkEnd w:id="77"/>
-    <w:bookmarkStart w:id="79" w:name="ref-Colwell1994"/>
+    <w:bookmarkEnd w:id="79"/>
+    <w:bookmarkStart w:id="81" w:name="ref-Colwell1994"/>
     <w:p>
       <w:pPr>
         <w:pStyle w:val="Bibliographie"/>
@@ -8147,7 +8437,7 @@
       <w:r>
         <w:t xml:space="preserve"> </w:t>
       </w:r>
-      <w:hyperlink r:id="rId78">
+      <w:hyperlink r:id="rId80">
         <w:r>
           <w:rPr>
             <w:rStyle w:val="Lienhypertexte"/>
@@ -8185,8 +8475,8 @@
         <w:t xml:space="preserve">(1311), 101–118.</w:t>
       </w:r>
     </w:p>
-    <w:bookmarkEnd w:id="79"/>
-    <w:bookmarkStart w:id="81" w:name="ref-Condit1996"/>
+    <w:bookmarkEnd w:id="81"/>
+    <w:bookmarkStart w:id="83" w:name="ref-Condit1996"/>
     <w:p>
       <w:pPr>
         <w:pStyle w:val="Bibliographie"/>
@@ -8197,7 +8487,7 @@
       <w:r>
         <w:t xml:space="preserve"> </w:t>
       </w:r>
-      <w:hyperlink r:id="rId80">
+      <w:hyperlink r:id="rId82">
         <w:r>
           <w:rPr>
             <w:rStyle w:val="Lienhypertexte"/>
@@ -8259,8 +8549,8 @@
         <w:t xml:space="preserve">(4), 549–562.</w:t>
       </w:r>
     </w:p>
-    <w:bookmarkEnd w:id="81"/>
-    <w:bookmarkStart w:id="83" w:name="ref-Connor1979"/>
+    <w:bookmarkEnd w:id="83"/>
+    <w:bookmarkStart w:id="85" w:name="ref-Connor1979"/>
     <w:p>
       <w:pPr>
         <w:pStyle w:val="Bibliographie"/>
@@ -8271,7 +8561,7 @@
       <w:r>
         <w:t xml:space="preserve"> </w:t>
       </w:r>
-      <w:hyperlink r:id="rId82">
+      <w:hyperlink r:id="rId84">
         <w:r>
           <w:rPr>
             <w:rStyle w:val="Lienhypertexte"/>
@@ -8309,8 +8599,8 @@
         <w:t xml:space="preserve">(6), 791–833.</w:t>
       </w:r>
     </w:p>
-    <w:bookmarkEnd w:id="83"/>
-    <w:bookmarkStart w:id="85" w:name="ref-Dengler2009"/>
+    <w:bookmarkEnd w:id="85"/>
+    <w:bookmarkStart w:id="87" w:name="ref-Dengler2009"/>
     <w:p>
       <w:pPr>
         <w:pStyle w:val="Bibliographie"/>
@@ -8321,7 +8611,7 @@
       <w:r>
         <w:t xml:space="preserve"> </w:t>
       </w:r>
-      <w:hyperlink r:id="rId84">
+      <w:hyperlink r:id="rId86">
         <w:r>
           <w:rPr>
             <w:rStyle w:val="Lienhypertexte"/>
@@ -8383,8 +8673,8 @@
         <w:t xml:space="preserve">(4), 728–744.</w:t>
       </w:r>
     </w:p>
-    <w:bookmarkEnd w:id="85"/>
-    <w:bookmarkStart w:id="87" w:name="ref-Duque2017"/>
+    <w:bookmarkEnd w:id="87"/>
+    <w:bookmarkStart w:id="89" w:name="ref-Duque2017"/>
     <w:p>
       <w:pPr>
         <w:pStyle w:val="Bibliographie"/>
@@ -8395,7 +8685,7 @@
       <w:r>
         <w:t xml:space="preserve"> </w:t>
       </w:r>
-      <w:hyperlink r:id="rId86">
+      <w:hyperlink r:id="rId88">
         <w:r>
           <w:rPr>
             <w:rStyle w:val="Lienhypertexte"/>
@@ -8457,8 +8747,8 @@
         <w:t xml:space="preserve">(3), 669–686.</w:t>
       </w:r>
     </w:p>
-    <w:bookmarkEnd w:id="87"/>
-    <w:bookmarkStart w:id="88" w:name="ref-Engel2015"/>
+    <w:bookmarkEnd w:id="89"/>
+    <w:bookmarkStart w:id="90" w:name="ref-Engel2015"/>
     <w:p>
       <w:pPr>
         <w:pStyle w:val="Bibliographie"/>
@@ -8480,8 +8770,8 @@
         <w:t xml:space="preserve">, http://atdnmorphospecies.myspecies.info/node/781.</w:t>
       </w:r>
     </w:p>
-    <w:bookmarkEnd w:id="88"/>
-    <w:bookmarkStart w:id="90" w:name="ref-Engen1977"/>
+    <w:bookmarkEnd w:id="90"/>
+    <w:bookmarkStart w:id="92" w:name="ref-Engen1977"/>
     <w:p>
       <w:pPr>
         <w:pStyle w:val="Bibliographie"/>
@@ -8492,7 +8782,7 @@
       <w:r>
         <w:t xml:space="preserve"> </w:t>
       </w:r>
-      <w:hyperlink r:id="rId89">
+      <w:hyperlink r:id="rId91">
         <w:r>
           <w:rPr>
             <w:rStyle w:val="Lienhypertexte"/>
@@ -8530,8 +8820,8 @@
         <w:t xml:space="preserve">(979), 591–594.</w:t>
       </w:r>
     </w:p>
-    <w:bookmarkEnd w:id="90"/>
-    <w:bookmarkStart w:id="92" w:name="ref-Fisher1943"/>
+    <w:bookmarkEnd w:id="92"/>
+    <w:bookmarkStart w:id="94" w:name="ref-Fisher1943"/>
     <w:p>
       <w:pPr>
         <w:pStyle w:val="Bibliographie"/>
@@ -8542,7 +8832,7 @@
       <w:r>
         <w:t xml:space="preserve"> </w:t>
       </w:r>
-      <w:hyperlink r:id="rId91">
+      <w:hyperlink r:id="rId93">
         <w:r>
           <w:rPr>
             <w:rStyle w:val="Lienhypertexte"/>
@@ -8580,8 +8870,8 @@
         <w:t xml:space="preserve">, 4258.</w:t>
       </w:r>
     </w:p>
-    <w:bookmarkEnd w:id="92"/>
-    <w:bookmarkStart w:id="94" w:name="ref-ForestPlots.net2021"/>
+    <w:bookmarkEnd w:id="94"/>
+    <w:bookmarkStart w:id="96" w:name="ref-ForestPlots.net2021"/>
     <w:p>
       <w:pPr>
         <w:pStyle w:val="Bibliographie"/>
@@ -8592,7 +8882,7 @@
       <w:r>
         <w:t xml:space="preserve"> </w:t>
       </w:r>
-      <w:hyperlink r:id="rId93">
+      <w:hyperlink r:id="rId95">
         <w:r>
           <w:rPr>
             <w:rStyle w:val="Lienhypertexte"/>
@@ -8648,8 +8938,8 @@
         <w:t xml:space="preserve">, 108849.</w:t>
       </w:r>
     </w:p>
-    <w:bookmarkEnd w:id="94"/>
-    <w:bookmarkStart w:id="96" w:name="ref-GarciaMartin2006"/>
+    <w:bookmarkEnd w:id="96"/>
+    <w:bookmarkStart w:id="98" w:name="ref-GarciaMartin2006"/>
     <w:p>
       <w:pPr>
         <w:pStyle w:val="Bibliographie"/>
@@ -8660,7 +8950,7 @@
       <w:r>
         <w:t xml:space="preserve"> </w:t>
       </w:r>
-      <w:hyperlink r:id="rId95">
+      <w:hyperlink r:id="rId97">
         <w:r>
           <w:rPr>
             <w:rStyle w:val="Lienhypertexte"/>
@@ -8698,8 +8988,8 @@
         <w:t xml:space="preserve">(27), 10310–10315.</w:t>
       </w:r>
     </w:p>
-    <w:bookmarkEnd w:id="96"/>
-    <w:bookmarkStart w:id="98" w:name="ref-Gleason1922"/>
+    <w:bookmarkEnd w:id="98"/>
+    <w:bookmarkStart w:id="100" w:name="ref-Gleason1922"/>
     <w:p>
       <w:pPr>
         <w:pStyle w:val="Bibliographie"/>
@@ -8710,7 +9000,7 @@
       <w:r>
         <w:t xml:space="preserve"> </w:t>
       </w:r>
-      <w:hyperlink r:id="rId97">
+      <w:hyperlink r:id="rId99">
         <w:r>
           <w:rPr>
             <w:rStyle w:val="Lienhypertexte"/>
@@ -8748,8 +9038,8 @@
         <w:t xml:space="preserve">(2), 158–162.</w:t>
       </w:r>
     </w:p>
-    <w:bookmarkEnd w:id="98"/>
-    <w:bookmarkStart w:id="99" w:name="ref-Gonzalez2022"/>
+    <w:bookmarkEnd w:id="100"/>
+    <w:bookmarkStart w:id="101" w:name="ref-Gonzalez2022"/>
     <w:p>
       <w:pPr>
         <w:pStyle w:val="Bibliographie"/>
@@ -8779,8 +9069,8 @@
         <w:t xml:space="preserve">, https://herbier-guyane.ird.fr/.</w:t>
       </w:r>
     </w:p>
-    <w:bookmarkEnd w:id="99"/>
-    <w:bookmarkStart w:id="101" w:name="ref-Good1953"/>
+    <w:bookmarkEnd w:id="101"/>
+    <w:bookmarkStart w:id="103" w:name="ref-Good1953"/>
     <w:p>
       <w:pPr>
         <w:pStyle w:val="Bibliographie"/>
@@ -8791,7 +9081,7 @@
       <w:r>
         <w:t xml:space="preserve"> </w:t>
       </w:r>
-      <w:hyperlink r:id="rId100">
+      <w:hyperlink r:id="rId102">
         <w:r>
           <w:rPr>
             <w:rStyle w:val="Lienhypertexte"/>
@@ -8829,8 +9119,8 @@
         <w:t xml:space="preserve">(3/4), 237–264.</w:t>
       </w:r>
     </w:p>
-    <w:bookmarkEnd w:id="101"/>
-    <w:bookmarkStart w:id="103" w:name="ref-Gotelli2001"/>
+    <w:bookmarkEnd w:id="103"/>
+    <w:bookmarkStart w:id="105" w:name="ref-Gotelli2001"/>
     <w:p>
       <w:pPr>
         <w:pStyle w:val="Bibliographie"/>
@@ -8841,7 +9131,7 @@
       <w:r>
         <w:t xml:space="preserve"> </w:t>
       </w:r>
-      <w:hyperlink r:id="rId102">
+      <w:hyperlink r:id="rId104">
         <w:r>
           <w:rPr>
             <w:rStyle w:val="Lienhypertexte"/>
@@ -8879,8 +9169,8 @@
         <w:t xml:space="preserve">(4), 379–391.</w:t>
       </w:r>
     </w:p>
-    <w:bookmarkEnd w:id="103"/>
-    <w:bookmarkStart w:id="104" w:name="ref-Gourlet-Fleury2004"/>
+    <w:bookmarkEnd w:id="105"/>
+    <w:bookmarkStart w:id="106" w:name="ref-Gourlet-Fleury2004"/>
     <w:p>
       <w:pPr>
         <w:pStyle w:val="Bibliographie"/>
@@ -8965,8 +9255,8 @@
         <w:t xml:space="preserve">, Paris: Elsevier.</w:t>
       </w:r>
     </w:p>
-    <w:bookmarkEnd w:id="104"/>
-    <w:bookmarkStart w:id="106" w:name="ref-Grabchak2016"/>
+    <w:bookmarkEnd w:id="106"/>
+    <w:bookmarkStart w:id="108" w:name="ref-Grabchak2016"/>
     <w:p>
       <w:pPr>
         <w:pStyle w:val="Bibliographie"/>
@@ -8977,7 +9267,7 @@
       <w:r>
         <w:t xml:space="preserve"> </w:t>
       </w:r>
-      <w:hyperlink r:id="rId105">
+      <w:hyperlink r:id="rId107">
         <w:r>
           <w:rPr>
             <w:rStyle w:val="Lienhypertexte"/>
@@ -9033,8 +9323,8 @@
         <w:t xml:space="preserve">(3), e0173305.</w:t>
       </w:r>
     </w:p>
-    <w:bookmarkEnd w:id="106"/>
-    <w:bookmarkStart w:id="108" w:name="ref-Grilli2012"/>
+    <w:bookmarkEnd w:id="108"/>
+    <w:bookmarkStart w:id="110" w:name="ref-Grilli2012"/>
     <w:p>
       <w:pPr>
         <w:pStyle w:val="Bibliographie"/>
@@ -9045,7 +9335,7 @@
       <w:r>
         <w:t xml:space="preserve"> </w:t>
       </w:r>
-      <w:hyperlink r:id="rId107">
+      <w:hyperlink r:id="rId109">
         <w:r>
           <w:rPr>
             <w:rStyle w:val="Lienhypertexte"/>
@@ -9083,8 +9373,8 @@
         <w:t xml:space="preserve">, 87–97.</w:t>
       </w:r>
     </w:p>
-    <w:bookmarkEnd w:id="108"/>
-    <w:bookmarkStart w:id="110" w:name="ref-Guitet2015b"/>
+    <w:bookmarkEnd w:id="110"/>
+    <w:bookmarkStart w:id="112" w:name="ref-Guitet2015b"/>
     <w:p>
       <w:pPr>
         <w:pStyle w:val="Bibliographie"/>
@@ -9095,7 +9385,7 @@
       <w:r>
         <w:t xml:space="preserve"> </w:t>
       </w:r>
-      <w:hyperlink r:id="rId109">
+      <w:hyperlink r:id="rId111">
         <w:r>
           <w:rPr>
             <w:rStyle w:val="Lienhypertexte"/>
@@ -9157,8 +9447,8 @@
         <w:t xml:space="preserve">(5), 1215–1237.</w:t>
       </w:r>
     </w:p>
-    <w:bookmarkEnd w:id="110"/>
-    <w:bookmarkStart w:id="112" w:name="ref-Harte1999"/>
+    <w:bookmarkEnd w:id="112"/>
+    <w:bookmarkStart w:id="114" w:name="ref-Harte1999"/>
     <w:p>
       <w:pPr>
         <w:pStyle w:val="Bibliographie"/>
@@ -9169,7 +9459,7 @@
       <w:r>
         <w:t xml:space="preserve"> </w:t>
       </w:r>
-      <w:hyperlink r:id="rId111">
+      <w:hyperlink r:id="rId113">
         <w:r>
           <w:rPr>
             <w:rStyle w:val="Lienhypertexte"/>
@@ -9207,8 +9497,8 @@
         <w:t xml:space="preserve">(5412), 334–336.</w:t>
       </w:r>
     </w:p>
-    <w:bookmarkEnd w:id="112"/>
-    <w:bookmarkStart w:id="114" w:name="ref-Harte1999a"/>
+    <w:bookmarkEnd w:id="114"/>
+    <w:bookmarkStart w:id="116" w:name="ref-Harte1999a"/>
     <w:p>
       <w:pPr>
         <w:pStyle w:val="Bibliographie"/>
@@ -9219,7 +9509,7 @@
       <w:r>
         <w:t xml:space="preserve"> </w:t>
       </w:r>
-      <w:hyperlink r:id="rId113">
+      <w:hyperlink r:id="rId115">
         <w:r>
           <w:rPr>
             <w:rStyle w:val="Lienhypertexte"/>
@@ -9257,8 +9547,8 @@
         <w:t xml:space="preserve">(1), 45–54.</w:t>
       </w:r>
     </w:p>
-    <w:bookmarkEnd w:id="114"/>
-    <w:bookmarkStart w:id="116" w:name="ref-Harte2009"/>
+    <w:bookmarkEnd w:id="116"/>
+    <w:bookmarkStart w:id="118" w:name="ref-Harte2009"/>
     <w:p>
       <w:pPr>
         <w:pStyle w:val="Bibliographie"/>
@@ -9269,7 +9559,7 @@
       <w:r>
         <w:t xml:space="preserve"> </w:t>
       </w:r>
-      <w:hyperlink r:id="rId115">
+      <w:hyperlink r:id="rId117">
         <w:r>
           <w:rPr>
             <w:rStyle w:val="Lienhypertexte"/>
@@ -9307,8 +9597,8 @@
         <w:t xml:space="preserve">(8), 789–797.</w:t>
       </w:r>
     </w:p>
-    <w:bookmarkEnd w:id="116"/>
-    <w:bookmarkStart w:id="118" w:name="ref-Harte2008"/>
+    <w:bookmarkEnd w:id="118"/>
+    <w:bookmarkStart w:id="120" w:name="ref-Harte2008"/>
     <w:p>
       <w:pPr>
         <w:pStyle w:val="Bibliographie"/>
@@ -9319,7 +9609,7 @@
       <w:r>
         <w:t xml:space="preserve"> </w:t>
       </w:r>
-      <w:hyperlink r:id="rId117">
+      <w:hyperlink r:id="rId119">
         <w:r>
           <w:rPr>
             <w:rStyle w:val="Lienhypertexte"/>
@@ -9357,8 +9647,8 @@
         <w:t xml:space="preserve">(10), 2700–2711.</w:t>
       </w:r>
     </w:p>
-    <w:bookmarkEnd w:id="118"/>
-    <w:bookmarkStart w:id="119" w:name="ref-Hubbell2001"/>
+    <w:bookmarkEnd w:id="120"/>
+    <w:bookmarkStart w:id="121" w:name="ref-Hubbell2001"/>
     <w:p>
       <w:pPr>
         <w:pStyle w:val="Bibliographie"/>
@@ -9380,8 +9670,8 @@
         <w:t xml:space="preserve">, Princeton University Press.</w:t>
       </w:r>
     </w:p>
-    <w:bookmarkEnd w:id="119"/>
-    <w:bookmarkStart w:id="121" w:name="ref-Jaouen2021"/>
+    <w:bookmarkEnd w:id="121"/>
+    <w:bookmarkStart w:id="123" w:name="ref-Jaouen2021"/>
     <w:p>
       <w:pPr>
         <w:pStyle w:val="Bibliographie"/>
@@ -9398,7 +9688,7 @@
       <w:r>
         <w:t xml:space="preserve">, CIRAD Dataverse. doi:</w:t>
       </w:r>
-      <w:hyperlink r:id="rId120">
+      <w:hyperlink r:id="rId122">
         <w:r>
           <w:rPr>
             <w:rStyle w:val="Lienhypertexte"/>
@@ -9407,8 +9697,8 @@
         </w:r>
       </w:hyperlink>
     </w:p>
-    <w:bookmarkEnd w:id="121"/>
-    <w:bookmarkStart w:id="123" w:name="ref-Krishnamani2004"/>
+    <w:bookmarkEnd w:id="123"/>
+    <w:bookmarkStart w:id="125" w:name="ref-Krishnamani2004"/>
     <w:p>
       <w:pPr>
         <w:pStyle w:val="Bibliographie"/>
@@ -9419,7 +9709,7 @@
       <w:r>
         <w:t xml:space="preserve"> </w:t>
       </w:r>
-      <w:hyperlink r:id="rId122">
+      <w:hyperlink r:id="rId124">
         <w:r>
           <w:rPr>
             <w:rStyle w:val="Lienhypertexte"/>
@@ -9457,8 +9747,8 @@
         <w:t xml:space="preserve">(5), 637–642.</w:t>
       </w:r>
     </w:p>
-    <w:bookmarkEnd w:id="123"/>
-    <w:bookmarkStart w:id="125" w:name="ref-Lineweaver1934"/>
+    <w:bookmarkEnd w:id="125"/>
+    <w:bookmarkStart w:id="127" w:name="ref-Lineweaver1934"/>
     <w:p>
       <w:pPr>
         <w:pStyle w:val="Bibliographie"/>
@@ -9469,7 +9759,7 @@
       <w:r>
         <w:t xml:space="preserve"> </w:t>
       </w:r>
-      <w:hyperlink r:id="rId124">
+      <w:hyperlink r:id="rId126">
         <w:r>
           <w:rPr>
             <w:rStyle w:val="Lienhypertexte"/>
@@ -9507,8 +9797,8 @@
         <w:t xml:space="preserve">(3), 658–666.</w:t>
       </w:r>
     </w:p>
-    <w:bookmarkEnd w:id="125"/>
-    <w:bookmarkStart w:id="126" w:name="ref-MacArthur1967"/>
+    <w:bookmarkEnd w:id="127"/>
+    <w:bookmarkStart w:id="128" w:name="ref-MacArthur1967"/>
     <w:p>
       <w:pPr>
         <w:pStyle w:val="Bibliographie"/>
@@ -9530,8 +9820,8 @@
         <w:t xml:space="preserve">, Vol. 1, Princeton University Press.</w:t>
       </w:r>
     </w:p>
-    <w:bookmarkEnd w:id="126"/>
-    <w:bookmarkStart w:id="128" w:name="ref-Marcon2014c"/>
+    <w:bookmarkEnd w:id="128"/>
+    <w:bookmarkStart w:id="130" w:name="ref-Marcon2014c"/>
     <w:p>
       <w:pPr>
         <w:pStyle w:val="Bibliographie"/>
@@ -9542,7 +9832,7 @@
       <w:r>
         <w:t xml:space="preserve"> </w:t>
       </w:r>
-      <w:hyperlink r:id="rId127">
+      <w:hyperlink r:id="rId129">
         <w:r>
           <w:rPr>
             <w:rStyle w:val="Lienhypertexte"/>
@@ -9604,8 +9894,8 @@
         <w:t xml:space="preserve">(8), 1–26.</w:t>
       </w:r>
     </w:p>
-    <w:bookmarkEnd w:id="128"/>
-    <w:bookmarkStart w:id="129" w:name="ref-May1975"/>
+    <w:bookmarkEnd w:id="130"/>
+    <w:bookmarkStart w:id="131" w:name="ref-May1975"/>
     <w:p>
       <w:pPr>
         <w:pStyle w:val="Bibliographie"/>
@@ -9627,8 +9917,8 @@
         <w:t xml:space="preserve">, Harvard University Press, pp. 81–120.</w:t>
       </w:r>
     </w:p>
-    <w:bookmarkEnd w:id="129"/>
-    <w:bookmarkStart w:id="131" w:name="ref-McGill2003"/>
+    <w:bookmarkEnd w:id="131"/>
+    <w:bookmarkStart w:id="133" w:name="ref-McGill2003"/>
     <w:p>
       <w:pPr>
         <w:pStyle w:val="Bibliographie"/>
@@ -9639,7 +9929,7 @@
       <w:r>
         <w:t xml:space="preserve"> </w:t>
       </w:r>
-      <w:hyperlink r:id="rId130">
+      <w:hyperlink r:id="rId132">
         <w:r>
           <w:rPr>
             <w:rStyle w:val="Lienhypertexte"/>
@@ -9677,8 +9967,8 @@
         <w:t xml:space="preserve">(6934), 881–885.</w:t>
       </w:r>
     </w:p>
-    <w:bookmarkEnd w:id="131"/>
-    <w:bookmarkStart w:id="133" w:name="ref-Mirabel2020"/>
+    <w:bookmarkEnd w:id="133"/>
+    <w:bookmarkStart w:id="135" w:name="ref-Mirabel2020"/>
     <w:p>
       <w:pPr>
         <w:pStyle w:val="Bibliographie"/>
@@ -9689,7 +9979,7 @@
       <w:r>
         <w:t xml:space="preserve"> </w:t>
       </w:r>
-      <w:hyperlink r:id="rId132">
+      <w:hyperlink r:id="rId134">
         <w:r>
           <w:rPr>
             <w:rStyle w:val="Lienhypertexte"/>
@@ -9751,8 +10041,8 @@
         <w:t xml:space="preserve">, 137397.</w:t>
       </w:r>
     </w:p>
-    <w:bookmarkEnd w:id="133"/>
-    <w:bookmarkStart w:id="135" w:name="ref-Mirabel2021"/>
+    <w:bookmarkEnd w:id="135"/>
+    <w:bookmarkStart w:id="137" w:name="ref-Mirabel2021"/>
     <w:p>
       <w:pPr>
         <w:pStyle w:val="Bibliographie"/>
@@ -9763,7 +10053,7 @@
       <w:r>
         <w:t xml:space="preserve"> </w:t>
       </w:r>
-      <w:hyperlink r:id="rId134">
+      <w:hyperlink r:id="rId136">
         <w:r>
           <w:rPr>
             <w:rStyle w:val="Lienhypertexte"/>
@@ -9849,8 +10139,8 @@
         <w:t xml:space="preserve">(21), 14448–14458.</w:t>
       </w:r>
     </w:p>
-    <w:bookmarkEnd w:id="135"/>
-    <w:bookmarkStart w:id="137" w:name="ref-Molino2001"/>
+    <w:bookmarkEnd w:id="137"/>
+    <w:bookmarkStart w:id="139" w:name="ref-Molino2001"/>
     <w:p>
       <w:pPr>
         <w:pStyle w:val="Bibliographie"/>
@@ -9861,7 +10151,7 @@
       <w:r>
         <w:t xml:space="preserve"> </w:t>
       </w:r>
-      <w:hyperlink r:id="rId136">
+      <w:hyperlink r:id="rId138">
         <w:r>
           <w:rPr>
             <w:rStyle w:val="Lienhypertexte"/>
@@ -9899,8 +10189,8 @@
         <w:t xml:space="preserve">(5547), 1702–1704.</w:t>
       </w:r>
     </w:p>
-    <w:bookmarkEnd w:id="137"/>
-    <w:bookmarkStart w:id="139" w:name="ref-Molino2022"/>
+    <w:bookmarkEnd w:id="139"/>
+    <w:bookmarkStart w:id="141" w:name="ref-Molino2022"/>
     <w:p>
       <w:pPr>
         <w:pStyle w:val="Bibliographie"/>
@@ -9911,7 +10201,7 @@
       <w:r>
         <w:t xml:space="preserve"> </w:t>
       </w:r>
-      <w:hyperlink r:id="rId138">
+      <w:hyperlink r:id="rId140">
         <w:r>
           <w:rPr>
             <w:rStyle w:val="Lienhypertexte"/>
@@ -9967,8 +10257,8 @@
         <w:t xml:space="preserve">(26), 345–903.</w:t>
       </w:r>
     </w:p>
-    <w:bookmarkEnd w:id="139"/>
-    <w:bookmarkStart w:id="141" w:name="ref-Picard2004"/>
+    <w:bookmarkEnd w:id="141"/>
+    <w:bookmarkStart w:id="143" w:name="ref-Picard2004"/>
     <w:p>
       <w:pPr>
         <w:pStyle w:val="Bibliographie"/>
@@ -9979,7 +10269,7 @@
       <w:r>
         <w:t xml:space="preserve"> </w:t>
       </w:r>
-      <w:hyperlink r:id="rId140">
+      <w:hyperlink r:id="rId142">
         <w:r>
           <w:rPr>
             <w:rStyle w:val="Lienhypertexte"/>
@@ -10017,8 +10307,8 @@
         <w:t xml:space="preserve">(1), 45–54.</w:t>
       </w:r>
     </w:p>
-    <w:bookmarkEnd w:id="141"/>
-    <w:bookmarkStart w:id="143" w:name="ref-Plotkin2000a"/>
+    <w:bookmarkEnd w:id="143"/>
+    <w:bookmarkStart w:id="145" w:name="ref-Plotkin2000a"/>
     <w:p>
       <w:pPr>
         <w:pStyle w:val="Bibliographie"/>
@@ -10029,7 +10319,7 @@
       <w:r>
         <w:t xml:space="preserve"> </w:t>
       </w:r>
-      <w:hyperlink r:id="rId142">
+      <w:hyperlink r:id="rId144">
         <w:r>
           <w:rPr>
             <w:rStyle w:val="Lienhypertexte"/>
@@ -10067,8 +10357,8 @@
         <w:t xml:space="preserve">(1), 81–99.</w:t>
       </w:r>
     </w:p>
-    <w:bookmarkEnd w:id="143"/>
-    <w:bookmarkStart w:id="145" w:name="ref-Preston1948"/>
+    <w:bookmarkEnd w:id="145"/>
+    <w:bookmarkStart w:id="147" w:name="ref-Preston1948"/>
     <w:p>
       <w:pPr>
         <w:pStyle w:val="Bibliographie"/>
@@ -10079,7 +10369,7 @@
       <w:r>
         <w:t xml:space="preserve"> </w:t>
       </w:r>
-      <w:hyperlink r:id="rId144">
+      <w:hyperlink r:id="rId146">
         <w:r>
           <w:rPr>
             <w:rStyle w:val="Lienhypertexte"/>
@@ -10117,8 +10407,8 @@
         <w:t xml:space="preserve">(3), 254–283.</w:t>
       </w:r>
     </w:p>
-    <w:bookmarkEnd w:id="145"/>
-    <w:bookmarkStart w:id="147" w:name="ref-Preston1962"/>
+    <w:bookmarkEnd w:id="147"/>
+    <w:bookmarkStart w:id="149" w:name="ref-Preston1962"/>
     <w:p>
       <w:pPr>
         <w:pStyle w:val="Bibliographie"/>
@@ -10129,7 +10419,7 @@
       <w:r>
         <w:t xml:space="preserve"> </w:t>
       </w:r>
-      <w:hyperlink r:id="rId146">
+      <w:hyperlink r:id="rId148">
         <w:r>
           <w:rPr>
             <w:rStyle w:val="Lienhypertexte"/>
@@ -10179,8 +10469,8 @@
         <w:t xml:space="preserve">(2), 185–215.</w:t>
       </w:r>
     </w:p>
-    <w:bookmarkEnd w:id="147"/>
-    <w:bookmarkStart w:id="148" w:name="ref-R"/>
+    <w:bookmarkEnd w:id="149"/>
+    <w:bookmarkStart w:id="150" w:name="ref-R"/>
     <w:p>
       <w:pPr>
         <w:pStyle w:val="Bibliographie"/>
@@ -10230,8 +10520,8 @@
         <w:t xml:space="preserve">, Vienna, Austria: R Foundation for Statistical Computing.</w:t>
       </w:r>
     </w:p>
-    <w:bookmarkEnd w:id="148"/>
-    <w:bookmarkStart w:id="150" w:name="ref-Shen2003"/>
+    <w:bookmarkEnd w:id="150"/>
+    <w:bookmarkStart w:id="152" w:name="ref-Shen2003"/>
     <w:p>
       <w:pPr>
         <w:pStyle w:val="Bibliographie"/>
@@ -10242,7 +10532,7 @@
       <w:r>
         <w:t xml:space="preserve"> </w:t>
       </w:r>
-      <w:hyperlink r:id="rId149">
+      <w:hyperlink r:id="rId151">
         <w:r>
           <w:rPr>
             <w:rStyle w:val="Lienhypertexte"/>
@@ -10280,8 +10570,8 @@
         <w:t xml:space="preserve">(3), 798–804.</w:t>
       </w:r>
     </w:p>
-    <w:bookmarkEnd w:id="150"/>
-    <w:bookmarkStart w:id="152" w:name="ref-Slik2015"/>
+    <w:bookmarkEnd w:id="152"/>
+    <w:bookmarkStart w:id="154" w:name="ref-Slik2015"/>
     <w:p>
       <w:pPr>
         <w:pStyle w:val="Bibliographie"/>
@@ -10292,7 +10582,7 @@
       <w:r>
         <w:t xml:space="preserve"> </w:t>
       </w:r>
-      <w:hyperlink r:id="rId151">
+      <w:hyperlink r:id="rId153">
         <w:r>
           <w:rPr>
             <w:rStyle w:val="Lienhypertexte"/>
@@ -10330,8 +10620,8 @@
         <w:t xml:space="preserve">(24), 7472–7477.</w:t>
       </w:r>
     </w:p>
-    <w:bookmarkEnd w:id="152"/>
-    <w:bookmarkStart w:id="153" w:name="ref-Sorensen1948"/>
+    <w:bookmarkEnd w:id="154"/>
+    <w:bookmarkStart w:id="155" w:name="ref-Sorensen1948"/>
     <w:p>
       <w:pPr>
         <w:pStyle w:val="Bibliographie"/>
@@ -10366,8 +10656,8 @@
         <w:t xml:space="preserve">(4), 1–34.</w:t>
       </w:r>
     </w:p>
-    <w:bookmarkEnd w:id="153"/>
-    <w:bookmarkStart w:id="155" w:name="ref-TerSteege2013"/>
+    <w:bookmarkEnd w:id="155"/>
+    <w:bookmarkStart w:id="157" w:name="ref-TerSteege2013"/>
     <w:p>
       <w:pPr>
         <w:pStyle w:val="Bibliographie"/>
@@ -10378,7 +10668,7 @@
       <w:r>
         <w:t xml:space="preserve"> </w:t>
       </w:r>
-      <w:hyperlink r:id="rId154">
+      <w:hyperlink r:id="rId156">
         <w:r>
           <w:rPr>
             <w:rStyle w:val="Lienhypertexte"/>
@@ -10416,8 +10706,8 @@
         <w:t xml:space="preserve">(6156), 1243092.</w:t>
       </w:r>
     </w:p>
-    <w:bookmarkEnd w:id="155"/>
-    <w:bookmarkStart w:id="157" w:name="ref-TerSteege2020"/>
+    <w:bookmarkEnd w:id="157"/>
+    <w:bookmarkStart w:id="159" w:name="ref-TerSteege2020"/>
     <w:p>
       <w:pPr>
         <w:pStyle w:val="Bibliographie"/>
@@ -10428,7 +10718,7 @@
       <w:r>
         <w:t xml:space="preserve"> </w:t>
       </w:r>
-      <w:hyperlink r:id="rId156">
+      <w:hyperlink r:id="rId158">
         <w:r>
           <w:rPr>
             <w:rStyle w:val="Lienhypertexte"/>
@@ -10490,8 +10780,8 @@
         <w:t xml:space="preserve">(1), 10130.</w:t>
       </w:r>
     </w:p>
-    <w:bookmarkEnd w:id="157"/>
-    <w:bookmarkStart w:id="159" w:name="ref-Triantis2012"/>
+    <w:bookmarkEnd w:id="159"/>
+    <w:bookmarkStart w:id="161" w:name="ref-Triantis2012"/>
     <w:p>
       <w:pPr>
         <w:pStyle w:val="Bibliographie"/>
@@ -10502,7 +10792,7 @@
       <w:r>
         <w:t xml:space="preserve"> </w:t>
       </w:r>
-      <w:hyperlink r:id="rId158">
+      <w:hyperlink r:id="rId160">
         <w:r>
           <w:rPr>
             <w:rStyle w:val="Lienhypertexte"/>
@@ -10540,8 +10830,8 @@
         <w:t xml:space="preserve">(2), 215–231.</w:t>
       </w:r>
     </w:p>
-    <w:bookmarkEnd w:id="159"/>
-    <w:bookmarkStart w:id="161" w:name="ref-Volkov2003"/>
+    <w:bookmarkEnd w:id="161"/>
+    <w:bookmarkStart w:id="163" w:name="ref-Volkov2003"/>
     <w:p>
       <w:pPr>
         <w:pStyle w:val="Bibliographie"/>
@@ -10552,7 +10842,7 @@
       <w:r>
         <w:t xml:space="preserve"> </w:t>
       </w:r>
-      <w:hyperlink r:id="rId160">
+      <w:hyperlink r:id="rId162">
         <w:r>
           <w:rPr>
             <w:rStyle w:val="Lienhypertexte"/>
@@ -10590,8 +10880,8 @@
         <w:t xml:space="preserve">(6952), 1035–1037.</w:t>
       </w:r>
     </w:p>
-    <w:bookmarkEnd w:id="161"/>
-    <w:bookmarkStart w:id="163" w:name="ref-Williamson2001"/>
+    <w:bookmarkEnd w:id="163"/>
+    <w:bookmarkStart w:id="165" w:name="ref-Williamson2001"/>
     <w:p>
       <w:pPr>
         <w:pStyle w:val="Bibliographie"/>
@@ -10602,7 +10892,7 @@
       <w:r>
         <w:t xml:space="preserve"> </w:t>
       </w:r>
-      <w:hyperlink r:id="rId162">
+      <w:hyperlink r:id="rId164">
         <w:r>
           <w:rPr>
             <w:rStyle w:val="Lienhypertexte"/>
@@ -10637,8 +10927,8 @@
         <w:t xml:space="preserve">(7), 827–830.</w:t>
       </w:r>
     </w:p>
-    <w:bookmarkEnd w:id="163"/>
-    <w:bookmarkStart w:id="165" w:name="ref-Xu2012"/>
+    <w:bookmarkEnd w:id="165"/>
+    <w:bookmarkStart w:id="167" w:name="ref-Xu2012"/>
     <w:p>
       <w:pPr>
         <w:pStyle w:val="Bibliographie"/>
@@ -10649,7 +10939,7 @@
       <w:r>
         <w:t xml:space="preserve"> </w:t>
       </w:r>
-      <w:hyperlink r:id="rId164">
+      <w:hyperlink r:id="rId166">
         <w:r>
           <w:rPr>
             <w:rStyle w:val="Lienhypertexte"/>
@@ -10687,8 +10977,8 @@
         <w:t xml:space="preserve">(6), 1006–1012.</w:t>
       </w:r>
     </w:p>
-    <w:bookmarkEnd w:id="165"/>
-    <w:bookmarkStart w:id="167" w:name="ref-Zanaga2021"/>
+    <w:bookmarkEnd w:id="167"/>
+    <w:bookmarkStart w:id="169" w:name="ref-Zanaga2021"/>
     <w:p>
       <w:pPr>
         <w:pStyle w:val="Bibliographie"/>
@@ -10708,7 +10998,7 @@
       <w:r>
         <w:t xml:space="preserve">10 m 2020 V100, Zenodo. doi:</w:t>
       </w:r>
-      <w:hyperlink r:id="rId166">
+      <w:hyperlink r:id="rId168">
         <w:r>
           <w:rPr>
             <w:rStyle w:val="Lienhypertexte"/>
@@ -10717,10 +11007,10 @@
         </w:r>
       </w:hyperlink>
     </w:p>
-    <w:bookmarkEnd w:id="167"/>
-    <w:bookmarkEnd w:id="168"/>
     <w:bookmarkEnd w:id="169"/>
     <w:bookmarkEnd w:id="170"/>
+    <w:bookmarkEnd w:id="171"/>
+    <w:bookmarkEnd w:id="172"/>
     <w:sectPr>
       <w:pgSz w:h="15840" w:w="12240"/>
       <w:pgMar w:bottom="1418" w:footer="720" w:gutter="0" w:header="720" w:left="1701" w:right="1418" w:top="1701"/>

--- a/JTE-22-105.docx
+++ b/JTE-22-105.docx
@@ -6954,7 +6954,7 @@
         <w:t xml:space="preserve"> </w:t>
       </w:r>
       <w:r>
-        <w:t xml:space="preserve">Theoretically, it is far more robust than the mixture of abundance data: the local distribution of each plot is cancelled out by its transformation into inceidence data.</w:t>
+        <w:t xml:space="preserve">Theoretically, it is far more robust than the mixture of abundance data: the local distribution of each plot is cancelled out by its transformation into incidence data.</w:t>
       </w:r>
       <w:r>
         <w:t xml:space="preserve"> </w:t>
@@ -7484,7 +7484,7 @@
         <w:t xml:space="preserve">2021)</w:t>
       </w:r>
       <w:r>
-        <w:t xml:space="preserve">, herbarium collections and various scientific projects, to proceed with an inceidence-based estimation of richness following</w:t>
+        <w:t xml:space="preserve">, herbarium collections and various scientific projects, to proceed with an incidence-based estimation of richness following</w:t>
       </w:r>
       <w:r>
         <w:t xml:space="preserve"> </w:t>

--- a/JTE-22-105.docx
+++ b/JTE-22-105.docx
@@ -117,7 +117,7 @@
         <w:t xml:space="preserve"> </w:t>
       </w:r>
       <w:r>
-        <w:t xml:space="preserve">14</w:t>
+        <w:t xml:space="preserve">18</w:t>
       </w:r>
     </w:p>
     <w:p>
@@ -8867,7 +8867,7 @@
         <w:t xml:space="preserve">12</w:t>
       </w:r>
       <w:r>
-        <w:t xml:space="preserve">, 4258.</w:t>
+        <w:t xml:space="preserve">, 42–58.</w:t>
       </w:r>
     </w:p>
     <w:bookmarkEnd w:id="94"/>

--- a/JTE-22-105.docx
+++ b/JTE-22-105.docx
@@ -117,7 +117,7 @@
         <w:t xml:space="preserve"> </w:t>
       </w:r>
       <w:r>
-        <w:t xml:space="preserve">18</w:t>
+        <w:t xml:space="preserve">29</w:t>
       </w:r>
     </w:p>
     <w:p>
@@ -3436,7 +3436,7 @@
         <w:t xml:space="preserve"> </w:t>
       </w:r>
       <w:r>
-        <w:t xml:space="preserve">(R Core Team 2023)</w:t>
+        <w:t xml:space="preserve">(R Core Team 2024)</w:t>
       </w:r>
       <w:r>
         <w:t xml:space="preserve"> </w:t>
@@ -3803,19 +3803,7 @@
           <m:rPr>
             <m:sty m:val="p"/>
           </m:rPr>
-          <m:t>.</m:t>
-        </m:r>
-        <m:r>
-          <m:rPr>
-            <m:sty m:val="p"/>
-          </m:rPr>
-          <m:t>.</m:t>
-        </m:r>
-        <m:r>
-          <m:rPr>
-            <m:sty m:val="p"/>
-          </m:rPr>
-          <m:t>.</m:t>
+          <m:t>…</m:t>
         </m:r>
         <m:r>
           <m:rPr>
@@ -4678,7 +4666,7 @@
           <w:iCs/>
           <w:i/>
         </w:rPr>
-        <w:t xml:space="preserve">sp_200</w:t>
+        <w:t xml:space="preserve">Eperua falcata</w:t>
       </w:r>
       <w:r>
         <w:t xml:space="preserve"> </w:t>
@@ -10476,7 +10464,7 @@
         <w:pStyle w:val="Bibliographie"/>
       </w:pPr>
       <w:r>
-        <w:t xml:space="preserve">R Core Team. (2023).</w:t>
+        <w:t xml:space="preserve">R Core Team. (2024).</w:t>
       </w:r>
       <w:r>
         <w:t xml:space="preserve"> </w:t>
@@ -10713,7 +10701,7 @@
         <w:pStyle w:val="Bibliographie"/>
       </w:pPr>
       <w:r>
-        <w:t xml:space="preserve">ter Steege, H., Prado, P. I., Lima, R. A. F. de, … Pickavance, G. (2020).</w:t>
+        <w:t xml:space="preserve">ter Steege, H., Prado, P. I., de Lima, R. A. F. de, … Pickavance, G. (2020).</w:t>
       </w:r>
       <w:r>
         <w:t xml:space="preserve"> </w:t>

--- a/JTE-22-105.docx
+++ b/JTE-22-105.docx
@@ -111,13 +111,13 @@
         <w:t xml:space="preserve"> </w:t>
       </w:r>
       <w:r>
-        <w:t xml:space="preserve">March</w:t>
-      </w:r>
-      <w:r>
-        <w:t xml:space="preserve"> </w:t>
-      </w:r>
-      <w:r>
-        <w:t xml:space="preserve">29</w:t>
+        <w:t xml:space="preserve">April</w:t>
+      </w:r>
+      <w:r>
+        <w:t xml:space="preserve"> </w:t>
+      </w:r>
+      <w:r>
+        <w:t xml:space="preserve">05</w:t>
       </w:r>
     </w:p>
     <w:p>
@@ -5132,7 +5132,7 @@
       <w:bookmarkStart w:id="47" w:name="tab:summary"/>
       <w:bookmarkEnd w:id="47"/>
       <w:r>
-        <w:t xml:space="preserve">Table 3.1: (#tab:summary)Estimated number of tree species in French Guiana,</w:t>
+        <w:t xml:space="preserve">Table 3.1: Estimated number of tree species in French Guiana,</w:t>
       </w:r>
       <w:r>
         <w:t xml:space="preserve"> </w:t>
